--- a/resources/documents/RA 9048 RA 10172/Change First Name/petition.docx
+++ b/resources/documents/RA 9048 RA 10172/Change First Name/petition.docx
@@ -86,8 +86,8 @@
       <w:r>
         <w:t xml:space="preserve">Republic of the </w:t>
       </w:r>
-      <w:smartTag w:uri="urn:schemas-microsoft-com:office:smarttags" w:element="country-region">
-        <w:smartTag w:uri="urn:schemas-microsoft-com:office:smarttags" w:element="place">
+      <w:smartTag w:uri="urn:schemas-microsoft-com:office:smarttags" w:element="place">
+        <w:smartTag w:uri="urn:schemas-microsoft-com:office:smarttags" w:element="country-region">
           <w:r>
             <w:t>Philippines</w:t>
           </w:r>
@@ -347,8 +347,8 @@
       <w:r>
         <w:t xml:space="preserve">Republic of the </w:t>
       </w:r>
-      <w:smartTag w:uri="urn:schemas-microsoft-com:office:smarttags" w:element="place">
-        <w:smartTag w:uri="urn:schemas-microsoft-com:office:smarttags" w:element="country-region">
+      <w:smartTag w:uri="urn:schemas-microsoft-com:office:smarttags" w:element="country-region">
+        <w:smartTag w:uri="urn:schemas-microsoft-com:office:smarttags" w:element="place">
           <w:r>
             <w:t>Philippines</w:t>
           </w:r>
@@ -567,7 +567,7 @@
           <w:sz w:val="22"/>
         </w:rPr>
         <w:pict w14:anchorId="19DACA4D">
-          <v:shape id="_x0000_s1028" type="#_x0000_t202" style="position:absolute;left:0;text-align:left;margin-left:182.25pt;margin-top:36.45pt;width:141.75pt;height:18pt;z-index:-35" stroked="f">
+          <v:shape id="_x0000_s1028" type="#_x0000_t202" style="position:absolute;left:0;text-align:left;margin-left:182.25pt;margin-top:36.45pt;width:141.75pt;height:18pt;z-index:-9" stroked="f">
             <v:textbox style="mso-next-textbox:#_x0000_s1028">
               <w:txbxContent>
                 <w:p>
@@ -598,7 +598,7 @@
           <w:sz w:val="22"/>
         </w:rPr>
         <w:pict w14:anchorId="798FB15A">
-          <v:shape id="_x0000_s1026" type="#_x0000_t202" style="position:absolute;left:0;text-align:left;margin-left:66.75pt;margin-top:8.7pt;width:141.75pt;height:18pt;z-index:-37" stroked="f">
+          <v:shape id="_x0000_s1026" type="#_x0000_t202" style="position:absolute;left:0;text-align:left;margin-left:66.75pt;margin-top:8.7pt;width:141.75pt;height:18pt;z-index:-11" stroked="f">
             <v:textbox style="mso-next-textbox:#_x0000_s1026">
               <w:txbxContent>
                 <w:p>
@@ -629,7 +629,7 @@
           <w:sz w:val="22"/>
         </w:rPr>
         <w:pict w14:anchorId="1893D18B">
-          <v:shape id="_x0000_s1027" type="#_x0000_t202" style="position:absolute;left:0;text-align:left;margin-left:336.75pt;margin-top:8.7pt;width:141.75pt;height:18pt;z-index:-36" stroked="f">
+          <v:shape id="_x0000_s1027" type="#_x0000_t202" style="position:absolute;left:0;text-align:left;margin-left:336.75pt;margin-top:8.7pt;width:141.75pt;height:18pt;z-index:-10" stroked="f">
             <v:textbox style="mso-next-textbox:#_x0000_s1027">
               <w:txbxContent>
                 <w:p>
@@ -682,7 +682,7 @@
           <w:noProof/>
         </w:rPr>
         <w:pict w14:anchorId="7699AAFB">
-          <v:shape id="Frame9" o:spid="_x0000_s1151" type="#_x0000_t202" style="position:absolute;left:0;text-align:left;margin-left:-32.65pt;margin-top:15.75pt;width:150.2pt;height:28.25pt;z-index:62;visibility:visible;mso-wrap-style:square;mso-width-percent:0;mso-wrap-distance-left:9pt;mso-wrap-distance-top:0;mso-wrap-distance-right:9pt;mso-wrap-distance-bottom:0;mso-position-horizontal-relative:text;mso-position-vertical-relative:text;mso-width-percent:0;mso-width-relative:margin;v-text-anchor:top" o:gfxdata="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" stroked="f">
+          <v:shape id="Frame9" o:spid="_x0000_s1151" type="#_x0000_t202" style="position:absolute;left:0;text-align:left;margin-left:-32.65pt;margin-top:15.75pt;width:150.2pt;height:28.25pt;z-index:51;visibility:visible;mso-wrap-style:square;mso-width-percent:0;mso-wrap-distance-left:9pt;mso-wrap-distance-top:0;mso-wrap-distance-right:9pt;mso-wrap-distance-bottom:0;mso-position-horizontal-relative:text;mso-position-vertical-relative:text;mso-width-percent:0;mso-width-relative:margin;v-text-anchor:top" o:gfxdata="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" stroked="f">
             <v:fill opacity="0"/>
             <v:textbox inset="2.58064mm,1.3106mm,2.58064mm,1.3106mm">
               <w:txbxContent>
@@ -721,7 +721,7 @@
           <w:noProof/>
         </w:rPr>
         <w:pict w14:anchorId="56EDDDA5">
-          <v:shape id="_x0000_s1152" type="#_x0000_t202" style="position:absolute;left:0;text-align:left;margin-left:.85pt;margin-top:23.3pt;width:83.65pt;height:28.2pt;z-index:63;visibility:visible;mso-wrap-style:square;mso-width-percent:0;mso-wrap-distance-left:9pt;mso-wrap-distance-top:0;mso-wrap-distance-right:9pt;mso-wrap-distance-bottom:0;mso-position-horizontal-relative:text;mso-position-vertical-relative:text;mso-width-percent:0;mso-width-relative:margin;v-text-anchor:top" o:gfxdata="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" stroked="f">
+          <v:shape id="_x0000_s1152" type="#_x0000_t202" style="position:absolute;left:0;text-align:left;margin-left:.85pt;margin-top:23.3pt;width:83.65pt;height:28.2pt;z-index:52;visibility:visible;mso-wrap-style:square;mso-width-percent:0;mso-wrap-distance-left:9pt;mso-wrap-distance-top:0;mso-wrap-distance-right:9pt;mso-wrap-distance-bottom:0;mso-position-horizontal-relative:text;mso-position-vertical-relative:text;mso-width-percent:0;mso-width-relative:margin;v-text-anchor:top" o:gfxdata="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" stroked="f">
             <v:fill opacity="0"/>
             <v:textbox inset="2.58064mm,1.3106mm,2.58064mm,1.3106mm">
               <w:txbxContent>
@@ -877,7 +877,7 @@
           <w:noProof/>
         </w:rPr>
         <w:pict w14:anchorId="2575725F">
-          <v:shape id="_x0000_s1029" type="#_x0000_t202" style="position:absolute;left:0;text-align:left;margin-left:263.25pt;margin-top:9.4pt;width:141.75pt;height:18pt;z-index:-34" stroked="f">
+          <v:shape id="_x0000_s1029" type="#_x0000_t202" style="position:absolute;left:0;text-align:left;margin-left:263.25pt;margin-top:9.4pt;width:141.75pt;height:18pt;z-index:-8" stroked="f">
             <v:textbox>
               <w:txbxContent>
                 <w:p>
@@ -1012,7 +1012,7 @@
           <w:noProof/>
         </w:rPr>
         <w:pict w14:anchorId="1F7AD846">
-          <v:shape id="_x0000_s1030" type="#_x0000_t202" style="position:absolute;left:0;text-align:left;margin-left:209.25pt;margin-top:9.7pt;width:141.75pt;height:18pt;z-index:-33" stroked="f">
+          <v:shape id="_x0000_s1030" type="#_x0000_t202" style="position:absolute;left:0;text-align:left;margin-left:209.25pt;margin-top:9.7pt;width:141.75pt;height:18pt;z-index:-7" stroked="f">
             <v:textbox>
               <w:txbxContent>
                 <w:p>
@@ -1197,7 +1197,7 @@
           <w:noProof/>
         </w:rPr>
         <w:pict w14:anchorId="63976984">
-          <v:shape id="_x0000_s1031" type="#_x0000_t202" style="position:absolute;left:0;text-align:left;margin-left:2in;margin-top:8.5pt;width:141.75pt;height:18pt;z-index:-32" stroked="f">
+          <v:shape id="_x0000_s1031" type="#_x0000_t202" style="position:absolute;left:0;text-align:left;margin-left:2in;margin-top:8.5pt;width:141.75pt;height:18pt;z-index:-6" stroked="f">
             <v:textbox style="mso-next-textbox:#_x0000_s1031">
               <w:txbxContent>
                 <w:p>
@@ -1226,7 +1226,7 @@
           <w:noProof/>
         </w:rPr>
         <w:pict w14:anchorId="42B7CE49">
-          <v:shape id="_x0000_s1032" type="#_x0000_t202" style="position:absolute;left:0;text-align:left;margin-left:344.25pt;margin-top:8.5pt;width:141.75pt;height:18pt;z-index:-31" stroked="f">
+          <v:shape id="_x0000_s1032" type="#_x0000_t202" style="position:absolute;left:0;text-align:left;margin-left:344.25pt;margin-top:8.5pt;width:141.75pt;height:18pt;z-index:-5" stroked="f">
             <v:textbox style="mso-next-textbox:#_x0000_s1032">
               <w:txbxContent>
                 <w:p>
@@ -1255,7 +1255,7 @@
           <w:noProof/>
         </w:rPr>
         <w:pict w14:anchorId="20719E7D">
-          <v:shape id="_x0000_s1034" type="#_x0000_t202" style="position:absolute;left:0;text-align:left;margin-left:299.25pt;margin-top:36.35pt;width:141.75pt;height:18pt;z-index:-29" stroked="f">
+          <v:shape id="_x0000_s1034" type="#_x0000_t202" style="position:absolute;left:0;text-align:left;margin-left:299.25pt;margin-top:36.35pt;width:141.75pt;height:18pt;z-index:-3" stroked="f">
             <v:textbox style="mso-next-textbox:#_x0000_s1034">
               <w:txbxContent>
                 <w:p>
@@ -1284,7 +1284,7 @@
           <w:noProof/>
         </w:rPr>
         <w:pict w14:anchorId="41D9DE54">
-          <v:shape id="_x0000_s1033" type="#_x0000_t202" style="position:absolute;left:0;text-align:left;margin-left:54pt;margin-top:36.35pt;width:141.75pt;height:18pt;z-index:-30" stroked="f">
+          <v:shape id="_x0000_s1033" type="#_x0000_t202" style="position:absolute;left:0;text-align:left;margin-left:54pt;margin-top:36.35pt;width:141.75pt;height:18pt;z-index:-4" stroked="f">
             <v:textbox style="mso-next-textbox:#_x0000_s1033">
               <w:txbxContent>
                 <w:p>
@@ -1347,12 +1347,16 @@
                     <w:jc w:val="center"/>
                     <w:rPr>
                       <w:rFonts w:ascii="Arial" w:hAnsi="Arial" w:cs="Arial"/>
+                      <w:b/>
+                      <w:bCs/>
                       <w:lang w:val="en-PH"/>
                     </w:rPr>
                   </w:pPr>
                   <w:r>
                     <w:rPr>
                       <w:rFonts w:ascii="Arial" w:hAnsi="Arial" w:cs="Arial"/>
+                      <w:b/>
+                      <w:bCs/>
                       <w:lang w:val="en-PH"/>
                     </w:rPr>
                     <w:t>{to}</w:t>
@@ -1376,12 +1380,16 @@
                     <w:jc w:val="center"/>
                     <w:rPr>
                       <w:rFonts w:ascii="Arial" w:hAnsi="Arial" w:cs="Arial"/>
+                      <w:b/>
+                      <w:bCs/>
                       <w:lang w:val="en-PH"/>
                     </w:rPr>
                   </w:pPr>
                   <w:r>
                     <w:rPr>
                       <w:rFonts w:ascii="Arial" w:hAnsi="Arial" w:cs="Arial"/>
+                      <w:b/>
+                      <w:bCs/>
                       <w:lang w:val="en-PH"/>
                     </w:rPr>
                     <w:t>{from}</w:t>
@@ -1410,7 +1418,15 @@
         <w:jc w:val="both"/>
       </w:pPr>
       <w:r>
-        <w:t>The first name to be change is from ________________________ to _______________________.</w:t>
+        <w:t xml:space="preserve">The first name to be change is from ________________________ </w:t>
+      </w:r>
+      <w:proofErr w:type="spellStart"/>
+      <w:r>
+        <w:t>to</w:t>
+      </w:r>
+      <w:proofErr w:type="spellEnd"/>
+      <w:r>
+        <w:t xml:space="preserve"> _______________________.</w:t>
       </w:r>
     </w:p>
     <w:p>
@@ -1427,6 +1443,49 @@
         <w:jc w:val="both"/>
       </w:pPr>
       <w:r>
+        <w:rPr>
+          <w:b/>
+          <w:noProof/>
+          <w:sz w:val="22"/>
+        </w:rPr>
+        <w:pict w14:anchorId="7699AAFB">
+          <v:shape id="_x0000_s1155" type="#_x0000_t202" style="position:absolute;left:0;text-align:left;margin-left:-33.35pt;margin-top:24.45pt;width:150.2pt;height:28.25pt;z-index:54;visibility:visible;mso-wrap-style:square;mso-width-percent:0;mso-wrap-distance-left:9pt;mso-wrap-distance-top:0;mso-wrap-distance-right:9pt;mso-wrap-distance-bottom:0;mso-position-horizontal-relative:text;mso-position-vertical-relative:text;mso-width-percent:0;mso-width-relative:margin;v-text-anchor:top" o:gfxdata="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" stroked="f">
+            <v:fill opacity="0"/>
+            <v:textbox inset="2.58064mm,1.3106mm,2.58064mm,1.3106mm">
+              <w:txbxContent>
+                <w:p>
+                  <w:pPr>
+                    <w:pStyle w:val="Standard"/>
+                    <w:jc w:val="center"/>
+                    <w:rPr>
+                      <w:rFonts w:ascii="Arial" w:hAnsi="Arial" w:cs="Arial"/>
+                    </w:rPr>
+                  </w:pPr>
+                  <w:r>
+                    <w:rPr>
+                      <w:rFonts w:ascii="Arial" w:hAnsi="Arial" w:cs="Arial"/>
+                    </w:rPr>
+                    <w:t>{#a}x{/</w:t>
+                  </w:r>
+                  <w:r>
+                    <w:rPr>
+                      <w:rFonts w:ascii="Arial" w:hAnsi="Arial" w:cs="Arial"/>
+                    </w:rPr>
+                    <w:t>a</w:t>
+                  </w:r>
+                  <w:r>
+                    <w:rPr>
+                      <w:rFonts w:ascii="Arial" w:hAnsi="Arial" w:cs="Arial"/>
+                    </w:rPr>
+                    <w:t>}</w:t>
+                  </w:r>
+                </w:p>
+              </w:txbxContent>
+            </v:textbox>
+          </v:shape>
+        </w:pict>
+      </w:r>
+      <w:r>
         <w:t xml:space="preserve">The grounds for filing this petition are the following : </w:t>
       </w:r>
       <w:r>
@@ -1448,6 +1507,37 @@
           <w:noProof/>
           <w:sz w:val="22"/>
         </w:rPr>
+        <w:pict w14:anchorId="7699AAFB">
+          <v:shape id="_x0000_s1157" type="#_x0000_t202" style="position:absolute;left:0;text-align:left;margin-left:-33.35pt;margin-top:15.95pt;width:150.2pt;height:28.25pt;z-index:55;visibility:visible;mso-wrap-style:square;mso-width-percent:0;mso-wrap-distance-left:9pt;mso-wrap-distance-top:0;mso-wrap-distance-right:9pt;mso-wrap-distance-bottom:0;mso-position-horizontal-relative:text;mso-position-vertical-relative:text;mso-width-percent:0;mso-width-relative:margin;v-text-anchor:top" o:gfxdata="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" stroked="f">
+            <v:fill opacity="0"/>
+            <v:textbox inset="2.58064mm,1.3106mm,2.58064mm,1.3106mm">
+              <w:txbxContent>
+                <w:p>
+                  <w:pPr>
+                    <w:pStyle w:val="Standard"/>
+                    <w:jc w:val="center"/>
+                    <w:rPr>
+                      <w:rFonts w:ascii="Arial" w:hAnsi="Arial" w:cs="Arial"/>
+                    </w:rPr>
+                  </w:pPr>
+                  <w:r>
+                    <w:rPr>
+                      <w:rFonts w:ascii="Arial" w:hAnsi="Arial" w:cs="Arial"/>
+                    </w:rPr>
+                    <w:t>{#b}x{/b}</w:t>
+                  </w:r>
+                </w:p>
+              </w:txbxContent>
+            </v:textbox>
+          </v:shape>
+        </w:pict>
+      </w:r>
+      <w:r>
+        <w:rPr>
+          <w:b/>
+          <w:noProof/>
+          <w:sz w:val="22"/>
+        </w:rPr>
         <w:pict w14:anchorId="08683596">
           <v:shape id="_x0000_s1089" type="#_x0000_t202" style="position:absolute;left:0;text-align:left;margin-left:306.15pt;margin-top:17.3pt;width:189pt;height:27pt;z-index:22" filled="f" stroked="f">
             <v:textbox style="mso-next-textbox:#_x0000_s1089">
@@ -1505,13 +1595,8 @@
       </w:r>
       <w:r>
         <w:tab/>
-        <w:t xml:space="preserve">The first name is extremely difficult to write or </w:t>
-      </w:r>
-      <w:proofErr w:type="gramStart"/>
-      <w:r>
-        <w:t>pronounce;</w:t>
-      </w:r>
-      <w:proofErr w:type="gramEnd"/>
+        <w:t>The first name is extremely difficult to write or pronounce;</w:t>
+      </w:r>
     </w:p>
     <w:p>
       <w:pPr>
@@ -1552,17 +1637,49 @@
         <w:jc w:val="both"/>
       </w:pPr>
       <w:r>
-        <w:tab/>
-      </w:r>
-      <w:r>
-        <w:tab/>
-        <w:t xml:space="preserve">I/He/She is publicly known in the community with that first </w:t>
-      </w:r>
-      <w:proofErr w:type="gramStart"/>
-      <w:r>
-        <w:t>name;</w:t>
-      </w:r>
-      <w:proofErr w:type="gramEnd"/>
+        <w:rPr>
+          <w:noProof/>
+        </w:rPr>
+        <w:pict w14:anchorId="7699AAFB">
+          <v:shape id="_x0000_s1158" type="#_x0000_t202" style="position:absolute;left:0;text-align:left;margin-left:-33.35pt;margin-top:16.5pt;width:150.2pt;height:28.25pt;z-index:56;visibility:visible;mso-wrap-style:square;mso-width-percent:0;mso-wrap-distance-left:9pt;mso-wrap-distance-top:0;mso-wrap-distance-right:9pt;mso-wrap-distance-bottom:0;mso-position-horizontal-relative:text;mso-position-vertical-relative:text;mso-width-percent:0;mso-width-relative:margin;v-text-anchor:top" o:gfxdata="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" stroked="f">
+            <v:fill opacity="0"/>
+            <v:textbox inset="2.58064mm,1.3106mm,2.58064mm,1.3106mm">
+              <w:txbxContent>
+                <w:p>
+                  <w:pPr>
+                    <w:pStyle w:val="Standard"/>
+                    <w:jc w:val="center"/>
+                    <w:rPr>
+                      <w:rFonts w:ascii="Arial" w:hAnsi="Arial" w:cs="Arial"/>
+                    </w:rPr>
+                  </w:pPr>
+                  <w:r>
+                    <w:rPr>
+                      <w:rFonts w:ascii="Arial" w:hAnsi="Arial" w:cs="Arial"/>
+                    </w:rPr>
+                    <w:t>{#c}x{/c}</w:t>
+                  </w:r>
+                </w:p>
+              </w:txbxContent>
+            </v:textbox>
+          </v:shape>
+        </w:pict>
+      </w:r>
+      <w:r>
+        <w:tab/>
+      </w:r>
+      <w:r>
+        <w:tab/>
+        <w:t>I/</w:t>
+      </w:r>
+      <w:proofErr w:type="spellStart"/>
+      <w:r>
+        <w:t>He/She</w:t>
+      </w:r>
+      <w:proofErr w:type="spellEnd"/>
+      <w:r>
+        <w:t xml:space="preserve"> is publicly known in the community with that first name;</w:t>
+      </w:r>
     </w:p>
     <w:p>
       <w:pPr>
@@ -1572,6 +1689,37 @@
       </w:pPr>
       <w:r>
         <w:rPr>
+          <w:b/>
+          <w:noProof/>
+          <w:sz w:val="22"/>
+        </w:rPr>
+        <w:pict w14:anchorId="7699AAFB">
+          <v:shape id="_x0000_s1159" type="#_x0000_t202" style="position:absolute;left:0;text-align:left;margin-left:-33.35pt;margin-top:15.2pt;width:150.2pt;height:28.25pt;z-index:57;visibility:visible;mso-wrap-style:square;mso-width-percent:0;mso-wrap-distance-left:9pt;mso-wrap-distance-top:0;mso-wrap-distance-right:9pt;mso-wrap-distance-bottom:0;mso-position-horizontal-relative:text;mso-position-vertical-relative:text;mso-width-percent:0;mso-width-relative:margin;v-text-anchor:top" o:gfxdata="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" stroked="f">
+            <v:fill opacity="0"/>
+            <v:textbox inset="2.58064mm,1.3106mm,2.58064mm,1.3106mm">
+              <w:txbxContent>
+                <w:p>
+                  <w:pPr>
+                    <w:pStyle w:val="Standard"/>
+                    <w:jc w:val="center"/>
+                    <w:rPr>
+                      <w:rFonts w:ascii="Arial" w:hAnsi="Arial" w:cs="Arial"/>
+                    </w:rPr>
+                  </w:pPr>
+                  <w:r>
+                    <w:rPr>
+                      <w:rFonts w:ascii="Arial" w:hAnsi="Arial" w:cs="Arial"/>
+                    </w:rPr>
+                    <w:t>{#d}x{/d}</w:t>
+                  </w:r>
+                </w:p>
+              </w:txbxContent>
+            </v:textbox>
+          </v:shape>
+        </w:pict>
+      </w:r>
+      <w:r>
+        <w:rPr>
           <w:noProof/>
         </w:rPr>
         <w:pict w14:anchorId="37B7CD57">
@@ -1586,13 +1734,8 @@
       </w:r>
       <w:r>
         <w:tab/>
-        <w:t xml:space="preserve">The first name is tainted with </w:t>
-      </w:r>
-      <w:proofErr w:type="gramStart"/>
-      <w:r>
-        <w:t>dishonor;</w:t>
-      </w:r>
-      <w:proofErr w:type="gramEnd"/>
+        <w:t>The first name is tainted with dishonor;</w:t>
+      </w:r>
     </w:p>
     <w:p>
       <w:pPr>
@@ -1602,6 +1745,37 @@
       </w:pPr>
       <w:r>
         <w:rPr>
+          <w:b/>
+          <w:noProof/>
+          <w:sz w:val="22"/>
+        </w:rPr>
+        <w:pict w14:anchorId="7699AAFB">
+          <v:shape id="_x0000_s1160" type="#_x0000_t202" style="position:absolute;left:0;text-align:left;margin-left:-33.35pt;margin-top:17.3pt;width:150.2pt;height:28.25pt;z-index:58;visibility:visible;mso-wrap-style:square;mso-width-percent:0;mso-wrap-distance-left:9pt;mso-wrap-distance-top:0;mso-wrap-distance-right:9pt;mso-wrap-distance-bottom:0;mso-position-horizontal-relative:text;mso-position-vertical-relative:text;mso-width-percent:0;mso-width-relative:margin;v-text-anchor:top" o:gfxdata="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" stroked="f">
+            <v:fill opacity="0"/>
+            <v:textbox inset="2.58064mm,1.3106mm,2.58064mm,1.3106mm">
+              <w:txbxContent>
+                <w:p>
+                  <w:pPr>
+                    <w:pStyle w:val="Standard"/>
+                    <w:jc w:val="center"/>
+                    <w:rPr>
+                      <w:rFonts w:ascii="Arial" w:hAnsi="Arial" w:cs="Arial"/>
+                    </w:rPr>
+                  </w:pPr>
+                  <w:r>
+                    <w:rPr>
+                      <w:rFonts w:ascii="Arial" w:hAnsi="Arial" w:cs="Arial"/>
+                    </w:rPr>
+                    <w:t>{#e}x{/e}</w:t>
+                  </w:r>
+                </w:p>
+              </w:txbxContent>
+            </v:textbox>
+          </v:shape>
+        </w:pict>
+      </w:r>
+      <w:r>
+        <w:rPr>
           <w:noProof/>
         </w:rPr>
         <w:pict w14:anchorId="214D49B7">
@@ -1616,13 +1790,8 @@
       </w:r>
       <w:r>
         <w:tab/>
-        <w:t xml:space="preserve">The first name is </w:t>
-      </w:r>
-      <w:proofErr w:type="gramStart"/>
-      <w:r>
-        <w:t>ridiculous;</w:t>
-      </w:r>
-      <w:proofErr w:type="gramEnd"/>
+        <w:t>The first name is ridiculous;</w:t>
+      </w:r>
     </w:p>
     <w:p>
       <w:pPr>
@@ -1632,10 +1801,41 @@
       </w:pPr>
       <w:r>
         <w:rPr>
+          <w:b/>
+          <w:noProof/>
+          <w:sz w:val="22"/>
+        </w:rPr>
+        <w:pict w14:anchorId="7699AAFB">
+          <v:shape id="_x0000_s1161" type="#_x0000_t202" style="position:absolute;left:0;text-align:left;margin-left:-33.35pt;margin-top:15.65pt;width:150.2pt;height:28.25pt;z-index:59;visibility:visible;mso-wrap-style:square;mso-width-percent:0;mso-wrap-distance-left:9pt;mso-wrap-distance-top:0;mso-wrap-distance-right:9pt;mso-wrap-distance-bottom:0;mso-position-horizontal-relative:text;mso-position-vertical-relative:text;mso-width-percent:0;mso-width-relative:margin;v-text-anchor:top" o:gfxdata="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" stroked="f">
+            <v:fill opacity="0"/>
+            <v:textbox inset="2.58064mm,1.3106mm,2.58064mm,1.3106mm">
+              <w:txbxContent>
+                <w:p>
+                  <w:pPr>
+                    <w:pStyle w:val="Standard"/>
+                    <w:jc w:val="center"/>
+                    <w:rPr>
+                      <w:rFonts w:ascii="Arial" w:hAnsi="Arial" w:cs="Arial"/>
+                    </w:rPr>
+                  </w:pPr>
+                  <w:r>
+                    <w:rPr>
+                      <w:rFonts w:ascii="Arial" w:hAnsi="Arial" w:cs="Arial"/>
+                    </w:rPr>
+                    <w:t>{#f}x{/f}</w:t>
+                  </w:r>
+                </w:p>
+              </w:txbxContent>
+            </v:textbox>
+          </v:shape>
+        </w:pict>
+      </w:r>
+      <w:r>
+        <w:rPr>
           <w:noProof/>
         </w:rPr>
         <w:pict w14:anchorId="08683596">
-          <v:shape id="_x0000_s1153" type="#_x0000_t202" style="position:absolute;left:0;text-align:left;margin-left:147.75pt;margin-top:16.1pt;width:339.6pt;height:27pt;z-index:64" filled="f" stroked="f">
+          <v:shape id="_x0000_s1153" type="#_x0000_t202" style="position:absolute;left:0;text-align:left;margin-left:147.75pt;margin-top:16.1pt;width:339.6pt;height:27pt;z-index:53" filled="f" stroked="f">
             <v:textbox style="mso-next-textbox:#_x0000_s1153">
               <w:txbxContent>
                 <w:p>
@@ -1675,13 +1875,8 @@
       </w:r>
       <w:r>
         <w:tab/>
-        <w:t xml:space="preserve">The first name causes </w:t>
-      </w:r>
-      <w:proofErr w:type="gramStart"/>
-      <w:r>
-        <w:t>confusion;</w:t>
-      </w:r>
-      <w:proofErr w:type="gramEnd"/>
+        <w:t>The first name causes confusion;</w:t>
+      </w:r>
     </w:p>
     <w:p>
       <w:pPr>
@@ -1790,7 +1985,7 @@
           <w:noProof/>
         </w:rPr>
         <w:pict w14:anchorId="07E91233">
-          <v:line id="Straight Connector 1" o:spid="_x0000_s1150" style="position:absolute;left:0;text-align:left;z-index:61;visibility:visible;mso-wrap-style:square;mso-width-percent:0;mso-wrap-distance-left:9pt;mso-wrap-distance-top:0;mso-wrap-distance-right:9pt;mso-wrap-distance-bottom:0;mso-position-horizontal:absolute;mso-position-horizontal-relative:text;mso-position-vertical:absolute;mso-position-vertical-relative:text;mso-width-percent:0;mso-width-relative:margin" from="34.4pt,12.55pt" to="487.35pt,12.55pt" o:gfxdata="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" strokecolor="#404040">
+          <v:line id="Straight Connector 1" o:spid="_x0000_s1150" style="position:absolute;left:0;text-align:left;z-index:50;visibility:visible;mso-wrap-style:square;mso-width-percent:0;mso-wrap-distance-left:9pt;mso-wrap-distance-top:0;mso-wrap-distance-right:9pt;mso-wrap-distance-bottom:0;mso-position-horizontal:absolute;mso-position-horizontal-relative:text;mso-position-vertical:absolute;mso-position-vertical-relative:text;mso-width-percent:0;mso-width-relative:margin" from="34.4pt,12.55pt" to="487.35pt,12.55pt" o:gfxdata="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" strokecolor="#404040">
             <v:stroke joinstyle="miter"/>
           </v:line>
         </w:pict>
@@ -2003,7 +2198,7 @@
           <w:noProof/>
         </w:rPr>
         <w:pict w14:anchorId="6A3653D7">
-          <v:shape id="_x0000_s1039" type="#_x0000_t202" style="position:absolute;left:0;text-align:left;margin-left:362.25pt;margin-top:8.95pt;width:141.75pt;height:18pt;z-index:-27" stroked="f">
+          <v:shape id="_x0000_s1039" type="#_x0000_t202" style="position:absolute;left:0;text-align:left;margin-left:362.25pt;margin-top:8.95pt;width:141.75pt;height:18pt;z-index:-1" stroked="f">
             <v:textbox style="mso-next-textbox:#_x0000_s1039">
               <w:txbxContent>
                 <w:p>
@@ -2032,7 +2227,7 @@
           <w:noProof/>
         </w:rPr>
         <w:pict w14:anchorId="413B3CEA">
-          <v:shape id="_x0000_s1038" type="#_x0000_t202" style="position:absolute;left:0;text-align:left;margin-left:211.5pt;margin-top:8.95pt;width:141.75pt;height:18pt;z-index:-28" stroked="f">
+          <v:shape id="_x0000_s1038" type="#_x0000_t202" style="position:absolute;left:0;text-align:left;margin-left:211.5pt;margin-top:8.95pt;width:141.75pt;height:18pt;z-index:-2" stroked="f">
             <v:textbox style="mso-next-textbox:#_x0000_s1038">
               <w:txbxContent>
                 <w:p>
@@ -2196,7 +2391,7 @@
           <w:noProof/>
         </w:rPr>
         <w:pict w14:anchorId="6135556F">
-          <v:shape id="Frame34" o:spid="_x0000_s1149" type="#_x0000_t202" style="position:absolute;margin-left:45.3pt;margin-top:9.85pt;width:265pt;height:26.95pt;z-index:58;visibility:visible;mso-wrap-style:square;mso-wrap-distance-left:9pt;mso-wrap-distance-top:0;mso-wrap-distance-right:9pt;mso-wrap-distance-bottom:0;mso-position-horizontal:absolute;mso-position-horizontal-relative:text;mso-position-vertical:absolute;mso-position-vertical-relative:text;v-text-anchor:top" o:gfxdata="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" stroked="f">
+          <v:shape id="Frame34" o:spid="_x0000_s1149" type="#_x0000_t202" style="position:absolute;margin-left:45.3pt;margin-top:9.85pt;width:265pt;height:26.95pt;z-index:47;visibility:visible;mso-wrap-style:square;mso-wrap-distance-left:9pt;mso-wrap-distance-top:0;mso-wrap-distance-right:9pt;mso-wrap-distance-bottom:0;mso-position-horizontal:absolute;mso-position-horizontal-relative:text;mso-position-vertical:absolute;mso-position-vertical-relative:text;v-text-anchor:top" o:gfxdata="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" stroked="f">
             <v:fill opacity="0"/>
             <v:textbox inset="2.58064mm,1.3106mm,2.58064mm,1.3106mm">
               <w:txbxContent>
@@ -2288,7 +2483,7 @@
           <w:noProof/>
         </w:rPr>
         <w:pict w14:anchorId="32BE76E4">
-          <v:shape id="Frame35" o:spid="_x0000_s1148" type="#_x0000_t202" style="position:absolute;left:0;text-align:left;margin-left:281.15pt;margin-top:10.4pt;width:215.4pt;height:26.95pt;z-index:59;visibility:visible;mso-wrap-style:square;mso-wrap-distance-left:9pt;mso-wrap-distance-top:0;mso-wrap-distance-right:9pt;mso-wrap-distance-bottom:0;mso-position-horizontal:absolute;mso-position-horizontal-relative:text;mso-position-vertical:absolute;mso-position-vertical-relative:text;v-text-anchor:top" o:gfxdata="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" stroked="f">
+          <v:shape id="Frame35" o:spid="_x0000_s1148" type="#_x0000_t202" style="position:absolute;left:0;text-align:left;margin-left:281.15pt;margin-top:10.4pt;width:215.4pt;height:26.95pt;z-index:48;visibility:visible;mso-wrap-style:square;mso-wrap-distance-left:9pt;mso-wrap-distance-top:0;mso-wrap-distance-right:9pt;mso-wrap-distance-bottom:0;mso-position-horizontal:absolute;mso-position-horizontal-relative:text;mso-position-vertical:absolute;mso-position-vertical-relative:text;v-text-anchor:top" o:gfxdata="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" stroked="f">
             <v:fill opacity="0"/>
             <v:textbox inset="2.58064mm,1.3106mm,2.58064mm,1.3106mm">
               <w:txbxContent>
@@ -2430,7 +2625,7 @@
           <w:noProof/>
         </w:rPr>
         <w:pict w14:anchorId="2CF70DD9">
-          <v:shape id="Frame37" o:spid="_x0000_s1147" type="#_x0000_t202" style="position:absolute;margin-left:365.1pt;margin-top:8.75pt;width:131.45pt;height:25.4pt;z-index:47;visibility:visible;mso-wrap-style:square;mso-wrap-distance-left:9pt;mso-wrap-distance-top:0;mso-wrap-distance-right:9pt;mso-wrap-distance-bottom:0;mso-position-horizontal:absolute;mso-position-horizontal-relative:text;mso-position-vertical:absolute;mso-position-vertical-relative:text;v-text-anchor:top" o:gfxdata="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" stroked="f">
+          <v:shape id="Frame37" o:spid="_x0000_s1147" type="#_x0000_t202" style="position:absolute;margin-left:365.1pt;margin-top:8.75pt;width:131.45pt;height:25.4pt;z-index:36;visibility:visible;mso-wrap-style:square;mso-wrap-distance-left:9pt;mso-wrap-distance-top:0;mso-wrap-distance-right:9pt;mso-wrap-distance-bottom:0;mso-position-horizontal:absolute;mso-position-horizontal-relative:text;mso-position-vertical:absolute;mso-position-vertical-relative:text;v-text-anchor:top" o:gfxdata="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" stroked="f">
             <v:fill opacity="0"/>
             <v:textbox inset="2.58064mm,1.3106mm,2.58064mm,1.3106mm">
               <w:txbxContent>
@@ -2477,7 +2672,7 @@
           <w:noProof/>
         </w:rPr>
         <w:pict w14:anchorId="6B89C3CB">
-          <v:shape id="Frame36" o:spid="_x0000_s1146" type="#_x0000_t202" style="position:absolute;margin-left:271.9pt;margin-top:8.7pt;width:58.3pt;height:22.5pt;z-index:46;visibility:visible;mso-wrap-style:square;mso-wrap-distance-left:9pt;mso-wrap-distance-top:0;mso-wrap-distance-right:9pt;mso-wrap-distance-bottom:0;mso-position-horizontal:absolute;mso-position-horizontal-relative:text;mso-position-vertical:absolute;mso-position-vertical-relative:text;v-text-anchor:top" o:gfxdata="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" stroked="f">
+          <v:shape id="Frame36" o:spid="_x0000_s1146" type="#_x0000_t202" style="position:absolute;margin-left:271.9pt;margin-top:8.7pt;width:58.3pt;height:22.5pt;z-index:35;visibility:visible;mso-wrap-style:square;mso-wrap-distance-left:9pt;mso-wrap-distance-top:0;mso-wrap-distance-right:9pt;mso-wrap-distance-bottom:0;mso-position-horizontal:absolute;mso-position-horizontal-relative:text;mso-position-vertical:absolute;mso-position-vertical-relative:text;v-text-anchor:top" o:gfxdata="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" stroked="f">
             <v:fill opacity="0"/>
             <v:textbox inset="2.58064mm,1.3106mm,2.58064mm,1.3106mm">
               <w:txbxContent>
@@ -2536,7 +2731,7 @@
           <w:noProof/>
         </w:rPr>
         <w:pict w14:anchorId="3E9427E7">
-          <v:shape id="Frame41" o:spid="_x0000_s1145" type="#_x0000_t202" style="position:absolute;left:0;text-align:left;margin-left:-16.95pt;margin-top:38.65pt;width:159.45pt;height:25.4pt;z-index:51;visibility:visible;mso-wrap-style:square;mso-wrap-distance-left:9pt;mso-wrap-distance-top:0;mso-wrap-distance-right:9pt;mso-wrap-distance-bottom:0;mso-position-horizontal:absolute;mso-position-horizontal-relative:text;mso-position-vertical:absolute;mso-position-vertical-relative:text;v-text-anchor:top" o:gfxdata="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" stroked="f">
+          <v:shape id="Frame41" o:spid="_x0000_s1145" type="#_x0000_t202" style="position:absolute;left:0;text-align:left;margin-left:-16.95pt;margin-top:38.65pt;width:159.45pt;height:25.4pt;z-index:40;visibility:visible;mso-wrap-style:square;mso-wrap-distance-left:9pt;mso-wrap-distance-top:0;mso-wrap-distance-right:9pt;mso-wrap-distance-bottom:0;mso-position-horizontal:absolute;mso-position-horizontal-relative:text;mso-position-vertical:absolute;mso-position-vertical-relative:text;v-text-anchor:top" o:gfxdata="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" stroked="f">
             <v:fill opacity="0"/>
             <v:textbox inset="2.58064mm,1.3106mm,2.58064mm,1.3106mm">
               <w:txbxContent>
@@ -2583,7 +2778,7 @@
           <w:noProof/>
         </w:rPr>
         <w:pict w14:anchorId="56AA3292">
-          <v:shape id="Frame40" o:spid="_x0000_s1144" type="#_x0000_t202" style="position:absolute;left:0;text-align:left;margin-left:340.85pt;margin-top:23.65pt;width:160.75pt;height:25.4pt;z-index:50;visibility:visible;mso-wrap-style:square;mso-wrap-distance-left:9pt;mso-wrap-distance-top:0;mso-wrap-distance-right:9pt;mso-wrap-distance-bottom:0;mso-position-horizontal:absolute;mso-position-horizontal-relative:text;mso-position-vertical:absolute;mso-position-vertical-relative:text;v-text-anchor:top" o:gfxdata="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" stroked="f">
+          <v:shape id="Frame40" o:spid="_x0000_s1144" type="#_x0000_t202" style="position:absolute;left:0;text-align:left;margin-left:340.85pt;margin-top:23.65pt;width:160.75pt;height:25.4pt;z-index:39;visibility:visible;mso-wrap-style:square;mso-wrap-distance-left:9pt;mso-wrap-distance-top:0;mso-wrap-distance-right:9pt;mso-wrap-distance-bottom:0;mso-position-horizontal:absolute;mso-position-horizontal-relative:text;mso-position-vertical:absolute;mso-position-vertical-relative:text;v-text-anchor:top" o:gfxdata="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" stroked="f">
             <v:fill opacity="0"/>
             <v:textbox inset="2.58064mm,1.3106mm,2.58064mm,1.3106mm">
               <w:txbxContent>
@@ -2630,7 +2825,7 @@
           <w:noProof/>
         </w:rPr>
         <w:pict w14:anchorId="4DA80197">
-          <v:shape id="Frame39" o:spid="_x0000_s1143" type="#_x0000_t202" style="position:absolute;left:0;text-align:left;margin-left:150.9pt;margin-top:25.4pt;width:154.15pt;height:25.4pt;z-index:49;visibility:visible;mso-wrap-style:square;mso-wrap-distance-left:9pt;mso-wrap-distance-top:0;mso-wrap-distance-right:9pt;mso-wrap-distance-bottom:0;mso-position-horizontal:absolute;mso-position-horizontal-relative:text;mso-position-vertical:absolute;mso-position-vertical-relative:text;v-text-anchor:top" o:gfxdata="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" stroked="f">
+          <v:shape id="Frame39" o:spid="_x0000_s1143" type="#_x0000_t202" style="position:absolute;left:0;text-align:left;margin-left:150.9pt;margin-top:25.4pt;width:154.15pt;height:25.4pt;z-index:38;visibility:visible;mso-wrap-style:square;mso-wrap-distance-left:9pt;mso-wrap-distance-top:0;mso-wrap-distance-right:9pt;mso-wrap-distance-bottom:0;mso-position-horizontal:absolute;mso-position-horizontal-relative:text;mso-position-vertical:absolute;mso-position-vertical-relative:text;v-text-anchor:top" o:gfxdata="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" stroked="f">
             <v:fill opacity="0"/>
             <v:textbox inset="2.58064mm,1.3106mm,2.58064mm,1.3106mm">
               <w:txbxContent>
@@ -2677,7 +2872,7 @@
           <w:noProof/>
         </w:rPr>
         <w:pict w14:anchorId="5F8A803A">
-          <v:shape id="Frame38" o:spid="_x0000_s1142" type="#_x0000_t202" style="position:absolute;left:0;text-align:left;margin-left:132.35pt;margin-top:9.95pt;width:221.3pt;height:25.4pt;z-index:48;visibility:visible;mso-wrap-style:square;mso-wrap-distance-left:9pt;mso-wrap-distance-top:0;mso-wrap-distance-right:9pt;mso-wrap-distance-bottom:0;mso-position-horizontal:absolute;mso-position-horizontal-relative:text;mso-position-vertical:absolute;mso-position-vertical-relative:text;v-text-anchor:top" o:gfxdata="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" stroked="f">
+          <v:shape id="Frame38" o:spid="_x0000_s1142" type="#_x0000_t202" style="position:absolute;left:0;text-align:left;margin-left:132.35pt;margin-top:9.95pt;width:221.3pt;height:25.4pt;z-index:37;visibility:visible;mso-wrap-style:square;mso-wrap-distance-left:9pt;mso-wrap-distance-top:0;mso-wrap-distance-right:9pt;mso-wrap-distance-bottom:0;mso-position-horizontal:absolute;mso-position-horizontal-relative:text;mso-position-vertical:absolute;mso-position-vertical-relative:text;v-text-anchor:top" o:gfxdata="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" stroked="f">
             <v:fill opacity="0"/>
             <v:textbox inset="2.58064mm,1.3106mm,2.58064mm,1.3106mm">
               <w:txbxContent>
@@ -2740,7 +2935,7 @@
           <w:noProof/>
         </w:rPr>
         <w:pict w14:anchorId="6063D6BC">
-          <v:shape id="Frame42" o:spid="_x0000_s1141" type="#_x0000_t202" style="position:absolute;left:0;text-align:left;margin-left:305.05pt;margin-top:11.3pt;width:191.55pt;height:35.9pt;z-index:52;visibility:visible;mso-wrap-style:square;mso-wrap-distance-left:9pt;mso-wrap-distance-top:0;mso-wrap-distance-right:9pt;mso-wrap-distance-bottom:0;mso-position-horizontal:absolute;mso-position-horizontal-relative:text;mso-position-vertical:absolute;mso-position-vertical-relative:text;v-text-anchor:top" o:gfxdata="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" stroked="f">
+          <v:shape id="Frame42" o:spid="_x0000_s1141" type="#_x0000_t202" style="position:absolute;left:0;text-align:left;margin-left:305.05pt;margin-top:11.3pt;width:191.55pt;height:35.9pt;z-index:41;visibility:visible;mso-wrap-style:square;mso-wrap-distance-left:9pt;mso-wrap-distance-top:0;mso-wrap-distance-right:9pt;mso-wrap-distance-bottom:0;mso-position-horizontal:absolute;mso-position-horizontal-relative:text;mso-position-vertical:absolute;mso-position-vertical-relative:text;v-text-anchor:top" o:gfxdata="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" stroked="f">
             <v:fill opacity="0"/>
             <v:textbox inset="2.58064mm,1.3106mm,2.58064mm,1.3106mm">
               <w:txbxContent>
@@ -3007,7 +3202,7 @@
             <v:path arrowok="t" fillok="f" o:connecttype="none"/>
             <o:lock v:ext="edit" shapetype="t"/>
           </v:shapetype>
-          <v:shape id="Lines 69" o:spid="_x0000_s1140" type="#_x0000_t32" style="position:absolute;margin-left:0;margin-top:6.45pt;width:496.8pt;height:0;z-index:39;visibility:visible;mso-wrap-style:square;mso-wrap-distance-left:9pt;mso-wrap-distance-top:0;mso-wrap-distance-right:9pt;mso-wrap-distance-bottom:0;mso-position-horizontal:absolute;mso-position-horizontal-relative:text;mso-position-vertical:absolute;mso-position-vertical-relative:text" o:gfxdata="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" strokeweight=".25906mm">
+          <v:shape id="Lines 69" o:spid="_x0000_s1140" type="#_x0000_t32" style="position:absolute;margin-left:0;margin-top:6.45pt;width:496.8pt;height:0;z-index:28;visibility:visible;mso-wrap-style:square;mso-wrap-distance-left:9pt;mso-wrap-distance-top:0;mso-wrap-distance-right:9pt;mso-wrap-distance-bottom:0;mso-position-horizontal:absolute;mso-position-horizontal-relative:text;mso-position-vertical:absolute;mso-position-vertical-relative:text" o:gfxdata="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" strokeweight=".25906mm">
             <v:stroke joinstyle="miter"/>
           </v:shape>
         </w:pict>
@@ -3077,7 +3272,7 @@
           <w:noProof/>
         </w:rPr>
         <w:pict w14:anchorId="1520C2AB">
-          <v:shape id="Frame43" o:spid="_x0000_s1139" type="#_x0000_t202" style="position:absolute;left:0;text-align:left;margin-left:89.2pt;margin-top:13.65pt;width:35.85pt;height:17.85pt;z-index:54;visibility:visible;mso-wrap-style:none;mso-wrap-distance-left:9pt;mso-wrap-distance-top:0;mso-wrap-distance-right:9pt;mso-wrap-distance-bottom:0;mso-position-horizontal:absolute;mso-position-horizontal-relative:text;mso-position-vertical:absolute;mso-position-vertical-relative:text;v-text-anchor:top" o:gfxdata="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" stroked="f">
+          <v:shape id="Frame43" o:spid="_x0000_s1139" type="#_x0000_t202" style="position:absolute;left:0;text-align:left;margin-left:89.2pt;margin-top:13.65pt;width:35.85pt;height:17.85pt;z-index:43;visibility:visible;mso-wrap-style:none;mso-wrap-distance-left:9pt;mso-wrap-distance-top:0;mso-wrap-distance-right:9pt;mso-wrap-distance-bottom:0;mso-position-horizontal:absolute;mso-position-horizontal-relative:text;mso-position-vertical:absolute;mso-position-vertical-relative:text;v-text-anchor:top" o:gfxdata="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" stroked="f">
             <v:fill opacity="0"/>
             <v:textbox inset="2.58064mm,1.3106mm,2.58064mm,1.3106mm">
               <w:txbxContent>
@@ -3110,7 +3305,7 @@
           <w:noProof/>
         </w:rPr>
         <w:pict w14:anchorId="413CDDE5">
-          <v:shape id="_x0000_s1138" type="#_x0000_t202" style="position:absolute;left:0;text-align:left;margin-left:269.05pt;margin-top:12.95pt;width:35.85pt;height:17.85pt;z-index:60;visibility:visible;mso-wrap-style:none;mso-wrap-distance-left:9pt;mso-wrap-distance-top:0;mso-wrap-distance-right:9pt;mso-wrap-distance-bottom:0;mso-position-horizontal:absolute;mso-position-horizontal-relative:text;mso-position-vertical:absolute;mso-position-vertical-relative:text;v-text-anchor:top" o:gfxdata="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" stroked="f">
+          <v:shape id="_x0000_s1138" type="#_x0000_t202" style="position:absolute;left:0;text-align:left;margin-left:269.05pt;margin-top:12.95pt;width:35.85pt;height:17.85pt;z-index:49;visibility:visible;mso-wrap-style:none;mso-wrap-distance-left:9pt;mso-wrap-distance-top:0;mso-wrap-distance-right:9pt;mso-wrap-distance-bottom:0;mso-position-horizontal:absolute;mso-position-horizontal-relative:text;mso-position-vertical:absolute;mso-position-vertical-relative:text;v-text-anchor:top" o:gfxdata="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" stroked="f">
             <v:fill opacity="0"/>
             <v:textbox inset="2.58064mm,1.3106mm,2.58064mm,1.3106mm">
               <w:txbxContent>
@@ -3152,19 +3347,13 @@
           <w:noProof/>
         </w:rPr>
         <w:pict w14:anchorId="1182B4B4">
-          <v:shape id="Rectangles 80" o:spid="_x0000_s1137" style="position:absolute;left:0;text-align:left;margin-left:92.2pt;margin-top:3.85pt;width:9pt;height:9pt;z-index:42;visibility:visible;mso-wrap-style:none;mso-wrap-distance-left:9pt;mso-wrap-distance-top:0;mso-wrap-distance-right:9pt;mso-wrap-distance-bottom:0;mso-position-horizontal:absolute;mso-position-horizontal-relative:text;mso-position-vertical:absolute;mso-position-vertical-relative:text;v-text-anchor:middle" coordsize="21600,21600" o:spt="100" o:gfxdata="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" adj="-11796480,,5400" path="m,l21600,r,21600l,21600,,xe" strokeweight=".25906mm">
+          <v:shape id="Rectangles 80" o:spid="_x0000_s1137" style="position:absolute;left:0;text-align:left;margin-left:92.2pt;margin-top:3.85pt;width:9pt;height:9pt;z-index:31;visibility:visible;mso-wrap-style:none;mso-wrap-distance-left:9pt;mso-wrap-distance-top:0;mso-wrap-distance-right:9pt;mso-wrap-distance-bottom:0;mso-position-horizontal:absolute;mso-position-horizontal-relative:text;mso-position-vertical:absolute;mso-position-vertical-relative:text;v-text-anchor:middle" coordsize="21600,21600" o:spt="100" o:gfxdata="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" adj="-11796480,,5400" path="m,l21600,r,21600l,21600,,xe" strokeweight=".25906mm">
             <v:stroke joinstyle="miter"/>
             <v:formulas/>
             <v:path arrowok="t" o:connecttype="custom" o:connectlocs="57150,0;114300,57150;57150,114300;0,57150" o:connectangles="270,0,90,180" textboxrect="0,0,21600,21600"/>
             <v:textbox inset="4.40942mm,2.29106mm,4.40942mm,2.29106mm">
               <w:txbxContent>
-                <w:p>
-                  <w:pPr>
-                    <w:rPr>
-                      <w:rFonts w:hint="eastAsia"/>
-                    </w:rPr>
-                  </w:pPr>
-                </w:p>
+                <w:p/>
               </w:txbxContent>
             </v:textbox>
           </v:shape>
@@ -3175,19 +3364,13 @@
           <w:noProof/>
         </w:rPr>
         <w:pict w14:anchorId="333C05BF">
-          <v:shape id="Rectangles 81" o:spid="_x0000_s1136" style="position:absolute;left:0;text-align:left;margin-left:272pt;margin-top:3.45pt;width:9pt;height:9pt;z-index:43;visibility:visible;mso-wrap-style:none;mso-wrap-distance-left:9pt;mso-wrap-distance-top:0;mso-wrap-distance-right:9pt;mso-wrap-distance-bottom:0;mso-position-horizontal:absolute;mso-position-horizontal-relative:text;mso-position-vertical:absolute;mso-position-vertical-relative:text;v-text-anchor:middle" coordsize="21600,21600" o:spt="100" o:gfxdata="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" adj="-11796480,,5400" path="m,l21600,r,21600l,21600,,xe" strokeweight=".25906mm">
+          <v:shape id="Rectangles 81" o:spid="_x0000_s1136" style="position:absolute;left:0;text-align:left;margin-left:272pt;margin-top:3.45pt;width:9pt;height:9pt;z-index:32;visibility:visible;mso-wrap-style:none;mso-wrap-distance-left:9pt;mso-wrap-distance-top:0;mso-wrap-distance-right:9pt;mso-wrap-distance-bottom:0;mso-position-horizontal:absolute;mso-position-horizontal-relative:text;mso-position-vertical:absolute;mso-position-vertical-relative:text;v-text-anchor:middle" coordsize="21600,21600" o:spt="100" o:gfxdata="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" adj="-11796480,,5400" path="m,l21600,r,21600l,21600,,xe" strokeweight=".25906mm">
             <v:stroke joinstyle="miter"/>
             <v:formulas/>
             <v:path arrowok="t" o:connecttype="custom" o:connectlocs="57150,0;114300,57150;57150,114300;0,57150" o:connectangles="270,0,90,180" textboxrect="0,0,21600,21600"/>
             <v:textbox inset="4.40942mm,2.29106mm,4.40942mm,2.29106mm">
               <w:txbxContent>
-                <w:p>
-                  <w:pPr>
-                    <w:rPr>
-                      <w:rFonts w:hint="eastAsia"/>
-                    </w:rPr>
-                  </w:pPr>
-                </w:p>
+                <w:p/>
               </w:txbxContent>
             </v:textbox>
           </v:shape>
@@ -3285,7 +3468,7 @@
           <w:noProof/>
         </w:rPr>
         <w:pict w14:anchorId="28BD535F">
-          <v:shape id="Frame44" o:spid="_x0000_s1135" type="#_x0000_t202" style="position:absolute;margin-left:10.2pt;margin-top:11.3pt;width:481.45pt;height:86.25pt;z-index:53;visibility:visible;mso-wrap-style:square;mso-height-percent:0;mso-wrap-distance-left:9pt;mso-wrap-distance-top:0;mso-wrap-distance-right:9pt;mso-wrap-distance-bottom:0;mso-position-horizontal:absolute;mso-position-horizontal-relative:text;mso-position-vertical:absolute;mso-position-vertical-relative:text;mso-height-percent:0;mso-height-relative:margin;v-text-anchor:top" o:gfxdata="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" stroked="f">
+          <v:shape id="Frame44" o:spid="_x0000_s1135" type="#_x0000_t202" style="position:absolute;margin-left:10.2pt;margin-top:11.3pt;width:481.45pt;height:86.25pt;z-index:42;visibility:visible;mso-wrap-style:square;mso-height-percent:0;mso-wrap-distance-left:9pt;mso-wrap-distance-top:0;mso-wrap-distance-right:9pt;mso-wrap-distance-bottom:0;mso-position-horizontal:absolute;mso-position-horizontal-relative:text;mso-position-vertical:absolute;mso-position-vertical-relative:text;mso-height-percent:0;mso-height-relative:margin;v-text-anchor:top" o:gfxdata="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" stroked="f">
             <v:fill opacity="0"/>
             <v:textbox inset="2.58064mm,1.3106mm,2.58064mm,1.3106mm">
               <w:txbxContent>
@@ -3355,7 +3538,7 @@
           <w:noProof/>
         </w:rPr>
         <w:pict w14:anchorId="69DBC7B7">
-          <v:shape id="Frame46" o:spid="_x0000_s1134" type="#_x0000_t202" style="position:absolute;margin-left:310.35pt;margin-top:10.35pt;width:186.2pt;height:26.95pt;z-index:56;visibility:visible;mso-wrap-style:square;mso-wrap-distance-left:9pt;mso-wrap-distance-top:0;mso-wrap-distance-right:9pt;mso-wrap-distance-bottom:0;mso-position-horizontal:absolute;mso-position-horizontal-relative:text;mso-position-vertical:absolute;mso-position-vertical-relative:text;v-text-anchor:top" o:gfxdata="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" stroked="f">
+          <v:shape id="Frame46" o:spid="_x0000_s1134" type="#_x0000_t202" style="position:absolute;margin-left:310.35pt;margin-top:10.35pt;width:186.2pt;height:26.95pt;z-index:45;visibility:visible;mso-wrap-style:square;mso-wrap-distance-left:9pt;mso-wrap-distance-top:0;mso-wrap-distance-right:9pt;mso-wrap-distance-bottom:0;mso-position-horizontal:absolute;mso-position-horizontal-relative:text;mso-position-vertical:absolute;mso-position-vertical-relative:text;v-text-anchor:top" o:gfxdata="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" stroked="f">
             <v:fill opacity="0"/>
             <v:textbox inset="2.58064mm,1.3106mm,2.58064mm,1.3106mm">
               <w:txbxContent>
@@ -3406,7 +3589,7 @@
           <w:noProof/>
         </w:rPr>
         <w:pict w14:anchorId="1ABB8EBC">
-          <v:shape id="Frame45" o:spid="_x0000_s1133" type="#_x0000_t202" style="position:absolute;margin-left:29.85pt;margin-top:9pt;width:144.35pt;height:25.4pt;z-index:55;visibility:visible;mso-wrap-style:square;mso-wrap-distance-left:9pt;mso-wrap-distance-top:0;mso-wrap-distance-right:9pt;mso-wrap-distance-bottom:0;mso-position-horizontal:absolute;mso-position-horizontal-relative:text;mso-position-vertical:absolute;mso-position-vertical-relative:text;v-text-anchor:top" o:gfxdata="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" stroked="f">
+          <v:shape id="Frame45" o:spid="_x0000_s1133" type="#_x0000_t202" style="position:absolute;margin-left:29.85pt;margin-top:9pt;width:144.35pt;height:25.4pt;z-index:44;visibility:visible;mso-wrap-style:square;mso-wrap-distance-left:9pt;mso-wrap-distance-top:0;mso-wrap-distance-right:9pt;mso-wrap-distance-bottom:0;mso-position-horizontal:absolute;mso-position-horizontal-relative:text;mso-position-vertical:absolute;mso-position-vertical-relative:text;v-text-anchor:top" o:gfxdata="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" stroked="f">
             <v:fill opacity="0"/>
             <v:textbox inset="2.58064mm,1.3106mm,2.58064mm,1.3106mm">
               <w:txbxContent>
@@ -3591,7 +3774,7 @@
           <w:noProof/>
         </w:rPr>
         <w:pict w14:anchorId="4EB20D1D">
-          <v:shape id="Lines 70" o:spid="_x0000_s1132" type="#_x0000_t32" style="position:absolute;margin-left:0;margin-top:3.8pt;width:496.8pt;height:0;z-index:40;visibility:visible;mso-wrap-style:square;mso-wrap-distance-left:9pt;mso-wrap-distance-top:0;mso-wrap-distance-right:9pt;mso-wrap-distance-bottom:0;mso-position-horizontal:absolute;mso-position-horizontal-relative:text;mso-position-vertical:absolute;mso-position-vertical-relative:text" o:gfxdata="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" strokeweight=".25906mm">
+          <v:shape id="Lines 70" o:spid="_x0000_s1132" type="#_x0000_t32" style="position:absolute;margin-left:0;margin-top:3.8pt;width:496.8pt;height:0;z-index:29;visibility:visible;mso-wrap-style:square;mso-wrap-distance-left:9pt;mso-wrap-distance-top:0;mso-wrap-distance-right:9pt;mso-wrap-distance-bottom:0;mso-position-horizontal:absolute;mso-position-horizontal-relative:text;mso-position-vertical:absolute;mso-position-vertical-relative:text" o:gfxdata="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" strokeweight=".25906mm">
             <v:stroke joinstyle="miter"/>
           </v:shape>
         </w:pict>
@@ -3673,19 +3856,13 @@
           <w:noProof/>
         </w:rPr>
         <w:pict w14:anchorId="540339A3">
-          <v:shape id="Rectangles 82" o:spid="_x0000_s1131" style="position:absolute;margin-left:148.7pt;margin-top:2.85pt;width:9pt;height:9pt;z-index:44;visibility:visible;mso-wrap-style:none;mso-wrap-distance-left:9pt;mso-wrap-distance-top:0;mso-wrap-distance-right:9pt;mso-wrap-distance-bottom:0;mso-position-horizontal:absolute;mso-position-horizontal-relative:text;mso-position-vertical:absolute;mso-position-vertical-relative:text;v-text-anchor:middle" coordsize="21600,21600" o:spt="100" o:gfxdata="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" adj="-11796480,,5400" path="m,l21600,r,21600l,21600,,xe" strokeweight=".25906mm">
+          <v:shape id="Rectangles 82" o:spid="_x0000_s1131" style="position:absolute;margin-left:148.7pt;margin-top:2.85pt;width:9pt;height:9pt;z-index:33;visibility:visible;mso-wrap-style:none;mso-wrap-distance-left:9pt;mso-wrap-distance-top:0;mso-wrap-distance-right:9pt;mso-wrap-distance-bottom:0;mso-position-horizontal:absolute;mso-position-horizontal-relative:text;mso-position-vertical:absolute;mso-position-vertical-relative:text;v-text-anchor:middle" coordsize="21600,21600" o:spt="100" o:gfxdata="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" adj="-11796480,,5400" path="m,l21600,r,21600l,21600,,xe" strokeweight=".25906mm">
             <v:stroke joinstyle="miter"/>
             <v:formulas/>
             <v:path arrowok="t" o:connecttype="custom" o:connectlocs="57150,0;114300,57150;57150,114300;0,57150" o:connectangles="270,0,90,180" textboxrect="0,0,21600,21600"/>
             <v:textbox inset="4.40942mm,2.29106mm,4.40942mm,2.29106mm">
               <w:txbxContent>
-                <w:p>
-                  <w:pPr>
-                    <w:rPr>
-                      <w:rFonts w:hint="eastAsia"/>
-                    </w:rPr>
-                  </w:pPr>
-                </w:p>
+                <w:p/>
               </w:txbxContent>
             </v:textbox>
           </v:shape>
@@ -3696,19 +3873,13 @@
           <w:noProof/>
         </w:rPr>
         <w:pict w14:anchorId="03C23A29">
-          <v:shape id="Rectangles 83" o:spid="_x0000_s1130" style="position:absolute;margin-left:280.35pt;margin-top:3.15pt;width:9pt;height:9pt;z-index:45;visibility:visible;mso-wrap-style:none;mso-wrap-distance-left:9pt;mso-wrap-distance-top:0;mso-wrap-distance-right:9pt;mso-wrap-distance-bottom:0;mso-position-horizontal:absolute;mso-position-horizontal-relative:text;mso-position-vertical:absolute;mso-position-vertical-relative:text;v-text-anchor:middle" coordsize="21600,21600" o:spt="100" o:gfxdata="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" adj="-11796480,,5400" path="m,l21600,r,21600l,21600,,xe" strokeweight=".25906mm">
+          <v:shape id="Rectangles 83" o:spid="_x0000_s1130" style="position:absolute;margin-left:280.35pt;margin-top:3.15pt;width:9pt;height:9pt;z-index:34;visibility:visible;mso-wrap-style:none;mso-wrap-distance-left:9pt;mso-wrap-distance-top:0;mso-wrap-distance-right:9pt;mso-wrap-distance-bottom:0;mso-position-horizontal:absolute;mso-position-horizontal-relative:text;mso-position-vertical:absolute;mso-position-vertical-relative:text;v-text-anchor:middle" coordsize="21600,21600" o:spt="100" o:gfxdata="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" adj="-11796480,,5400" path="m,l21600,r,21600l,21600,,xe" strokeweight=".25906mm">
             <v:stroke joinstyle="miter"/>
             <v:formulas/>
             <v:path arrowok="t" o:connecttype="custom" o:connectlocs="57150,0;114300,57150;57150,114300;0,57150" o:connectangles="270,0,90,180" textboxrect="0,0,21600,21600"/>
             <v:textbox inset="4.40942mm,2.29106mm,4.40942mm,2.29106mm">
               <w:txbxContent>
-                <w:p>
-                  <w:pPr>
-                    <w:rPr>
-                      <w:rFonts w:hint="eastAsia"/>
-                    </w:rPr>
-                  </w:pPr>
-                </w:p>
+                <w:p/>
               </w:txbxContent>
             </v:textbox>
           </v:shape>
@@ -3936,7 +4107,7 @@
           <w:noProof/>
         </w:rPr>
         <w:pict w14:anchorId="1A5E329A">
-          <v:shape id="Lines 71" o:spid="_x0000_s1129" type="#_x0000_t32" style="position:absolute;margin-left:0;margin-top:5.05pt;width:496.8pt;height:0;z-index:41;visibility:visible;mso-wrap-style:square;mso-wrap-distance-left:9pt;mso-wrap-distance-top:0;mso-wrap-distance-right:9pt;mso-wrap-distance-bottom:0;mso-position-horizontal:absolute;mso-position-horizontal-relative:text;mso-position-vertical:absolute;mso-position-vertical-relative:text" o:gfxdata="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" strokeweight="1.0592mm">
+          <v:shape id="Lines 71" o:spid="_x0000_s1129" type="#_x0000_t32" style="position:absolute;margin-left:0;margin-top:5.05pt;width:496.8pt;height:0;z-index:30;visibility:visible;mso-wrap-style:square;mso-wrap-distance-left:9pt;mso-wrap-distance-top:0;mso-wrap-distance-right:9pt;mso-wrap-distance-bottom:0;mso-position-horizontal:absolute;mso-position-horizontal-relative:text;mso-position-vertical:absolute;mso-position-vertical-relative:text" o:gfxdata="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" strokeweight="1.0592mm">
             <v:stroke joinstyle="miter"/>
           </v:shape>
         </w:pict>
@@ -3985,7 +4156,7 @@
           <w:noProof/>
         </w:rPr>
         <w:pict w14:anchorId="4ED64242">
-          <v:shape id="Frame47" o:spid="_x0000_s1128" type="#_x0000_t202" style="position:absolute;margin-left:105.4pt;margin-top:9.8pt;width:117.05pt;height:53.9pt;z-index:57;visibility:visible;mso-wrap-style:square;mso-wrap-distance-left:9pt;mso-wrap-distance-top:0;mso-wrap-distance-right:9pt;mso-wrap-distance-bottom:0;mso-position-horizontal:absolute;mso-position-horizontal-relative:text;mso-position-vertical:absolute;mso-position-vertical-relative:text;v-text-anchor:top" o:gfxdata="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" stroked="f">
+          <v:shape id="Frame47" o:spid="_x0000_s1128" type="#_x0000_t202" style="position:absolute;margin-left:105.4pt;margin-top:9.8pt;width:117.05pt;height:53.9pt;z-index:46;visibility:visible;mso-wrap-style:square;mso-wrap-distance-left:9pt;mso-wrap-distance-top:0;mso-wrap-distance-right:9pt;mso-wrap-distance-bottom:0;mso-position-horizontal:absolute;mso-position-horizontal-relative:text;mso-position-vertical:absolute;mso-position-vertical-relative:text;v-text-anchor:top" o:gfxdata="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" stroked="f">
             <v:fill opacity="0"/>
             <v:textbox inset="2.58064mm,1.3106mm,2.58064mm,1.3106mm">
               <w:txbxContent>

--- a/resources/documents/RA 9048 RA 10172/Change First Name/petition.docx
+++ b/resources/documents/RA 9048 RA 10172/Change First Name/petition.docx
@@ -682,7 +682,7 @@
           <w:noProof/>
         </w:rPr>
         <w:pict w14:anchorId="7699AAFB">
-          <v:shape id="Frame9" o:spid="_x0000_s1151" type="#_x0000_t202" style="position:absolute;left:0;text-align:left;margin-left:-32.65pt;margin-top:15.75pt;width:150.2pt;height:28.25pt;z-index:51;visibility:visible;mso-wrap-style:square;mso-width-percent:0;mso-wrap-distance-left:9pt;mso-wrap-distance-top:0;mso-wrap-distance-right:9pt;mso-wrap-distance-bottom:0;mso-position-horizontal-relative:text;mso-position-vertical-relative:text;mso-width-percent:0;mso-width-relative:margin;v-text-anchor:top" o:gfxdata="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" stroked="f">
+          <v:shape id="Frame9" o:spid="_x0000_s1151" type="#_x0000_t202" style="position:absolute;left:0;text-align:left;margin-left:-36.15pt;margin-top:15.75pt;width:150.2pt;height:28.25pt;z-index:51;visibility:visible;mso-wrap-style:square;mso-width-percent:0;mso-wrap-distance-left:9pt;mso-wrap-distance-top:0;mso-wrap-distance-right:9pt;mso-wrap-distance-bottom:0;mso-position-horizontal-relative:text;mso-position-vertical-relative:text;mso-width-percent:0;mso-width-relative:margin;v-text-anchor:top" o:gfxdata="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" stroked="f">
             <v:fill opacity="0"/>
             <v:textbox inset="2.58064mm,1.3106mm,2.58064mm,1.3106mm">
               <w:txbxContent>
@@ -721,7 +721,7 @@
           <w:noProof/>
         </w:rPr>
         <w:pict w14:anchorId="56EDDDA5">
-          <v:shape id="_x0000_s1152" type="#_x0000_t202" style="position:absolute;left:0;text-align:left;margin-left:.85pt;margin-top:23.3pt;width:83.65pt;height:28.2pt;z-index:52;visibility:visible;mso-wrap-style:square;mso-width-percent:0;mso-wrap-distance-left:9pt;mso-wrap-distance-top:0;mso-wrap-distance-right:9pt;mso-wrap-distance-bottom:0;mso-position-horizontal-relative:text;mso-position-vertical-relative:text;mso-width-percent:0;mso-width-relative:margin;v-text-anchor:top" o:gfxdata="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" stroked="f">
+          <v:shape id="_x0000_s1152" type="#_x0000_t202" style="position:absolute;left:0;text-align:left;margin-left:-2.65pt;margin-top:23.3pt;width:83.65pt;height:28.2pt;z-index:52;visibility:visible;mso-wrap-style:square;mso-width-percent:0;mso-wrap-distance-left:9pt;mso-wrap-distance-top:0;mso-wrap-distance-right:9pt;mso-wrap-distance-bottom:0;mso-position-horizontal-relative:text;mso-position-vertical-relative:text;mso-width-percent:0;mso-width-relative:margin;v-text-anchor:top" o:gfxdata="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" stroked="f">
             <v:fill opacity="0"/>
             <v:textbox inset="2.58064mm,1.3106mm,2.58064mm,1.3106mm">
               <w:txbxContent>
@@ -1595,8 +1595,13 @@
       </w:r>
       <w:r>
         <w:tab/>
-        <w:t>The first name is extremely difficult to write or pronounce;</w:t>
-      </w:r>
+        <w:t xml:space="preserve">The first name is extremely difficult to write or </w:t>
+      </w:r>
+      <w:proofErr w:type="gramStart"/>
+      <w:r>
+        <w:t>pronounce;</w:t>
+      </w:r>
+      <w:proofErr w:type="gramEnd"/>
     </w:p>
     <w:p>
       <w:pPr>
@@ -1678,8 +1683,13 @@
       </w:r>
       <w:proofErr w:type="spellEnd"/>
       <w:r>
-        <w:t xml:space="preserve"> is publicly known in the community with that first name;</w:t>
-      </w:r>
+        <w:t xml:space="preserve"> is publicly known in the community with that first </w:t>
+      </w:r>
+      <w:proofErr w:type="gramStart"/>
+      <w:r>
+        <w:t>name;</w:t>
+      </w:r>
+      <w:proofErr w:type="gramEnd"/>
     </w:p>
     <w:p>
       <w:pPr>
@@ -1734,8 +1744,13 @@
       </w:r>
       <w:r>
         <w:tab/>
-        <w:t>The first name is tainted with dishonor;</w:t>
-      </w:r>
+        <w:t xml:space="preserve">The first name is tainted with </w:t>
+      </w:r>
+      <w:proofErr w:type="gramStart"/>
+      <w:r>
+        <w:t>dishonor;</w:t>
+      </w:r>
+      <w:proofErr w:type="gramEnd"/>
     </w:p>
     <w:p>
       <w:pPr>
@@ -1790,8 +1805,13 @@
       </w:r>
       <w:r>
         <w:tab/>
-        <w:t>The first name is ridiculous;</w:t>
-      </w:r>
+        <w:t xml:space="preserve">The first name is </w:t>
+      </w:r>
+      <w:proofErr w:type="gramStart"/>
+      <w:r>
+        <w:t>ridiculous;</w:t>
+      </w:r>
+      <w:proofErr w:type="gramEnd"/>
     </w:p>
     <w:p>
       <w:pPr>
@@ -1875,8 +1895,13 @@
       </w:r>
       <w:r>
         <w:tab/>
-        <w:t>The first name causes confusion;</w:t>
-      </w:r>
+        <w:t xml:space="preserve">The first name causes </w:t>
+      </w:r>
+      <w:proofErr w:type="gramStart"/>
+      <w:r>
+        <w:t>confusion;</w:t>
+      </w:r>
+      <w:proofErr w:type="gramEnd"/>
     </w:p>
     <w:p>
       <w:pPr>
@@ -2042,14 +2067,6 @@
     <w:p>
       <w:pPr>
         <w:tabs>
-          <w:tab w:val="num" w:pos="0"/>
-        </w:tabs>
-        <w:jc w:val="both"/>
-      </w:pPr>
-    </w:p>
-    <w:p>
-      <w:pPr>
-        <w:tabs>
           <w:tab w:val="num" w:pos="360"/>
         </w:tabs>
         <w:ind w:left="360" w:hanging="360"/>
@@ -2358,6 +2375,14 @@
         <w:tab/>
         <w:t xml:space="preserve">                               Signature over printed name of petitioner</w:t>
       </w:r>
+    </w:p>
+    <w:p>
+      <w:pPr>
+        <w:tabs>
+          <w:tab w:val="num" w:pos="0"/>
+        </w:tabs>
+        <w:jc w:val="center"/>
+      </w:pPr>
     </w:p>
     <w:p>
       <w:pPr>
@@ -4335,17 +4360,6 @@
         <w:tab/>
         <w:t>___________________</w:t>
       </w:r>
-    </w:p>
-    <w:p>
-      <w:pPr>
-        <w:tabs>
-          <w:tab w:val="num" w:pos="0"/>
-        </w:tabs>
-        <w:jc w:val="center"/>
-        <w:rPr>
-          <w:color w:val="000080"/>
-        </w:rPr>
-      </w:pPr>
     </w:p>
     <w:sectPr>
       <w:pgSz w:w="12240" w:h="18720" w:code="1"/>

--- a/resources/documents/RA 9048 RA 10172/Change First Name/petition.docx
+++ b/resources/documents/RA 9048 RA 10172/Change First Name/petition.docx
@@ -86,8 +86,8 @@
       <w:r>
         <w:t xml:space="preserve">Republic of the </w:t>
       </w:r>
-      <w:smartTag w:uri="urn:schemas-microsoft-com:office:smarttags" w:element="place">
-        <w:smartTag w:uri="urn:schemas-microsoft-com:office:smarttags" w:element="country-region">
+      <w:smartTag w:uri="urn:schemas-microsoft-com:office:smarttags" w:element="country-region">
+        <w:smartTag w:uri="urn:schemas-microsoft-com:office:smarttags" w:element="place">
           <w:r>
             <w:t>Philippines</w:t>
           </w:r>
@@ -347,8 +347,8 @@
       <w:r>
         <w:t xml:space="preserve">Republic of the </w:t>
       </w:r>
-      <w:smartTag w:uri="urn:schemas-microsoft-com:office:smarttags" w:element="country-region">
-        <w:smartTag w:uri="urn:schemas-microsoft-com:office:smarttags" w:element="place">
+      <w:smartTag w:uri="urn:schemas-microsoft-com:office:smarttags" w:element="place">
+        <w:smartTag w:uri="urn:schemas-microsoft-com:office:smarttags" w:element="country-region">
           <w:r>
             <w:t>Philippines</w:t>
           </w:r>
@@ -2396,6 +2396,45 @@
           <w:color w:val="000000"/>
         </w:rPr>
       </w:pPr>
+    </w:p>
+    <w:p>
+      <w:pPr>
+        <w:pStyle w:val="Standard"/>
+        <w:tabs>
+          <w:tab w:val="left" w:pos="0"/>
+        </w:tabs>
+        <w:jc w:val="center"/>
+        <w:rPr>
+          <w:b/>
+          <w:color w:val="000000"/>
+        </w:rPr>
+      </w:pPr>
+    </w:p>
+    <w:p>
+      <w:pPr>
+        <w:pStyle w:val="Standard"/>
+        <w:tabs>
+          <w:tab w:val="left" w:pos="0"/>
+        </w:tabs>
+        <w:jc w:val="center"/>
+        <w:rPr>
+          <w:b/>
+          <w:color w:val="000000"/>
+        </w:rPr>
+      </w:pPr>
+    </w:p>
+    <w:p>
+      <w:pPr>
+        <w:pStyle w:val="Standard"/>
+        <w:tabs>
+          <w:tab w:val="left" w:pos="0"/>
+        </w:tabs>
+        <w:jc w:val="center"/>
+        <w:rPr>
+          <w:b/>
+          <w:color w:val="000000"/>
+        </w:rPr>
+      </w:pPr>
       <w:r>
         <w:rPr>
           <w:b/>
@@ -2403,6 +2442,19 @@
         </w:rPr>
         <w:t>VERIFICATION</w:t>
       </w:r>
+    </w:p>
+    <w:p>
+      <w:pPr>
+        <w:pStyle w:val="Standard"/>
+        <w:tabs>
+          <w:tab w:val="left" w:pos="0"/>
+        </w:tabs>
+        <w:jc w:val="center"/>
+        <w:rPr>
+          <w:b/>
+          <w:color w:val="000000"/>
+        </w:rPr>
+      </w:pPr>
     </w:p>
     <w:p>
       <w:pPr>
@@ -2490,7 +2542,6 @@
         <w:rPr>
           <w:color w:val="000000"/>
         </w:rPr>
-        <w:lastRenderedPageBreak/>
         <w:tab/>
         <w:t>I, ____________________________________________, the petitioner, hereby certify that the allegations herein are true and correct to the best of my knowledge and belief.</w:t>
       </w:r>

--- a/resources/documents/RA 9048 RA 10172/Change First Name/petition.docx
+++ b/resources/documents/RA 9048 RA 10172/Change First Name/petition.docx
@@ -682,7 +682,7 @@
           <w:noProof/>
         </w:rPr>
         <w:pict w14:anchorId="7699AAFB">
-          <v:shape id="Frame9" o:spid="_x0000_s1151" type="#_x0000_t202" style="position:absolute;left:0;text-align:left;margin-left:-36.15pt;margin-top:15.75pt;width:150.2pt;height:28.25pt;z-index:51;visibility:visible;mso-wrap-style:square;mso-width-percent:0;mso-wrap-distance-left:9pt;mso-wrap-distance-top:0;mso-wrap-distance-right:9pt;mso-wrap-distance-bottom:0;mso-position-horizontal-relative:text;mso-position-vertical-relative:text;mso-width-percent:0;mso-width-relative:margin;v-text-anchor:top" o:gfxdata="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" stroked="f">
+          <v:shape id="Frame9" o:spid="_x0000_s1151" type="#_x0000_t202" style="position:absolute;left:0;text-align:left;margin-left:-36.15pt;margin-top:15.75pt;width:150.2pt;height:28.25pt;z-index:49;visibility:visible;mso-wrap-style:square;mso-width-percent:0;mso-wrap-distance-left:9pt;mso-wrap-distance-top:0;mso-wrap-distance-right:9pt;mso-wrap-distance-bottom:0;mso-position-horizontal-relative:text;mso-position-vertical-relative:text;mso-width-percent:0;mso-width-relative:margin;v-text-anchor:top" o:gfxdata="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" stroked="f">
             <v:fill opacity="0"/>
             <v:textbox inset="2.58064mm,1.3106mm,2.58064mm,1.3106mm">
               <w:txbxContent>
@@ -721,7 +721,7 @@
           <w:noProof/>
         </w:rPr>
         <w:pict w14:anchorId="56EDDDA5">
-          <v:shape id="_x0000_s1152" type="#_x0000_t202" style="position:absolute;left:0;text-align:left;margin-left:-2.65pt;margin-top:23.3pt;width:83.65pt;height:28.2pt;z-index:52;visibility:visible;mso-wrap-style:square;mso-width-percent:0;mso-wrap-distance-left:9pt;mso-wrap-distance-top:0;mso-wrap-distance-right:9pt;mso-wrap-distance-bottom:0;mso-position-horizontal-relative:text;mso-position-vertical-relative:text;mso-width-percent:0;mso-width-relative:margin;v-text-anchor:top" o:gfxdata="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" stroked="f">
+          <v:shape id="_x0000_s1152" type="#_x0000_t202" style="position:absolute;left:0;text-align:left;margin-left:-2.65pt;margin-top:23.3pt;width:83.65pt;height:28.2pt;z-index:50;visibility:visible;mso-wrap-style:square;mso-width-percent:0;mso-wrap-distance-left:9pt;mso-wrap-distance-top:0;mso-wrap-distance-right:9pt;mso-wrap-distance-bottom:0;mso-position-horizontal-relative:text;mso-position-vertical-relative:text;mso-width-percent:0;mso-width-relative:margin;v-text-anchor:top" o:gfxdata="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" stroked="f">
             <v:fill opacity="0"/>
             <v:textbox inset="2.58064mm,1.3106mm,2.58064mm,1.3106mm">
               <w:txbxContent>
@@ -1449,7 +1449,7 @@
           <w:sz w:val="22"/>
         </w:rPr>
         <w:pict w14:anchorId="7699AAFB">
-          <v:shape id="_x0000_s1155" type="#_x0000_t202" style="position:absolute;left:0;text-align:left;margin-left:-33.35pt;margin-top:24.45pt;width:150.2pt;height:28.25pt;z-index:54;visibility:visible;mso-wrap-style:square;mso-width-percent:0;mso-wrap-distance-left:9pt;mso-wrap-distance-top:0;mso-wrap-distance-right:9pt;mso-wrap-distance-bottom:0;mso-position-horizontal-relative:text;mso-position-vertical-relative:text;mso-width-percent:0;mso-width-relative:margin;v-text-anchor:top" o:gfxdata="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" stroked="f">
+          <v:shape id="_x0000_s1155" type="#_x0000_t202" style="position:absolute;left:0;text-align:left;margin-left:-33.35pt;margin-top:24.45pt;width:150.2pt;height:28.25pt;z-index:52;visibility:visible;mso-wrap-style:square;mso-width-percent:0;mso-wrap-distance-left:9pt;mso-wrap-distance-top:0;mso-wrap-distance-right:9pt;mso-wrap-distance-bottom:0;mso-position-horizontal-relative:text;mso-position-vertical-relative:text;mso-width-percent:0;mso-width-relative:margin;v-text-anchor:top" o:gfxdata="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" stroked="f">
             <v:fill opacity="0"/>
             <v:textbox inset="2.58064mm,1.3106mm,2.58064mm,1.3106mm">
               <w:txbxContent>
@@ -1508,7 +1508,7 @@
           <w:sz w:val="22"/>
         </w:rPr>
         <w:pict w14:anchorId="7699AAFB">
-          <v:shape id="_x0000_s1157" type="#_x0000_t202" style="position:absolute;left:0;text-align:left;margin-left:-33.35pt;margin-top:15.95pt;width:150.2pt;height:28.25pt;z-index:55;visibility:visible;mso-wrap-style:square;mso-width-percent:0;mso-wrap-distance-left:9pt;mso-wrap-distance-top:0;mso-wrap-distance-right:9pt;mso-wrap-distance-bottom:0;mso-position-horizontal-relative:text;mso-position-vertical-relative:text;mso-width-percent:0;mso-width-relative:margin;v-text-anchor:top" o:gfxdata="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" stroked="f">
+          <v:shape id="_x0000_s1157" type="#_x0000_t202" style="position:absolute;left:0;text-align:left;margin-left:-33.35pt;margin-top:15.95pt;width:150.2pt;height:28.25pt;z-index:53;visibility:visible;mso-wrap-style:square;mso-width-percent:0;mso-wrap-distance-left:9pt;mso-wrap-distance-top:0;mso-wrap-distance-right:9pt;mso-wrap-distance-bottom:0;mso-position-horizontal-relative:text;mso-position-vertical-relative:text;mso-width-percent:0;mso-width-relative:margin;v-text-anchor:top" o:gfxdata="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" stroked="f">
             <v:fill opacity="0"/>
             <v:textbox inset="2.58064mm,1.3106mm,2.58064mm,1.3106mm">
               <w:txbxContent>
@@ -1646,7 +1646,7 @@
           <w:noProof/>
         </w:rPr>
         <w:pict w14:anchorId="7699AAFB">
-          <v:shape id="_x0000_s1158" type="#_x0000_t202" style="position:absolute;left:0;text-align:left;margin-left:-33.35pt;margin-top:16.5pt;width:150.2pt;height:28.25pt;z-index:56;visibility:visible;mso-wrap-style:square;mso-width-percent:0;mso-wrap-distance-left:9pt;mso-wrap-distance-top:0;mso-wrap-distance-right:9pt;mso-wrap-distance-bottom:0;mso-position-horizontal-relative:text;mso-position-vertical-relative:text;mso-width-percent:0;mso-width-relative:margin;v-text-anchor:top" o:gfxdata="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" stroked="f">
+          <v:shape id="_x0000_s1158" type="#_x0000_t202" style="position:absolute;left:0;text-align:left;margin-left:-33.35pt;margin-top:16.5pt;width:150.2pt;height:28.25pt;z-index:54;visibility:visible;mso-wrap-style:square;mso-width-percent:0;mso-wrap-distance-left:9pt;mso-wrap-distance-top:0;mso-wrap-distance-right:9pt;mso-wrap-distance-bottom:0;mso-position-horizontal-relative:text;mso-position-vertical-relative:text;mso-width-percent:0;mso-width-relative:margin;v-text-anchor:top" o:gfxdata="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" stroked="f">
             <v:fill opacity="0"/>
             <v:textbox inset="2.58064mm,1.3106mm,2.58064mm,1.3106mm">
               <w:txbxContent>
@@ -1704,7 +1704,7 @@
           <w:sz w:val="22"/>
         </w:rPr>
         <w:pict w14:anchorId="7699AAFB">
-          <v:shape id="_x0000_s1159" type="#_x0000_t202" style="position:absolute;left:0;text-align:left;margin-left:-33.35pt;margin-top:15.2pt;width:150.2pt;height:28.25pt;z-index:57;visibility:visible;mso-wrap-style:square;mso-width-percent:0;mso-wrap-distance-left:9pt;mso-wrap-distance-top:0;mso-wrap-distance-right:9pt;mso-wrap-distance-bottom:0;mso-position-horizontal-relative:text;mso-position-vertical-relative:text;mso-width-percent:0;mso-width-relative:margin;v-text-anchor:top" o:gfxdata="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" stroked="f">
+          <v:shape id="_x0000_s1159" type="#_x0000_t202" style="position:absolute;left:0;text-align:left;margin-left:-33.35pt;margin-top:15.2pt;width:150.2pt;height:28.25pt;z-index:55;visibility:visible;mso-wrap-style:square;mso-width-percent:0;mso-wrap-distance-left:9pt;mso-wrap-distance-top:0;mso-wrap-distance-right:9pt;mso-wrap-distance-bottom:0;mso-position-horizontal-relative:text;mso-position-vertical-relative:text;mso-width-percent:0;mso-width-relative:margin;v-text-anchor:top" o:gfxdata="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" stroked="f">
             <v:fill opacity="0"/>
             <v:textbox inset="2.58064mm,1.3106mm,2.58064mm,1.3106mm">
               <w:txbxContent>
@@ -1765,7 +1765,7 @@
           <w:sz w:val="22"/>
         </w:rPr>
         <w:pict w14:anchorId="7699AAFB">
-          <v:shape id="_x0000_s1160" type="#_x0000_t202" style="position:absolute;left:0;text-align:left;margin-left:-33.35pt;margin-top:17.3pt;width:150.2pt;height:28.25pt;z-index:58;visibility:visible;mso-wrap-style:square;mso-width-percent:0;mso-wrap-distance-left:9pt;mso-wrap-distance-top:0;mso-wrap-distance-right:9pt;mso-wrap-distance-bottom:0;mso-position-horizontal-relative:text;mso-position-vertical-relative:text;mso-width-percent:0;mso-width-relative:margin;v-text-anchor:top" o:gfxdata="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" stroked="f">
+          <v:shape id="_x0000_s1160" type="#_x0000_t202" style="position:absolute;left:0;text-align:left;margin-left:-33.35pt;margin-top:17.3pt;width:150.2pt;height:28.25pt;z-index:56;visibility:visible;mso-wrap-style:square;mso-width-percent:0;mso-wrap-distance-left:9pt;mso-wrap-distance-top:0;mso-wrap-distance-right:9pt;mso-wrap-distance-bottom:0;mso-position-horizontal-relative:text;mso-position-vertical-relative:text;mso-width-percent:0;mso-width-relative:margin;v-text-anchor:top" o:gfxdata="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" stroked="f">
             <v:fill opacity="0"/>
             <v:textbox inset="2.58064mm,1.3106mm,2.58064mm,1.3106mm">
               <w:txbxContent>
@@ -1826,7 +1826,7 @@
           <w:sz w:val="22"/>
         </w:rPr>
         <w:pict w14:anchorId="7699AAFB">
-          <v:shape id="_x0000_s1161" type="#_x0000_t202" style="position:absolute;left:0;text-align:left;margin-left:-33.35pt;margin-top:15.65pt;width:150.2pt;height:28.25pt;z-index:59;visibility:visible;mso-wrap-style:square;mso-width-percent:0;mso-wrap-distance-left:9pt;mso-wrap-distance-top:0;mso-wrap-distance-right:9pt;mso-wrap-distance-bottom:0;mso-position-horizontal-relative:text;mso-position-vertical-relative:text;mso-width-percent:0;mso-width-relative:margin;v-text-anchor:top" o:gfxdata="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" stroked="f">
+          <v:shape id="_x0000_s1161" type="#_x0000_t202" style="position:absolute;left:0;text-align:left;margin-left:-33.35pt;margin-top:15.65pt;width:150.2pt;height:28.25pt;z-index:57;visibility:visible;mso-wrap-style:square;mso-width-percent:0;mso-wrap-distance-left:9pt;mso-wrap-distance-top:0;mso-wrap-distance-right:9pt;mso-wrap-distance-bottom:0;mso-position-horizontal-relative:text;mso-position-vertical-relative:text;mso-width-percent:0;mso-width-relative:margin;v-text-anchor:top" o:gfxdata="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" stroked="f">
             <v:fill opacity="0"/>
             <v:textbox inset="2.58064mm,1.3106mm,2.58064mm,1.3106mm">
               <w:txbxContent>
@@ -1855,7 +1855,7 @@
           <w:noProof/>
         </w:rPr>
         <w:pict w14:anchorId="08683596">
-          <v:shape id="_x0000_s1153" type="#_x0000_t202" style="position:absolute;left:0;text-align:left;margin-left:147.75pt;margin-top:16.1pt;width:339.6pt;height:27pt;z-index:53" filled="f" stroked="f">
+          <v:shape id="_x0000_s1153" type="#_x0000_t202" style="position:absolute;left:0;text-align:left;margin-left:147.75pt;margin-top:16.1pt;width:339.6pt;height:27pt;z-index:51" filled="f" stroked="f">
             <v:textbox style="mso-next-textbox:#_x0000_s1153">
               <w:txbxContent>
                 <w:p>
@@ -2010,7 +2010,7 @@
           <w:noProof/>
         </w:rPr>
         <w:pict w14:anchorId="07E91233">
-          <v:line id="Straight Connector 1" o:spid="_x0000_s1150" style="position:absolute;left:0;text-align:left;z-index:50;visibility:visible;mso-wrap-style:square;mso-width-percent:0;mso-wrap-distance-left:9pt;mso-wrap-distance-top:0;mso-wrap-distance-right:9pt;mso-wrap-distance-bottom:0;mso-position-horizontal:absolute;mso-position-horizontal-relative:text;mso-position-vertical:absolute;mso-position-vertical-relative:text;mso-width-percent:0;mso-width-relative:margin" from="34.4pt,12.55pt" to="487.35pt,12.55pt" o:gfxdata="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" strokecolor="#404040">
+          <v:line id="Straight Connector 1" o:spid="_x0000_s1150" style="position:absolute;left:0;text-align:left;z-index:48;visibility:visible;mso-wrap-style:square;mso-width-percent:0;mso-wrap-distance-left:9pt;mso-wrap-distance-top:0;mso-wrap-distance-right:9pt;mso-wrap-distance-bottom:0;mso-position-horizontal:absolute;mso-position-horizontal-relative:text;mso-position-vertical:absolute;mso-position-vertical-relative:text;mso-width-percent:0;mso-width-relative:margin" from="34.4pt,12.55pt" to="487.35pt,12.55pt" o:gfxdata="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" strokecolor="#404040">
             <v:stroke joinstyle="miter"/>
           </v:line>
         </w:pict>
@@ -2468,7 +2468,7 @@
           <w:noProof/>
         </w:rPr>
         <w:pict w14:anchorId="6135556F">
-          <v:shape id="Frame34" o:spid="_x0000_s1149" type="#_x0000_t202" style="position:absolute;margin-left:45.3pt;margin-top:9.85pt;width:265pt;height:26.95pt;z-index:47;visibility:visible;mso-wrap-style:square;mso-wrap-distance-left:9pt;mso-wrap-distance-top:0;mso-wrap-distance-right:9pt;mso-wrap-distance-bottom:0;mso-position-horizontal:absolute;mso-position-horizontal-relative:text;mso-position-vertical:absolute;mso-position-vertical-relative:text;v-text-anchor:top" o:gfxdata="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" stroked="f">
+          <v:shape id="Frame34" o:spid="_x0000_s1149" type="#_x0000_t202" style="position:absolute;margin-left:45.3pt;margin-top:9.85pt;width:265pt;height:26.95pt;z-index:46;visibility:visible;mso-wrap-style:square;mso-wrap-distance-left:9pt;mso-wrap-distance-top:0;mso-wrap-distance-right:9pt;mso-wrap-distance-bottom:0;mso-position-horizontal:absolute;mso-position-horizontal-relative:text;mso-position-vertical:absolute;mso-position-vertical-relative:text;v-text-anchor:top" o:gfxdata="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" stroked="f">
             <v:fill opacity="0"/>
             <v:textbox inset="2.58064mm,1.3106mm,2.58064mm,1.3106mm">
               <w:txbxContent>
@@ -2559,7 +2559,7 @@
           <w:noProof/>
         </w:rPr>
         <w:pict w14:anchorId="32BE76E4">
-          <v:shape id="Frame35" o:spid="_x0000_s1148" type="#_x0000_t202" style="position:absolute;left:0;text-align:left;margin-left:281.15pt;margin-top:10.4pt;width:215.4pt;height:26.95pt;z-index:48;visibility:visible;mso-wrap-style:square;mso-wrap-distance-left:9pt;mso-wrap-distance-top:0;mso-wrap-distance-right:9pt;mso-wrap-distance-bottom:0;mso-position-horizontal:absolute;mso-position-horizontal-relative:text;mso-position-vertical:absolute;mso-position-vertical-relative:text;v-text-anchor:top" o:gfxdata="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" stroked="f">
+          <v:shape id="Frame35" o:spid="_x0000_s1148" type="#_x0000_t202" style="position:absolute;left:0;text-align:left;margin-left:281.15pt;margin-top:10.4pt;width:215.4pt;height:26.95pt;z-index:47;visibility:visible;mso-wrap-style:square;mso-wrap-distance-left:9pt;mso-wrap-distance-top:0;mso-wrap-distance-right:9pt;mso-wrap-distance-bottom:0;mso-position-horizontal:absolute;mso-position-horizontal-relative:text;mso-position-vertical:absolute;mso-position-vertical-relative:text;v-text-anchor:top" o:gfxdata="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" stroked="f">
             <v:fill opacity="0"/>
             <v:textbox inset="2.58064mm,1.3106mm,2.58064mm,1.3106mm">
               <w:txbxContent>
@@ -3345,10 +3345,41 @@
       </w:pPr>
       <w:r>
         <w:rPr>
-          <w:noProof/>
-        </w:rPr>
-        <w:pict w14:anchorId="1520C2AB">
-          <v:shape id="Frame43" o:spid="_x0000_s1139" type="#_x0000_t202" style="position:absolute;left:0;text-align:left;margin-left:89.2pt;margin-top:13.65pt;width:35.85pt;height:17.85pt;z-index:43;visibility:visible;mso-wrap-style:none;mso-wrap-distance-left:9pt;mso-wrap-distance-top:0;mso-wrap-distance-right:9pt;mso-wrap-distance-bottom:0;mso-position-horizontal:absolute;mso-position-horizontal-relative:text;mso-position-vertical:absolute;mso-position-vertical-relative:text;v-text-anchor:top" o:gfxdata="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" stroked="f">
+          <w:b/>
+          <w:noProof/>
+          <w:color w:val="000000"/>
+        </w:rPr>
+        <w:pict w14:anchorId="7699AAFB">
+          <v:shape id="_x0000_s1164" type="#_x0000_t202" style="position:absolute;left:0;text-align:left;margin-left:204.45pt;margin-top:9.45pt;width:150.2pt;height:28.25pt;z-index:59;visibility:visible;mso-wrap-style:square;mso-width-percent:0;mso-wrap-distance-left:9pt;mso-wrap-distance-top:0;mso-wrap-distance-right:9pt;mso-wrap-distance-bottom:0;mso-position-horizontal-relative:text;mso-position-vertical-relative:text;mso-width-percent:0;mso-width-relative:margin;v-text-anchor:top" o:gfxdata="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" stroked="f">
+            <v:fill opacity="0"/>
+            <v:textbox style="mso-next-textbox:#_x0000_s1164" inset="2.58064mm,1.3106mm,2.58064mm,1.3106mm">
+              <w:txbxContent>
+                <w:p>
+                  <w:pPr>
+                    <w:pStyle w:val="Standard"/>
+                    <w:jc w:val="center"/>
+                    <w:rPr>
+                      <w:rFonts w:ascii="Arial" w:hAnsi="Arial" w:cs="Arial"/>
+                    </w:rPr>
+                  </w:pPr>
+                  <w:r>
+                    <w:rPr>
+                      <w:rFonts w:ascii="Arial" w:hAnsi="Arial" w:cs="Arial"/>
+                    </w:rPr>
+                    <w:t>{#denied}x{/denied}</w:t>
+                  </w:r>
+                </w:p>
+              </w:txbxContent>
+            </v:textbox>
+          </v:shape>
+        </w:pict>
+      </w:r>
+      <w:r>
+        <w:rPr>
+          <w:noProof/>
+        </w:rPr>
+        <w:pict w14:anchorId="7699AAFB">
+          <v:shape id="_x0000_s1163" type="#_x0000_t202" style="position:absolute;left:0;text-align:left;margin-left:24.35pt;margin-top:10.05pt;width:150.2pt;height:28.25pt;z-index:58;visibility:visible;mso-wrap-style:square;mso-width-percent:0;mso-wrap-distance-left:9pt;mso-wrap-distance-top:0;mso-wrap-distance-right:9pt;mso-wrap-distance-bottom:0;mso-position-horizontal-relative:text;mso-position-vertical-relative:text;mso-width-percent:0;mso-width-relative:margin;v-text-anchor:top" o:gfxdata="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" stroked="f">
             <v:fill opacity="0"/>
             <v:textbox inset="2.58064mm,1.3106mm,2.58064mm,1.3106mm">
               <w:txbxContent>
@@ -3358,50 +3389,13 @@
                     <w:jc w:val="center"/>
                     <w:rPr>
                       <w:rFonts w:ascii="Arial" w:hAnsi="Arial" w:cs="Arial"/>
-                      <w:sz w:val="18"/>
-                      <w:szCs w:val="20"/>
-                    </w:rPr>
-                  </w:pPr>
-                  <w:r>
-                    <w:rPr>
-                      <w:rFonts w:ascii="Arial" w:hAnsi="Arial" w:cs="Arial"/>
-                      <w:sz w:val="18"/>
-                      <w:szCs w:val="20"/>
-                    </w:rPr>
-                    <w:t>X</w:t>
-                  </w:r>
-                </w:p>
-              </w:txbxContent>
-            </v:textbox>
-          </v:shape>
-        </w:pict>
-      </w:r>
-      <w:r>
-        <w:rPr>
-          <w:noProof/>
-        </w:rPr>
-        <w:pict w14:anchorId="413CDDE5">
-          <v:shape id="_x0000_s1138" type="#_x0000_t202" style="position:absolute;left:0;text-align:left;margin-left:269.05pt;margin-top:12.95pt;width:35.85pt;height:17.85pt;z-index:49;visibility:visible;mso-wrap-style:none;mso-wrap-distance-left:9pt;mso-wrap-distance-top:0;mso-wrap-distance-right:9pt;mso-wrap-distance-bottom:0;mso-position-horizontal:absolute;mso-position-horizontal-relative:text;mso-position-vertical:absolute;mso-position-vertical-relative:text;v-text-anchor:top" o:gfxdata="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" stroked="f">
-            <v:fill opacity="0"/>
-            <v:textbox inset="2.58064mm,1.3106mm,2.58064mm,1.3106mm">
-              <w:txbxContent>
-                <w:p>
-                  <w:pPr>
-                    <w:pStyle w:val="Standard"/>
-                    <w:jc w:val="center"/>
-                    <w:rPr>
-                      <w:rFonts w:ascii="Arial" w:hAnsi="Arial" w:cs="Arial"/>
-                      <w:sz w:val="18"/>
-                      <w:szCs w:val="20"/>
-                    </w:rPr>
-                  </w:pPr>
-                  <w:r>
-                    <w:rPr>
-                      <w:rFonts w:ascii="Arial" w:hAnsi="Arial" w:cs="Arial"/>
-                      <w:sz w:val="18"/>
-                      <w:szCs w:val="20"/>
-                    </w:rPr>
-                    <w:t>X</w:t>
+                    </w:rPr>
+                  </w:pPr>
+                  <w:r>
+                    <w:rPr>
+                      <w:rFonts w:ascii="Arial" w:hAnsi="Arial" w:cs="Arial"/>
+                    </w:rPr>
+                    <w:t>{#granted}x{/granted}</w:t>
                   </w:r>
                 </w:p>
               </w:txbxContent>
@@ -3427,7 +3421,7 @@
             <v:stroke joinstyle="miter"/>
             <v:formulas/>
             <v:path arrowok="t" o:connecttype="custom" o:connectlocs="57150,0;114300,57150;57150,114300;0,57150" o:connectangles="270,0,90,180" textboxrect="0,0,21600,21600"/>
-            <v:textbox inset="4.40942mm,2.29106mm,4.40942mm,2.29106mm">
+            <v:textbox style="mso-next-textbox:#Rectangles 80" inset="4.40942mm,2.29106mm,4.40942mm,2.29106mm">
               <w:txbxContent>
                 <w:p/>
               </w:txbxContent>
@@ -3444,7 +3438,7 @@
             <v:stroke joinstyle="miter"/>
             <v:formulas/>
             <v:path arrowok="t" o:connecttype="custom" o:connectlocs="57150,0;114300,57150;57150,114300;0,57150" o:connectangles="270,0,90,180" textboxrect="0,0,21600,21600"/>
-            <v:textbox inset="4.40942mm,2.29106mm,4.40942mm,2.29106mm">
+            <v:textbox style="mso-next-textbox:#Rectangles 81" inset="4.40942mm,2.29106mm,4.40942mm,2.29106mm">
               <w:txbxContent>
                 <w:p/>
               </w:txbxContent>
@@ -3614,7 +3608,7 @@
           <w:noProof/>
         </w:rPr>
         <w:pict w14:anchorId="69DBC7B7">
-          <v:shape id="Frame46" o:spid="_x0000_s1134" type="#_x0000_t202" style="position:absolute;margin-left:310.35pt;margin-top:10.35pt;width:186.2pt;height:26.95pt;z-index:45;visibility:visible;mso-wrap-style:square;mso-wrap-distance-left:9pt;mso-wrap-distance-top:0;mso-wrap-distance-right:9pt;mso-wrap-distance-bottom:0;mso-position-horizontal:absolute;mso-position-horizontal-relative:text;mso-position-vertical:absolute;mso-position-vertical-relative:text;v-text-anchor:top" o:gfxdata="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" stroked="f">
+          <v:shape id="Frame46" o:spid="_x0000_s1134" type="#_x0000_t202" style="position:absolute;margin-left:310.35pt;margin-top:10.35pt;width:186.2pt;height:26.95pt;z-index:44;visibility:visible;mso-wrap-style:square;mso-wrap-distance-left:9pt;mso-wrap-distance-top:0;mso-wrap-distance-right:9pt;mso-wrap-distance-bottom:0;mso-position-horizontal:absolute;mso-position-horizontal-relative:text;mso-position-vertical:absolute;mso-position-vertical-relative:text;v-text-anchor:top" o:gfxdata="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" stroked="f">
             <v:fill opacity="0"/>
             <v:textbox inset="2.58064mm,1.3106mm,2.58064mm,1.3106mm">
               <w:txbxContent>
@@ -3665,7 +3659,7 @@
           <w:noProof/>
         </w:rPr>
         <w:pict w14:anchorId="1ABB8EBC">
-          <v:shape id="Frame45" o:spid="_x0000_s1133" type="#_x0000_t202" style="position:absolute;margin-left:29.85pt;margin-top:9pt;width:144.35pt;height:25.4pt;z-index:44;visibility:visible;mso-wrap-style:square;mso-wrap-distance-left:9pt;mso-wrap-distance-top:0;mso-wrap-distance-right:9pt;mso-wrap-distance-bottom:0;mso-position-horizontal:absolute;mso-position-horizontal-relative:text;mso-position-vertical:absolute;mso-position-vertical-relative:text;v-text-anchor:top" o:gfxdata="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" stroked="f">
+          <v:shape id="Frame45" o:spid="_x0000_s1133" type="#_x0000_t202" style="position:absolute;margin-left:29.85pt;margin-top:9pt;width:144.35pt;height:25.4pt;z-index:43;visibility:visible;mso-wrap-style:square;mso-wrap-distance-left:9pt;mso-wrap-distance-top:0;mso-wrap-distance-right:9pt;mso-wrap-distance-bottom:0;mso-position-horizontal:absolute;mso-position-horizontal-relative:text;mso-position-vertical:absolute;mso-position-vertical-relative:text;v-text-anchor:top" o:gfxdata="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" stroked="f">
             <v:fill opacity="0"/>
             <v:textbox inset="2.58064mm,1.3106mm,2.58064mm,1.3106mm">
               <w:txbxContent>
@@ -4232,7 +4226,7 @@
           <w:noProof/>
         </w:rPr>
         <w:pict w14:anchorId="4ED64242">
-          <v:shape id="Frame47" o:spid="_x0000_s1128" type="#_x0000_t202" style="position:absolute;margin-left:105.4pt;margin-top:9.8pt;width:117.05pt;height:53.9pt;z-index:46;visibility:visible;mso-wrap-style:square;mso-wrap-distance-left:9pt;mso-wrap-distance-top:0;mso-wrap-distance-right:9pt;mso-wrap-distance-bottom:0;mso-position-horizontal:absolute;mso-position-horizontal-relative:text;mso-position-vertical:absolute;mso-position-vertical-relative:text;v-text-anchor:top" o:gfxdata="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" stroked="f">
+          <v:shape id="Frame47" o:spid="_x0000_s1128" type="#_x0000_t202" style="position:absolute;margin-left:105.4pt;margin-top:9.8pt;width:117.05pt;height:53.9pt;z-index:45;visibility:visible;mso-wrap-style:square;mso-wrap-distance-left:9pt;mso-wrap-distance-top:0;mso-wrap-distance-right:9pt;mso-wrap-distance-bottom:0;mso-position-horizontal:absolute;mso-position-horizontal-relative:text;mso-position-vertical:absolute;mso-position-vertical-relative:text;v-text-anchor:top" o:gfxdata="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" stroked="f">
             <v:fill opacity="0"/>
             <v:textbox inset="2.58064mm,1.3106mm,2.58064mm,1.3106mm">
               <w:txbxContent>

--- a/resources/documents/RA 9048 RA 10172/Change First Name/petition.docx
+++ b/resources/documents/RA 9048 RA 10172/Change First Name/petition.docx
@@ -1,6 +1,6 @@
 
 <file path=word/document.xml><?xml version="1.0" encoding="utf-8"?>
-<w:document xmlns:wpc="http://schemas.microsoft.com/office/word/2010/wordprocessingCanvas" xmlns:cx="http://schemas.microsoft.com/office/drawing/2014/chartex" xmlns:cx1="http://schemas.microsoft.com/office/drawing/2015/9/8/chartex" xmlns:cx2="http://schemas.microsoft.com/office/drawing/2015/10/21/chartex" xmlns:cx3="http://schemas.microsoft.com/office/drawing/2016/5/9/chartex" xmlns:cx4="http://schemas.microsoft.com/office/drawing/2016/5/10/chartex" xmlns:cx5="http://schemas.microsoft.com/office/drawing/2016/5/11/chartex" xmlns:cx6="http://schemas.microsoft.com/office/drawing/2016/5/12/chartex" xmlns:cx7="http://schemas.microsoft.com/office/drawing/2016/5/13/chartex" xmlns:cx8="http://schemas.microsoft.com/office/drawing/2016/5/14/chartex" xmlns:mc="http://schemas.openxmlformats.org/markup-compatibility/2006" xmlns:aink="http://schemas.microsoft.com/office/drawing/2016/ink" xmlns:am3d="http://schemas.microsoft.com/office/drawing/2017/model3d" xmlns:o="urn:schemas-microsoft-com:office:office" xmlns:oel="http://schemas.microsoft.com/office/2019/extlst" xmlns:r="http://schemas.openxmlformats.org/officeDocument/2006/relationships" xmlns:m="http://schemas.openxmlformats.org/officeDocument/2006/math" xmlns:v="urn:schemas-microsoft-com:vml" xmlns:wp14="http://schemas.microsoft.com/office/word/2010/wordprocessingDrawing" xmlns:wp="http://schemas.openxmlformats.org/drawingml/2006/wordprocessingDrawing" xmlns:w10="urn:schemas-microsoft-com:office:word" xmlns:w="http://schemas.openxmlformats.org/wordprocessingml/2006/main" xmlns:w14="http://schemas.microsoft.com/office/word/2010/wordml" xmlns:w15="http://schemas.microsoft.com/office/word/2012/wordml" xmlns:w16cex="http://schemas.microsoft.com/office/word/2018/wordml/cex" xmlns:w16cid="http://schemas.microsoft.com/office/word/2016/wordml/cid" xmlns:w16="http://schemas.microsoft.com/office/word/2018/wordml" xmlns:w16sdtdh="http://schemas.microsoft.com/office/word/2020/wordml/sdtdatahash" xmlns:w16se="http://schemas.microsoft.com/office/word/2015/wordml/symex" xmlns:wpg="http://schemas.microsoft.com/office/word/2010/wordprocessingGroup" xmlns:wpi="http://schemas.microsoft.com/office/word/2010/wordprocessingInk" xmlns:wne="http://schemas.microsoft.com/office/word/2006/wordml" xmlns:wps="http://schemas.microsoft.com/office/word/2010/wordprocessingShape" mc:Ignorable="w14 w15 w16se w16cid w16 w16cex w16sdtdh wp14">
+<w:document xmlns:wpc="http://schemas.microsoft.com/office/word/2010/wordprocessingCanvas" xmlns:cx="http://schemas.microsoft.com/office/drawing/2014/chartex" xmlns:cx1="http://schemas.microsoft.com/office/drawing/2015/9/8/chartex" xmlns:cx2="http://schemas.microsoft.com/office/drawing/2015/10/21/chartex" xmlns:cx3="http://schemas.microsoft.com/office/drawing/2016/5/9/chartex" xmlns:cx4="http://schemas.microsoft.com/office/drawing/2016/5/10/chartex" xmlns:cx5="http://schemas.microsoft.com/office/drawing/2016/5/11/chartex" xmlns:cx6="http://schemas.microsoft.com/office/drawing/2016/5/12/chartex" xmlns:cx7="http://schemas.microsoft.com/office/drawing/2016/5/13/chartex" xmlns:cx8="http://schemas.microsoft.com/office/drawing/2016/5/14/chartex" xmlns:mc="http://schemas.openxmlformats.org/markup-compatibility/2006" xmlns:aink="http://schemas.microsoft.com/office/drawing/2016/ink" xmlns:am3d="http://schemas.microsoft.com/office/drawing/2017/model3d" xmlns:o="urn:schemas-microsoft-com:office:office" xmlns:oel="http://schemas.microsoft.com/office/2019/extlst" xmlns:r="http://schemas.openxmlformats.org/officeDocument/2006/relationships" xmlns:m="http://schemas.openxmlformats.org/officeDocument/2006/math" xmlns:v="urn:schemas-microsoft-com:vml" xmlns:wp14="http://schemas.microsoft.com/office/word/2010/wordprocessingDrawing" xmlns:wp="http://schemas.openxmlformats.org/drawingml/2006/wordprocessingDrawing" xmlns:w10="urn:schemas-microsoft-com:office:word" xmlns:w="http://schemas.openxmlformats.org/wordprocessingml/2006/main" xmlns:w14="http://schemas.microsoft.com/office/word/2010/wordml" xmlns:w15="http://schemas.microsoft.com/office/word/2012/wordml" xmlns:w16cex="http://schemas.microsoft.com/office/word/2018/wordml/cex" xmlns:w16cid="http://schemas.microsoft.com/office/word/2016/wordml/cid" xmlns:w16="http://schemas.microsoft.com/office/word/2018/wordml" xmlns:w16du="http://schemas.microsoft.com/office/word/2023/wordml/word16du" xmlns:w16sdtdh="http://schemas.microsoft.com/office/word/2020/wordml/sdtdatahash" xmlns:w16se="http://schemas.microsoft.com/office/word/2015/wordml/symex" xmlns:wpg="http://schemas.microsoft.com/office/word/2010/wordprocessingGroup" xmlns:wpi="http://schemas.microsoft.com/office/word/2010/wordprocessingInk" xmlns:wne="http://schemas.microsoft.com/office/word/2006/wordml" xmlns:wps="http://schemas.microsoft.com/office/word/2010/wordprocessingShape" mc:Ignorable="w14 w15 w16se w16cid w16 w16cex w16sdtdh w16du wp14">
   <w:body>
     <w:p>
       <w:pPr>
@@ -86,8 +86,8 @@
       <w:r>
         <w:t xml:space="preserve">Republic of the </w:t>
       </w:r>
-      <w:smartTag w:uri="urn:schemas-microsoft-com:office:smarttags" w:element="country-region">
-        <w:smartTag w:uri="urn:schemas-microsoft-com:office:smarttags" w:element="place">
+      <w:smartTag w:uri="urn:schemas-microsoft-com:office:smarttags" w:element="place">
+        <w:smartTag w:uri="urn:schemas-microsoft-com:office:smarttags" w:element="country-region">
           <w:r>
             <w:t>Philippines</w:t>
           </w:r>
@@ -347,8 +347,8 @@
       <w:r>
         <w:t xml:space="preserve">Republic of the </w:t>
       </w:r>
-      <w:smartTag w:uri="urn:schemas-microsoft-com:office:smarttags" w:element="place">
-        <w:smartTag w:uri="urn:schemas-microsoft-com:office:smarttags" w:element="country-region">
+      <w:smartTag w:uri="urn:schemas-microsoft-com:office:smarttags" w:element="country-region">
+        <w:smartTag w:uri="urn:schemas-microsoft-com:office:smarttags" w:element="place">
           <w:r>
             <w:t>Philippines</w:t>
           </w:r>
@@ -2378,68 +2378,29 @@
     </w:p>
     <w:p>
       <w:pPr>
-        <w:tabs>
-          <w:tab w:val="num" w:pos="0"/>
+        <w:pStyle w:val="Standard"/>
+        <w:tabs>
+          <w:tab w:val="left" w:pos="0"/>
         </w:tabs>
         <w:jc w:val="center"/>
-      </w:pPr>
-    </w:p>
-    <w:p>
-      <w:pPr>
-        <w:pStyle w:val="Standard"/>
-        <w:tabs>
-          <w:tab w:val="left" w:pos="0"/>
-        </w:tabs>
-        <w:jc w:val="center"/>
-        <w:rPr>
-          <w:b/>
-          <w:color w:val="000000"/>
-        </w:rPr>
-      </w:pPr>
-    </w:p>
-    <w:p>
-      <w:pPr>
-        <w:pStyle w:val="Standard"/>
-        <w:tabs>
-          <w:tab w:val="left" w:pos="0"/>
-        </w:tabs>
-        <w:jc w:val="center"/>
-        <w:rPr>
-          <w:b/>
-          <w:color w:val="000000"/>
-        </w:rPr>
-      </w:pPr>
-    </w:p>
-    <w:p>
-      <w:pPr>
-        <w:pStyle w:val="Standard"/>
-        <w:tabs>
-          <w:tab w:val="left" w:pos="0"/>
-        </w:tabs>
-        <w:jc w:val="center"/>
-        <w:rPr>
-          <w:b/>
-          <w:color w:val="000000"/>
-        </w:rPr>
-      </w:pPr>
-    </w:p>
-    <w:p>
-      <w:pPr>
-        <w:pStyle w:val="Standard"/>
-        <w:tabs>
-          <w:tab w:val="left" w:pos="0"/>
-        </w:tabs>
-        <w:jc w:val="center"/>
-        <w:rPr>
-          <w:b/>
-          <w:color w:val="000000"/>
-        </w:rPr>
-      </w:pPr>
-      <w:r>
-        <w:rPr>
-          <w:b/>
-          <w:color w:val="000000"/>
-        </w:rPr>
+        <w:rPr>
+          <w:b/>
+          <w:color w:val="000000"/>
+        </w:rPr>
+      </w:pPr>
+      <w:r>
+        <w:rPr>
+          <w:b/>
+          <w:color w:val="000000"/>
+        </w:rPr>
+        <w:br w:type="column"/>
+      </w:r>
+      <w:r>
+        <w:rPr>
+          <w:b/>
+          <w:color w:val="000000"/>
+        </w:rPr>
+        <w:lastRenderedPageBreak/>
         <w:t>VERIFICATION</w:t>
       </w:r>
     </w:p>
@@ -4417,7 +4378,7 @@
 </file>
 
 <file path=word/numbering.xml><?xml version="1.0" encoding="utf-8"?>
-<w:numbering xmlns:wpc="http://schemas.microsoft.com/office/word/2010/wordprocessingCanvas" xmlns:cx="http://schemas.microsoft.com/office/drawing/2014/chartex" xmlns:cx1="http://schemas.microsoft.com/office/drawing/2015/9/8/chartex" xmlns:cx2="http://schemas.microsoft.com/office/drawing/2015/10/21/chartex" xmlns:cx3="http://schemas.microsoft.com/office/drawing/2016/5/9/chartex" xmlns:cx4="http://schemas.microsoft.com/office/drawing/2016/5/10/chartex" xmlns:cx5="http://schemas.microsoft.com/office/drawing/2016/5/11/chartex" xmlns:cx6="http://schemas.microsoft.com/office/drawing/2016/5/12/chartex" xmlns:cx7="http://schemas.microsoft.com/office/drawing/2016/5/13/chartex" xmlns:cx8="http://schemas.microsoft.com/office/drawing/2016/5/14/chartex" xmlns:mc="http://schemas.openxmlformats.org/markup-compatibility/2006" xmlns:aink="http://schemas.microsoft.com/office/drawing/2016/ink" xmlns:am3d="http://schemas.microsoft.com/office/drawing/2017/model3d" xmlns:o="urn:schemas-microsoft-com:office:office" xmlns:oel="http://schemas.microsoft.com/office/2019/extlst" xmlns:r="http://schemas.openxmlformats.org/officeDocument/2006/relationships" xmlns:m="http://schemas.openxmlformats.org/officeDocument/2006/math" xmlns:v="urn:schemas-microsoft-com:vml" xmlns:wp14="http://schemas.microsoft.com/office/word/2010/wordprocessingDrawing" xmlns:wp="http://schemas.openxmlformats.org/drawingml/2006/wordprocessingDrawing" xmlns:w10="urn:schemas-microsoft-com:office:word" xmlns:w="http://schemas.openxmlformats.org/wordprocessingml/2006/main" xmlns:w14="http://schemas.microsoft.com/office/word/2010/wordml" xmlns:w15="http://schemas.microsoft.com/office/word/2012/wordml" xmlns:w16cex="http://schemas.microsoft.com/office/word/2018/wordml/cex" xmlns:w16cid="http://schemas.microsoft.com/office/word/2016/wordml/cid" xmlns:w16="http://schemas.microsoft.com/office/word/2018/wordml" xmlns:w16sdtdh="http://schemas.microsoft.com/office/word/2020/wordml/sdtdatahash" xmlns:w16se="http://schemas.microsoft.com/office/word/2015/wordml/symex" xmlns:wpg="http://schemas.microsoft.com/office/word/2010/wordprocessingGroup" xmlns:wpi="http://schemas.microsoft.com/office/word/2010/wordprocessingInk" xmlns:wne="http://schemas.microsoft.com/office/word/2006/wordml" xmlns:wps="http://schemas.microsoft.com/office/word/2010/wordprocessingShape" mc:Ignorable="w14 w15 w16se w16cid w16 w16cex w16sdtdh wp14">
+<w:numbering xmlns:wpc="http://schemas.microsoft.com/office/word/2010/wordprocessingCanvas" xmlns:cx="http://schemas.microsoft.com/office/drawing/2014/chartex" xmlns:cx1="http://schemas.microsoft.com/office/drawing/2015/9/8/chartex" xmlns:cx2="http://schemas.microsoft.com/office/drawing/2015/10/21/chartex" xmlns:cx3="http://schemas.microsoft.com/office/drawing/2016/5/9/chartex" xmlns:cx4="http://schemas.microsoft.com/office/drawing/2016/5/10/chartex" xmlns:cx5="http://schemas.microsoft.com/office/drawing/2016/5/11/chartex" xmlns:cx6="http://schemas.microsoft.com/office/drawing/2016/5/12/chartex" xmlns:cx7="http://schemas.microsoft.com/office/drawing/2016/5/13/chartex" xmlns:cx8="http://schemas.microsoft.com/office/drawing/2016/5/14/chartex" xmlns:mc="http://schemas.openxmlformats.org/markup-compatibility/2006" xmlns:aink="http://schemas.microsoft.com/office/drawing/2016/ink" xmlns:am3d="http://schemas.microsoft.com/office/drawing/2017/model3d" xmlns:o="urn:schemas-microsoft-com:office:office" xmlns:oel="http://schemas.microsoft.com/office/2019/extlst" xmlns:r="http://schemas.openxmlformats.org/officeDocument/2006/relationships" xmlns:m="http://schemas.openxmlformats.org/officeDocument/2006/math" xmlns:v="urn:schemas-microsoft-com:vml" xmlns:wp14="http://schemas.microsoft.com/office/word/2010/wordprocessingDrawing" xmlns:wp="http://schemas.openxmlformats.org/drawingml/2006/wordprocessingDrawing" xmlns:w10="urn:schemas-microsoft-com:office:word" xmlns:w="http://schemas.openxmlformats.org/wordprocessingml/2006/main" xmlns:w14="http://schemas.microsoft.com/office/word/2010/wordml" xmlns:w15="http://schemas.microsoft.com/office/word/2012/wordml" xmlns:w16cex="http://schemas.microsoft.com/office/word/2018/wordml/cex" xmlns:w16cid="http://schemas.microsoft.com/office/word/2016/wordml/cid" xmlns:w16="http://schemas.microsoft.com/office/word/2018/wordml" xmlns:w16du="http://schemas.microsoft.com/office/word/2023/wordml/word16du" xmlns:w16sdtdh="http://schemas.microsoft.com/office/word/2020/wordml/sdtdatahash" xmlns:w16se="http://schemas.microsoft.com/office/word/2015/wordml/symex" xmlns:wpg="http://schemas.microsoft.com/office/word/2010/wordprocessingGroup" xmlns:wpi="http://schemas.microsoft.com/office/word/2010/wordprocessingInk" xmlns:wne="http://schemas.microsoft.com/office/word/2006/wordml" xmlns:wps="http://schemas.microsoft.com/office/word/2010/wordprocessingShape" mc:Ignorable="w14 w15 w16se w16cid w16 w16cex w16sdtdh w16du wp14">
   <w:abstractNum w:abstractNumId="0" w15:restartNumberingAfterBreak="0">
     <w:nsid w:val="59E90B07"/>
     <w:multiLevelType w:val="hybridMultilevel"/>
@@ -4633,7 +4594,7 @@
 </file>
 
 <file path=word/styles.xml><?xml version="1.0" encoding="utf-8"?>
-<w:styles xmlns:mc="http://schemas.openxmlformats.org/markup-compatibility/2006" xmlns:r="http://schemas.openxmlformats.org/officeDocument/2006/relationships" xmlns:w="http://schemas.openxmlformats.org/wordprocessingml/2006/main" xmlns:w14="http://schemas.microsoft.com/office/word/2010/wordml" xmlns:w15="http://schemas.microsoft.com/office/word/2012/wordml" xmlns:w16cex="http://schemas.microsoft.com/office/word/2018/wordml/cex" xmlns:w16cid="http://schemas.microsoft.com/office/word/2016/wordml/cid" xmlns:w16="http://schemas.microsoft.com/office/word/2018/wordml" xmlns:w16sdtdh="http://schemas.microsoft.com/office/word/2020/wordml/sdtdatahash" xmlns:w16se="http://schemas.microsoft.com/office/word/2015/wordml/symex" mc:Ignorable="w14 w15 w16se w16cid w16 w16cex w16sdtdh">
+<w:styles xmlns:mc="http://schemas.openxmlformats.org/markup-compatibility/2006" xmlns:r="http://schemas.openxmlformats.org/officeDocument/2006/relationships" xmlns:w="http://schemas.openxmlformats.org/wordprocessingml/2006/main" xmlns:w14="http://schemas.microsoft.com/office/word/2010/wordml" xmlns:w15="http://schemas.microsoft.com/office/word/2012/wordml" xmlns:w16cex="http://schemas.microsoft.com/office/word/2018/wordml/cex" xmlns:w16cid="http://schemas.microsoft.com/office/word/2016/wordml/cid" xmlns:w16="http://schemas.microsoft.com/office/word/2018/wordml" xmlns:w16du="http://schemas.microsoft.com/office/word/2023/wordml/word16du" xmlns:w16sdtdh="http://schemas.microsoft.com/office/word/2020/wordml/sdtdatahash" xmlns:w16se="http://schemas.microsoft.com/office/word/2015/wordml/symex" mc:Ignorable="w14 w15 w16se w16cid w16 w16cex w16sdtdh w16du">
   <w:docDefaults>
     <w:rPrDefault>
       <w:rPr>

--- a/resources/documents/RA 9048 RA 10172/Change First Name/petition.docx
+++ b/resources/documents/RA 9048 RA 10172/Change First Name/petition.docx
@@ -43,34 +43,33 @@
           <w:b/>
           <w:sz w:val="18"/>
         </w:rPr>
-        <w:t>P</w:t>
+        <w:t>RA 9048 Form No. 4</w:t>
       </w:r>
       <w:r>
         <w:rPr>
           <w:b/>
           <w:sz w:val="18"/>
         </w:rPr>
-        <w:t>RA 9048 Form No. 4</w:t>
-      </w:r>
-      <w:r>
-        <w:rPr>
-          <w:b/>
+        <w:t>.1 (LCRO)</w:t>
+      </w:r>
+    </w:p>
+    <w:p>
+      <w:pPr>
+        <w:rPr>
           <w:sz w:val="18"/>
         </w:rPr>
-        <w:t>.1 (LCRO)</w:t>
-      </w:r>
-    </w:p>
-    <w:p>
-      <w:pPr>
+      </w:pPr>
+      <w:r>
         <w:rPr>
           <w:sz w:val="18"/>
         </w:rPr>
-      </w:pPr>
+        <w:t>(</w:t>
+      </w:r>
       <w:r>
         <w:rPr>
           <w:sz w:val="18"/>
         </w:rPr>
-        <w:t>(D</w:t>
+        <w:t>R</w:t>
       </w:r>
       <w:r>
         <w:rPr>
@@ -86,8 +85,8 @@
       <w:r>
         <w:t xml:space="preserve">Republic of the </w:t>
       </w:r>
-      <w:smartTag w:uri="urn:schemas-microsoft-com:office:smarttags" w:element="place">
-        <w:smartTag w:uri="urn:schemas-microsoft-com:office:smarttags" w:element="country-region">
+      <w:smartTag w:uri="urn:schemas-microsoft-com:office:smarttags" w:element="country-region">
+        <w:smartTag w:uri="urn:schemas-microsoft-com:office:smarttags" w:element="place">
           <w:r>
             <w:t>Philippines</w:t>
           </w:r>
@@ -181,27 +180,7 @@
                       <w:bCs/>
                       <w:sz w:val="22"/>
                     </w:rPr>
-                    <w:t>{</w:t>
-                  </w:r>
-                  <w:proofErr w:type="spellStart"/>
-                  <w:r>
-                    <w:rPr>
-                      <w:rFonts w:ascii="Arial" w:hAnsi="Arial" w:cs="Arial"/>
-                      <w:b/>
-                      <w:bCs/>
-                      <w:sz w:val="22"/>
-                    </w:rPr>
-                    <w:t>petition_number</w:t>
-                  </w:r>
-                  <w:proofErr w:type="spellEnd"/>
-                  <w:r>
-                    <w:rPr>
-                      <w:rFonts w:ascii="Arial" w:hAnsi="Arial" w:cs="Arial"/>
-                      <w:b/>
-                      <w:bCs/>
-                      <w:sz w:val="22"/>
-                    </w:rPr>
-                    <w:t>}</w:t>
+                    <w:t>{petition_number}</w:t>
                   </w:r>
                 </w:p>
                 <w:p>
@@ -347,8 +326,8 @@
       <w:r>
         <w:t xml:space="preserve">Republic of the </w:t>
       </w:r>
-      <w:smartTag w:uri="urn:schemas-microsoft-com:office:smarttags" w:element="country-region">
-        <w:smartTag w:uri="urn:schemas-microsoft-com:office:smarttags" w:element="place">
+      <w:smartTag w:uri="urn:schemas-microsoft-com:office:smarttags" w:element="place">
+        <w:smartTag w:uri="urn:schemas-microsoft-com:office:smarttags" w:element="country-region">
           <w:r>
             <w:t>Philippines</w:t>
           </w:r>
@@ -456,23 +435,7 @@
                       <w:rFonts w:ascii="Arial" w:hAnsi="Arial" w:cs="Arial"/>
                       <w:sz w:val="22"/>
                     </w:rPr>
-                    <w:t>{</w:t>
-                  </w:r>
-                  <w:proofErr w:type="spellStart"/>
-                  <w:r>
-                    <w:rPr>
-                      <w:rFonts w:ascii="Arial" w:hAnsi="Arial" w:cs="Arial"/>
-                      <w:sz w:val="22"/>
-                    </w:rPr>
-                    <w:t>petitioner_name</w:t>
-                  </w:r>
-                  <w:proofErr w:type="spellEnd"/>
-                  <w:r>
-                    <w:rPr>
-                      <w:rFonts w:ascii="Arial" w:hAnsi="Arial" w:cs="Arial"/>
-                      <w:sz w:val="22"/>
-                    </w:rPr>
-                    <w:t>}</w:t>
+                    <w:t>{petitioner_name}</w:t>
                   </w:r>
                 </w:p>
               </w:txbxContent>
@@ -538,21 +501,7 @@
                     <w:rPr>
                       <w:rFonts w:ascii="Arial" w:hAnsi="Arial" w:cs="Arial"/>
                     </w:rPr>
-                    <w:t>{</w:t>
-                  </w:r>
-                  <w:proofErr w:type="spellStart"/>
-                  <w:r>
-                    <w:rPr>
-                      <w:rFonts w:ascii="Arial" w:hAnsi="Arial" w:cs="Arial"/>
-                    </w:rPr>
-                    <w:t>petitioner_address</w:t>
-                  </w:r>
-                  <w:proofErr w:type="spellEnd"/>
-                  <w:r>
-                    <w:rPr>
-                      <w:rFonts w:ascii="Arial" w:hAnsi="Arial" w:cs="Arial"/>
-                    </w:rPr>
-                    <w:t>}</w:t>
+                    <w:t>{petitioner_address}</w:t>
                   </w:r>
                 </w:p>
               </w:txbxContent>
@@ -771,21 +720,19 @@
                     </w:rPr>
                     <w:t>{</w:t>
                   </w:r>
-                  <w:proofErr w:type="spellStart"/>
-                  <w:r>
-                    <w:rPr>
-                      <w:rFonts w:ascii="Arial" w:hAnsi="Arial" w:cs="Arial"/>
-                      <w:sz w:val="22"/>
-                    </w:rPr>
-                    <w:t>name_owner</w:t>
-                  </w:r>
-                  <w:proofErr w:type="spellEnd"/>
-                  <w:r>
-                    <w:rPr>
-                      <w:rFonts w:ascii="Arial" w:hAnsi="Arial" w:cs="Arial"/>
-                      <w:sz w:val="22"/>
-                    </w:rPr>
-                    <w:t>}</w:t>
+                  <w:r>
+                    <w:rPr>
+                      <w:rFonts w:ascii="Arial" w:hAnsi="Arial" w:cs="Arial"/>
+                      <w:sz w:val="22"/>
+                    </w:rPr>
+                    <w:t>document</w:t>
+                  </w:r>
+                  <w:r>
+                    <w:rPr>
+                      <w:rFonts w:ascii="Arial" w:hAnsi="Arial" w:cs="Arial"/>
+                      <w:sz w:val="22"/>
+                    </w:rPr>
+                    <w:t>_owner}</w:t>
                   </w:r>
                 </w:p>
               </w:txbxContent>
@@ -840,23 +787,7 @@
                       <w:rFonts w:ascii="Arial" w:hAnsi="Arial" w:cs="Arial"/>
                       <w:sz w:val="22"/>
                     </w:rPr>
-                    <w:t>{</w:t>
-                  </w:r>
-                  <w:proofErr w:type="spellStart"/>
-                  <w:r>
-                    <w:rPr>
-                      <w:rFonts w:ascii="Arial" w:hAnsi="Arial" w:cs="Arial"/>
-                      <w:sz w:val="22"/>
-                    </w:rPr>
-                    <w:t>relation_owner</w:t>
-                  </w:r>
-                  <w:proofErr w:type="spellEnd"/>
-                  <w:r>
-                    <w:rPr>
-                      <w:rFonts w:ascii="Arial" w:hAnsi="Arial" w:cs="Arial"/>
-                      <w:sz w:val="22"/>
-                    </w:rPr>
-                    <w:t>}</w:t>
+                    <w:t>{relation_owner}</w:t>
                   </w:r>
                 </w:p>
               </w:txbxContent>
@@ -937,15 +868,13 @@
                     </w:rPr>
                     <w:t>{</w:t>
                   </w:r>
-                  <w:proofErr w:type="spellStart"/>
-                  <w:r>
-                    <w:rPr>
-                      <w:rFonts w:ascii="Arial" w:hAnsi="Arial" w:cs="Arial"/>
-                      <w:sz w:val="22"/>
-                    </w:rPr>
-                    <w:t>date_of</w:t>
-                  </w:r>
-                  <w:proofErr w:type="spellEnd"/>
+                  <w:r>
+                    <w:rPr>
+                      <w:rFonts w:ascii="Arial" w:hAnsi="Arial" w:cs="Arial"/>
+                      <w:sz w:val="22"/>
+                    </w:rPr>
+                    <w:t>event_date</w:t>
+                  </w:r>
                   <w:r>
                     <w:rPr>
                       <w:rFonts w:ascii="Arial" w:hAnsi="Arial" w:cs="Arial"/>
@@ -985,15 +914,13 @@
                     </w:rPr>
                     <w:t>{</w:t>
                   </w:r>
-                  <w:proofErr w:type="spellStart"/>
-                  <w:r>
-                    <w:rPr>
-                      <w:rFonts w:ascii="Arial" w:hAnsi="Arial" w:cs="Arial"/>
-                      <w:sz w:val="22"/>
-                    </w:rPr>
-                    <w:t>at_city</w:t>
-                  </w:r>
-                  <w:proofErr w:type="spellEnd"/>
+                  <w:r>
+                    <w:rPr>
+                      <w:rFonts w:ascii="Arial" w:hAnsi="Arial" w:cs="Arial"/>
+                      <w:sz w:val="22"/>
+                    </w:rPr>
+                    <w:t>event_municipality</w:t>
+                  </w:r>
                   <w:r>
                     <w:rPr>
                       <w:rFonts w:ascii="Arial" w:hAnsi="Arial" w:cs="Arial"/>
@@ -1076,23 +1003,7 @@
                       <w:rFonts w:ascii="Arial" w:hAnsi="Arial" w:cs="Arial"/>
                       <w:sz w:val="22"/>
                     </w:rPr>
-                    <w:t>{</w:t>
-                  </w:r>
-                  <w:proofErr w:type="spellStart"/>
-                  <w:r>
-                    <w:rPr>
-                      <w:rFonts w:ascii="Arial" w:hAnsi="Arial" w:cs="Arial"/>
-                      <w:sz w:val="22"/>
-                    </w:rPr>
-                    <w:t>registry_number</w:t>
-                  </w:r>
-                  <w:proofErr w:type="spellEnd"/>
-                  <w:r>
-                    <w:rPr>
-                      <w:rFonts w:ascii="Arial" w:hAnsi="Arial" w:cs="Arial"/>
-                      <w:sz w:val="22"/>
-                    </w:rPr>
-                    <w:t>}</w:t>
+                    <w:t>{registry_number}</w:t>
                   </w:r>
                 </w:p>
               </w:txbxContent>
@@ -1124,21 +1035,19 @@
                     </w:rPr>
                     <w:t>{</w:t>
                   </w:r>
-                  <w:proofErr w:type="spellStart"/>
-                  <w:r>
-                    <w:rPr>
-                      <w:rFonts w:ascii="Arial" w:hAnsi="Arial" w:cs="Arial"/>
-                      <w:sz w:val="22"/>
-                    </w:rPr>
-                    <w:t>at_country</w:t>
-                  </w:r>
-                  <w:proofErr w:type="spellEnd"/>
-                  <w:r>
-                    <w:rPr>
-                      <w:rFonts w:ascii="Arial" w:hAnsi="Arial" w:cs="Arial"/>
-                      <w:sz w:val="22"/>
-                    </w:rPr>
-                    <w:t>}</w:t>
+                  <w:r>
+                    <w:rPr>
+                      <w:rFonts w:ascii="Arial" w:hAnsi="Arial" w:cs="Arial"/>
+                      <w:sz w:val="22"/>
+                    </w:rPr>
+                    <w:t>event</w:t>
+                  </w:r>
+                  <w:r>
+                    <w:rPr>
+                      <w:rFonts w:ascii="Arial" w:hAnsi="Arial" w:cs="Arial"/>
+                      <w:sz w:val="22"/>
+                    </w:rPr>
+                    <w:t>_country}</w:t>
                   </w:r>
                 </w:p>
               </w:txbxContent>
@@ -1170,15 +1079,13 @@
                     </w:rPr>
                     <w:t>{</w:t>
                   </w:r>
-                  <w:proofErr w:type="spellStart"/>
-                  <w:r>
-                    <w:rPr>
-                      <w:rFonts w:ascii="Arial" w:hAnsi="Arial" w:cs="Arial"/>
-                      <w:sz w:val="22"/>
-                    </w:rPr>
-                    <w:t>at_province</w:t>
-                  </w:r>
-                  <w:proofErr w:type="spellEnd"/>
+                  <w:r>
+                    <w:rPr>
+                      <w:rFonts w:ascii="Arial" w:hAnsi="Arial" w:cs="Arial"/>
+                      <w:sz w:val="22"/>
+                    </w:rPr>
+                    <w:t>event_province</w:t>
+                  </w:r>
                   <w:r>
                     <w:rPr>
                       <w:rFonts w:ascii="Arial" w:hAnsi="Arial" w:cs="Arial"/>
@@ -1309,15 +1216,7 @@
         </w:pict>
       </w:r>
       <w:r>
-        <w:t>I/</w:t>
-      </w:r>
-      <w:proofErr w:type="spellStart"/>
-      <w:r>
-        <w:t>He/She</w:t>
-      </w:r>
-      <w:proofErr w:type="spellEnd"/>
-      <w:r>
-        <w:t xml:space="preserve"> was born on ____________________________, at ______________________________, __________________________________, ___________________________________________.</w:t>
+        <w:t>I/He/She was born on ____________________________, at ______________________________, __________________________________, ___________________________________________.</w:t>
       </w:r>
     </w:p>
     <w:p>
@@ -1418,15 +1317,7 @@
         <w:jc w:val="both"/>
       </w:pPr>
       <w:r>
-        <w:t xml:space="preserve">The first name to be change is from ________________________ </w:t>
-      </w:r>
-      <w:proofErr w:type="spellStart"/>
-      <w:r>
-        <w:t>to</w:t>
-      </w:r>
-      <w:proofErr w:type="spellEnd"/>
-      <w:r>
-        <w:t xml:space="preserve"> _______________________.</w:t>
+        <w:t>The first name to be change is from ________________________ to _______________________.</w:t>
       </w:r>
     </w:p>
     <w:p>
@@ -1557,15 +1448,13 @@
                     </w:rPr>
                     <w:t>{</w:t>
                   </w:r>
-                  <w:proofErr w:type="spellStart"/>
                   <w:r>
                     <w:rPr>
                       <w:rFonts w:ascii="Arial" w:hAnsi="Arial" w:cs="Arial"/>
                       <w:lang w:val="en-PH"/>
                     </w:rPr>
-                    <w:t>firstname</w:t>
-                  </w:r>
-                  <w:proofErr w:type="spellEnd"/>
+                    <w:t>b_data</w:t>
+                  </w:r>
                   <w:r>
                     <w:rPr>
                       <w:rFonts w:ascii="Arial" w:hAnsi="Arial" w:cs="Arial"/>
@@ -1595,13 +1484,8 @@
       </w:r>
       <w:r>
         <w:tab/>
-        <w:t xml:space="preserve">The first name is extremely difficult to write or </w:t>
-      </w:r>
-      <w:proofErr w:type="gramStart"/>
-      <w:r>
-        <w:t>pronounce;</w:t>
-      </w:r>
-      <w:proofErr w:type="gramEnd"/>
+        <w:t>The first name is extremely difficult to write or pronounce;</w:t>
+      </w:r>
     </w:p>
     <w:p>
       <w:pPr>
@@ -1624,15 +1508,7 @@
       </w:r>
       <w:r>
         <w:tab/>
-        <w:t>I have/</w:t>
-      </w:r>
-      <w:proofErr w:type="spellStart"/>
-      <w:r>
-        <w:t>He/She</w:t>
-      </w:r>
-      <w:proofErr w:type="spellEnd"/>
-      <w:r>
-        <w:t xml:space="preserve"> has habitually and continuously used _________________________ and  </w:t>
+        <w:t xml:space="preserve">I have/He/She has habitually and continuously used _________________________ and  </w:t>
       </w:r>
     </w:p>
     <w:p>
@@ -1675,21 +1551,8 @@
       </w:r>
       <w:r>
         <w:tab/>
-        <w:t>I/</w:t>
-      </w:r>
-      <w:proofErr w:type="spellStart"/>
-      <w:r>
-        <w:t>He/She</w:t>
-      </w:r>
-      <w:proofErr w:type="spellEnd"/>
-      <w:r>
-        <w:t xml:space="preserve"> is publicly known in the community with that first </w:t>
-      </w:r>
-      <w:proofErr w:type="gramStart"/>
-      <w:r>
-        <w:t>name;</w:t>
-      </w:r>
-      <w:proofErr w:type="gramEnd"/>
+        <w:t>I/He/She is publicly known in the community with that first name;</w:t>
+      </w:r>
     </w:p>
     <w:p>
       <w:pPr>
@@ -1744,13 +1607,8 @@
       </w:r>
       <w:r>
         <w:tab/>
-        <w:t xml:space="preserve">The first name is tainted with </w:t>
-      </w:r>
-      <w:proofErr w:type="gramStart"/>
-      <w:r>
-        <w:t>dishonor;</w:t>
-      </w:r>
-      <w:proofErr w:type="gramEnd"/>
+        <w:t>The first name is tainted with dishonor;</w:t>
+      </w:r>
     </w:p>
     <w:p>
       <w:pPr>
@@ -1805,13 +1663,8 @@
       </w:r>
       <w:r>
         <w:tab/>
-        <w:t xml:space="preserve">The first name is </w:t>
-      </w:r>
-      <w:proofErr w:type="gramStart"/>
-      <w:r>
-        <w:t>ridiculous;</w:t>
-      </w:r>
-      <w:proofErr w:type="gramEnd"/>
+        <w:t>The first name is ridiculous;</w:t>
+      </w:r>
     </w:p>
     <w:p>
       <w:pPr>
@@ -1871,7 +1724,21 @@
                       <w:rFonts w:ascii="Arial" w:hAnsi="Arial" w:cs="Arial"/>
                       <w:lang w:val="en-PH"/>
                     </w:rPr>
-                    <w:t>{specify}</w:t>
+                    <w:t>{</w:t>
+                  </w:r>
+                  <w:r>
+                    <w:rPr>
+                      <w:rFonts w:ascii="Arial" w:hAnsi="Arial" w:cs="Arial"/>
+                      <w:lang w:val="en-PH"/>
+                    </w:rPr>
+                    <w:t>f_data</w:t>
+                  </w:r>
+                  <w:r>
+                    <w:rPr>
+                      <w:rFonts w:ascii="Arial" w:hAnsi="Arial" w:cs="Arial"/>
+                      <w:lang w:val="en-PH"/>
+                    </w:rPr>
+                    <w:t>}</w:t>
                   </w:r>
                 </w:p>
               </w:txbxContent>
@@ -1895,13 +1762,8 @@
       </w:r>
       <w:r>
         <w:tab/>
-        <w:t xml:space="preserve">The first name causes </w:t>
-      </w:r>
-      <w:proofErr w:type="gramStart"/>
-      <w:r>
-        <w:t>confusion;</w:t>
-      </w:r>
-      <w:proofErr w:type="gramEnd"/>
+        <w:t>The first name causes confusion;</w:t>
+      </w:r>
     </w:p>
     <w:p>
       <w:pPr>
@@ -1980,6 +1842,12 @@
           <w:rFonts w:ascii="Arial" w:hAnsi="Arial"/>
         </w:rPr>
         <w:t>support</w:t>
+      </w:r>
+      <w:r>
+        <w:rPr>
+          <w:rFonts w:ascii="Arial" w:hAnsi="Arial"/>
+        </w:rPr>
+        <w:t>s</w:t>
       </w:r>
       <w:r>
         <w:rPr>
@@ -2026,6 +1894,13 @@
         <w:rPr>
           <w:rFonts w:ascii="Arial" w:hAnsi="Arial" w:cs="Arial"/>
           <w:color w:val="000000"/>
+        </w:rPr>
+        <w:t>document_</w:t>
+      </w:r>
+      <w:r>
+        <w:rPr>
+          <w:rFonts w:ascii="Arial" w:hAnsi="Arial" w:cs="Arial"/>
+          <w:color w:val="000000"/>
           <w:sz w:val="22"/>
           <w:szCs w:val="22"/>
         </w:rPr>
@@ -2056,6 +1931,12 @@
           <w:rFonts w:ascii="Arial" w:hAnsi="Arial"/>
         </w:rPr>
         <w:t>support</w:t>
+      </w:r>
+      <w:r>
+        <w:rPr>
+          <w:rFonts w:ascii="Arial" w:hAnsi="Arial"/>
+        </w:rPr>
+        <w:t>s</w:t>
       </w:r>
       <w:r>
         <w:rPr>
@@ -2131,21 +2012,19 @@
                     </w:rPr>
                     <w:t>{</w:t>
                   </w:r>
-                  <w:proofErr w:type="spellStart"/>
-                  <w:r>
-                    <w:rPr>
-                      <w:rFonts w:ascii="Arial" w:hAnsi="Arial" w:cs="Arial"/>
-                      <w:sz w:val="22"/>
-                    </w:rPr>
-                    <w:t>LCRO_province</w:t>
-                  </w:r>
-                  <w:proofErr w:type="spellEnd"/>
-                  <w:r>
-                    <w:rPr>
-                      <w:rFonts w:ascii="Arial" w:hAnsi="Arial" w:cs="Arial"/>
-                      <w:sz w:val="22"/>
-                    </w:rPr>
-                    <w:t>}</w:t>
+                  <w:r>
+                    <w:rPr>
+                      <w:rFonts w:ascii="Arial" w:hAnsi="Arial" w:cs="Arial"/>
+                      <w:sz w:val="22"/>
+                    </w:rPr>
+                    <w:t>filinf</w:t>
+                  </w:r>
+                  <w:r>
+                    <w:rPr>
+                      <w:rFonts w:ascii="Arial" w:hAnsi="Arial" w:cs="Arial"/>
+                      <w:sz w:val="22"/>
+                    </w:rPr>
+                    <w:t>_province}</w:t>
                   </w:r>
                 </w:p>
               </w:txbxContent>
@@ -2178,21 +2057,19 @@
                     </w:rPr>
                     <w:t>{</w:t>
                   </w:r>
-                  <w:proofErr w:type="spellStart"/>
-                  <w:r>
-                    <w:rPr>
-                      <w:rFonts w:ascii="Arial" w:hAnsi="Arial" w:cs="Arial"/>
-                      <w:sz w:val="22"/>
-                    </w:rPr>
-                    <w:t>LCRO_city</w:t>
-                  </w:r>
-                  <w:proofErr w:type="spellEnd"/>
-                  <w:r>
-                    <w:rPr>
-                      <w:rFonts w:ascii="Arial" w:hAnsi="Arial" w:cs="Arial"/>
-                      <w:sz w:val="22"/>
-                    </w:rPr>
-                    <w:t>}</w:t>
+                  <w:r>
+                    <w:rPr>
+                      <w:rFonts w:ascii="Arial" w:hAnsi="Arial" w:cs="Arial"/>
+                      <w:sz w:val="22"/>
+                    </w:rPr>
+                    <w:t>filing</w:t>
+                  </w:r>
+                  <w:r>
+                    <w:rPr>
+                      <w:rFonts w:ascii="Arial" w:hAnsi="Arial" w:cs="Arial"/>
+                      <w:sz w:val="22"/>
+                    </w:rPr>
+                    <w:t>_city}</w:t>
                   </w:r>
                 </w:p>
               </w:txbxContent>
@@ -2316,23 +2193,7 @@
                       <w:rFonts w:ascii="Arial" w:hAnsi="Arial" w:cs="Arial"/>
                       <w:sz w:val="22"/>
                     </w:rPr>
-                    <w:t>{</w:t>
-                  </w:r>
-                  <w:proofErr w:type="spellStart"/>
-                  <w:r>
-                    <w:rPr>
-                      <w:rFonts w:ascii="Arial" w:hAnsi="Arial" w:cs="Arial"/>
-                      <w:sz w:val="22"/>
-                    </w:rPr>
-                    <w:t>petitioner_name</w:t>
-                  </w:r>
-                  <w:proofErr w:type="spellEnd"/>
-                  <w:r>
-                    <w:rPr>
-                      <w:rFonts w:ascii="Arial" w:hAnsi="Arial" w:cs="Arial"/>
-                      <w:sz w:val="22"/>
-                    </w:rPr>
-                    <w:t>}</w:t>
+                    <w:t>{petitioner_name}</w:t>
                   </w:r>
                 </w:p>
               </w:txbxContent>
@@ -2447,23 +2308,7 @@
                       <w:rFonts w:ascii="Arial" w:hAnsi="Arial" w:cs="Arial"/>
                       <w:sz w:val="22"/>
                     </w:rPr>
-                    <w:t>{</w:t>
-                  </w:r>
-                  <w:proofErr w:type="spellStart"/>
-                  <w:r>
-                    <w:rPr>
-                      <w:rFonts w:ascii="Arial" w:hAnsi="Arial" w:cs="Arial"/>
-                      <w:sz w:val="22"/>
-                    </w:rPr>
-                    <w:t>petitioner_name</w:t>
-                  </w:r>
-                  <w:proofErr w:type="spellEnd"/>
-                  <w:r>
-                    <w:rPr>
-                      <w:rFonts w:ascii="Arial" w:hAnsi="Arial" w:cs="Arial"/>
-                      <w:sz w:val="22"/>
-                    </w:rPr>
-                    <w:t>}</w:t>
+                    <w:t>{petitioner_name}</w:t>
                   </w:r>
                 </w:p>
                 <w:p>
@@ -2538,23 +2383,7 @@
                       <w:rFonts w:ascii="Arial" w:hAnsi="Arial" w:cs="Arial"/>
                       <w:sz w:val="22"/>
                     </w:rPr>
-                    <w:t>{</w:t>
-                  </w:r>
-                  <w:proofErr w:type="spellStart"/>
-                  <w:r>
-                    <w:rPr>
-                      <w:rFonts w:ascii="Arial" w:hAnsi="Arial" w:cs="Arial"/>
-                      <w:sz w:val="22"/>
-                    </w:rPr>
-                    <w:t>petitioner_name</w:t>
-                  </w:r>
-                  <w:proofErr w:type="spellEnd"/>
-                  <w:r>
-                    <w:rPr>
-                      <w:rFonts w:ascii="Arial" w:hAnsi="Arial" w:cs="Arial"/>
-                      <w:sz w:val="22"/>
-                    </w:rPr>
-                    <w:t>}</w:t>
+                    <w:t>{petitioner_name}</w:t>
                   </w:r>
                 </w:p>
                 <w:p>
@@ -2680,23 +2509,21 @@
                       <w:rFonts w:ascii="Arial" w:hAnsi="Arial" w:cs="Arial"/>
                       <w:sz w:val="22"/>
                     </w:rPr>
-                    <w:t>{</w:t>
-                  </w:r>
-                  <w:proofErr w:type="spellStart"/>
-                  <w:r>
-                    <w:rPr>
-                      <w:rFonts w:ascii="Arial" w:hAnsi="Arial" w:cs="Arial"/>
-                      <w:sz w:val="22"/>
-                    </w:rPr>
-                    <w:t>monthyear_ss</w:t>
-                  </w:r>
-                  <w:proofErr w:type="spellEnd"/>
-                  <w:r>
-                    <w:rPr>
-                      <w:rFonts w:ascii="Arial" w:hAnsi="Arial" w:cs="Arial"/>
-                      <w:sz w:val="22"/>
-                    </w:rPr>
-                    <w:t>}</w:t>
+                    <w:t>{month</w:t>
+                  </w:r>
+                  <w:r>
+                    <w:rPr>
+                      <w:rFonts w:ascii="Arial" w:hAnsi="Arial" w:cs="Arial"/>
+                      <w:sz w:val="22"/>
+                    </w:rPr>
+                    <w:t>_</w:t>
+                  </w:r>
+                  <w:r>
+                    <w:rPr>
+                      <w:rFonts w:ascii="Arial" w:hAnsi="Arial" w:cs="Arial"/>
+                      <w:sz w:val="22"/>
+                    </w:rPr>
+                    <w:t>year_ss}</w:t>
                   </w:r>
                 </w:p>
               </w:txbxContent>
@@ -2723,23 +2550,7 @@
                       <w:rFonts w:ascii="Arial" w:hAnsi="Arial" w:cs="Arial"/>
                       <w:sz w:val="22"/>
                     </w:rPr>
-                    <w:t>{</w:t>
-                  </w:r>
-                  <w:proofErr w:type="spellStart"/>
-                  <w:r>
-                    <w:rPr>
-                      <w:rFonts w:ascii="Arial" w:hAnsi="Arial" w:cs="Arial"/>
-                      <w:sz w:val="22"/>
-                    </w:rPr>
-                    <w:t>day_ss</w:t>
-                  </w:r>
-                  <w:proofErr w:type="spellEnd"/>
-                  <w:r>
-                    <w:rPr>
-                      <w:rFonts w:ascii="Arial" w:hAnsi="Arial" w:cs="Arial"/>
-                      <w:sz w:val="22"/>
-                    </w:rPr>
-                    <w:t>}</w:t>
+                    <w:t>{day_ss}</w:t>
                   </w:r>
                   <w:r>
                     <w:rPr>
@@ -2788,15 +2599,13 @@
                     </w:rPr>
                     <w:t>{</w:t>
                   </w:r>
-                  <w:proofErr w:type="spellStart"/>
-                  <w:r>
-                    <w:rPr>
-                      <w:rFonts w:ascii="Arial" w:hAnsi="Arial" w:cs="Arial"/>
-                      <w:sz w:val="22"/>
-                    </w:rPr>
-                    <w:t>CtcIssuedOn</w:t>
-                  </w:r>
-                  <w:proofErr w:type="spellEnd"/>
+                  <w:r>
+                    <w:rPr>
+                      <w:rFonts w:ascii="Arial" w:hAnsi="Arial" w:cs="Arial"/>
+                      <w:sz w:val="22"/>
+                    </w:rPr>
+                    <w:t>issued_on</w:t>
+                  </w:r>
                   <w:r>
                     <w:rPr>
                       <w:rFonts w:ascii="Arial" w:hAnsi="Arial" w:cs="Arial"/>
@@ -2835,15 +2644,13 @@
                     </w:rPr>
                     <w:t>{</w:t>
                   </w:r>
-                  <w:proofErr w:type="spellStart"/>
-                  <w:r>
-                    <w:rPr>
-                      <w:rFonts w:ascii="Arial" w:hAnsi="Arial" w:cs="Arial"/>
-                      <w:sz w:val="22"/>
-                    </w:rPr>
-                    <w:t>CtcIssuedAt</w:t>
-                  </w:r>
-                  <w:proofErr w:type="spellEnd"/>
+                  <w:r>
+                    <w:rPr>
+                      <w:rFonts w:ascii="Arial" w:hAnsi="Arial" w:cs="Arial"/>
+                      <w:sz w:val="22"/>
+                    </w:rPr>
+                    <w:t>issued_at</w:t>
+                  </w:r>
                   <w:r>
                     <w:rPr>
                       <w:rFonts w:ascii="Arial" w:hAnsi="Arial" w:cs="Arial"/>
@@ -2882,15 +2689,13 @@
                     </w:rPr>
                     <w:t>{</w:t>
                   </w:r>
-                  <w:proofErr w:type="spellStart"/>
-                  <w:r>
-                    <w:rPr>
-                      <w:rFonts w:ascii="Arial" w:hAnsi="Arial" w:cs="Arial"/>
-                      <w:sz w:val="22"/>
-                    </w:rPr>
-                    <w:t>Ctc</w:t>
-                  </w:r>
-                  <w:proofErr w:type="spellEnd"/>
+                  <w:r>
+                    <w:rPr>
+                      <w:rFonts w:ascii="Arial" w:hAnsi="Arial" w:cs="Arial"/>
+                      <w:sz w:val="22"/>
+                    </w:rPr>
+                    <w:t>community_tax_certificate</w:t>
+                  </w:r>
                   <w:r>
                     <w:rPr>
                       <w:rFonts w:ascii="Arial" w:hAnsi="Arial" w:cs="Arial"/>
@@ -2929,15 +2734,13 @@
                     </w:rPr>
                     <w:t>{</w:t>
                   </w:r>
-                  <w:proofErr w:type="spellStart"/>
-                  <w:r>
-                    <w:rPr>
-                      <w:rFonts w:ascii="Arial" w:hAnsi="Arial" w:cs="Arial"/>
-                      <w:sz w:val="22"/>
-                    </w:rPr>
-                    <w:t>place_ss</w:t>
-                  </w:r>
-                  <w:proofErr w:type="spellEnd"/>
+                  <w:r>
+                    <w:rPr>
+                      <w:rFonts w:ascii="Arial" w:hAnsi="Arial" w:cs="Arial"/>
+                      <w:sz w:val="22"/>
+                    </w:rPr>
+                    <w:t>subscribe_sworn</w:t>
+                  </w:r>
                   <w:r>
                     <w:rPr>
                       <w:rFonts w:ascii="Arial" w:hAnsi="Arial" w:cs="Arial"/>
@@ -2992,25 +2795,7 @@
                       <w:b/>
                       <w:sz w:val="22"/>
                     </w:rPr>
-                    <w:t>{</w:t>
-                  </w:r>
-                  <w:proofErr w:type="spellStart"/>
-                  <w:r>
-                    <w:rPr>
-                      <w:rFonts w:ascii="Arial" w:hAnsi="Arial" w:cs="Arial"/>
-                      <w:b/>
-                      <w:sz w:val="22"/>
-                    </w:rPr>
-                    <w:t>administering_officer</w:t>
-                  </w:r>
-                  <w:proofErr w:type="spellEnd"/>
-                  <w:r>
-                    <w:rPr>
-                      <w:rFonts w:ascii="Arial" w:hAnsi="Arial" w:cs="Arial"/>
-                      <w:b/>
-                      <w:sz w:val="22"/>
-                    </w:rPr>
-                    <w:t>}</w:t>
+                    <w:t>{administering_officer}</w:t>
                   </w:r>
                 </w:p>
                 <w:p>
@@ -3027,23 +2812,7 @@
                       <w:rFonts w:ascii="Arial" w:hAnsi="Arial" w:cs="Arial"/>
                       <w:sz w:val="22"/>
                     </w:rPr>
-                    <w:t>{</w:t>
-                  </w:r>
-                  <w:proofErr w:type="spellStart"/>
-                  <w:r>
-                    <w:rPr>
-                      <w:rFonts w:ascii="Arial" w:hAnsi="Arial" w:cs="Arial"/>
-                      <w:sz w:val="22"/>
-                    </w:rPr>
-                    <w:t>administering_position</w:t>
-                  </w:r>
-                  <w:proofErr w:type="spellEnd"/>
-                  <w:r>
-                    <w:rPr>
-                      <w:rFonts w:ascii="Arial" w:hAnsi="Arial" w:cs="Arial"/>
-                      <w:sz w:val="22"/>
-                    </w:rPr>
-                    <w:t>}</w:t>
+                    <w:t>{administering_position}</w:t>
                   </w:r>
                 </w:p>
               </w:txbxContent>
@@ -3591,16 +3360,14 @@
                     </w:rPr>
                     <w:t>{</w:t>
                   </w:r>
-                  <w:proofErr w:type="spellStart"/>
                   <w:r>
                     <w:rPr>
                       <w:rFonts w:ascii="Arial" w:hAnsi="Arial" w:cs="Arial"/>
                       <w:b/>
                       <w:sz w:val="22"/>
                     </w:rPr>
-                    <w:t>mcr</w:t>
-                  </w:r>
-                  <w:proofErr w:type="spellEnd"/>
+                    <w:t>municipal_civil_registrar</w:t>
+                  </w:r>
                   <w:r>
                     <w:rPr>
                       <w:rFonts w:ascii="Arial" w:hAnsi="Arial" w:cs="Arial"/>
@@ -3642,16 +3409,14 @@
                     </w:rPr>
                     <w:t>{</w:t>
                   </w:r>
-                  <w:proofErr w:type="spellStart"/>
                   <w:r>
                     <w:rPr>
                       <w:rFonts w:ascii="Arial" w:hAnsi="Arial" w:cs="Arial"/>
                       <w:sz w:val="22"/>
                       <w:szCs w:val="22"/>
                     </w:rPr>
-                    <w:t>ActionDate</w:t>
-                  </w:r>
-                  <w:proofErr w:type="spellEnd"/>
+                    <w:t>action_date</w:t>
+                  </w:r>
                   <w:r>
                     <w:rPr>
                       <w:rFonts w:ascii="Arial" w:hAnsi="Arial" w:cs="Arial"/>
@@ -4205,23 +3970,21 @@
                       <w:rFonts w:ascii="Arial" w:hAnsi="Arial" w:cs="Arial"/>
                       <w:sz w:val="22"/>
                     </w:rPr>
-                    <w:t>{</w:t>
-                  </w:r>
-                  <w:proofErr w:type="spellStart"/>
-                  <w:r>
-                    <w:rPr>
-                      <w:rFonts w:ascii="Arial" w:hAnsi="Arial" w:cs="Arial"/>
-                      <w:sz w:val="22"/>
-                    </w:rPr>
-                    <w:t>or_number</w:t>
-                  </w:r>
-                  <w:proofErr w:type="spellEnd"/>
-                  <w:r>
-                    <w:rPr>
-                      <w:rFonts w:ascii="Arial" w:hAnsi="Arial" w:cs="Arial"/>
-                      <w:sz w:val="22"/>
-                    </w:rPr>
-                    <w:t>}</w:t>
+                    <w:t>{o</w:t>
+                  </w:r>
+                  <w:r>
+                    <w:rPr>
+                      <w:rFonts w:ascii="Arial" w:hAnsi="Arial" w:cs="Arial"/>
+                      <w:sz w:val="22"/>
+                    </w:rPr>
+                    <w:t>_</w:t>
+                  </w:r>
+                  <w:r>
+                    <w:rPr>
+                      <w:rFonts w:ascii="Arial" w:hAnsi="Arial" w:cs="Arial"/>
+                      <w:sz w:val="22"/>
+                    </w:rPr>
+                    <w:t>r_number}</w:t>
                   </w:r>
                 </w:p>
                 <w:p>
@@ -4238,23 +4001,7 @@
                       <w:rFonts w:ascii="Arial" w:hAnsi="Arial" w:cs="Arial"/>
                       <w:sz w:val="22"/>
                     </w:rPr>
-                    <w:t>{</w:t>
-                  </w:r>
-                  <w:proofErr w:type="spellStart"/>
-                  <w:r>
-                    <w:rPr>
-                      <w:rFonts w:ascii="Arial" w:hAnsi="Arial" w:cs="Arial"/>
-                      <w:sz w:val="22"/>
-                    </w:rPr>
-                    <w:t>amount_paid</w:t>
-                  </w:r>
-                  <w:proofErr w:type="spellEnd"/>
-                  <w:r>
-                    <w:rPr>
-                      <w:rFonts w:ascii="Arial" w:hAnsi="Arial" w:cs="Arial"/>
-                      <w:sz w:val="22"/>
-                    </w:rPr>
-                    <w:t>}</w:t>
+                    <w:t>{amount_paid}</w:t>
                   </w:r>
                 </w:p>
                 <w:p>
@@ -4273,15 +4020,13 @@
                     </w:rPr>
                     <w:t>{</w:t>
                   </w:r>
-                  <w:proofErr w:type="spellStart"/>
-                  <w:r>
-                    <w:rPr>
-                      <w:rFonts w:ascii="Arial" w:hAnsi="Arial" w:cs="Arial"/>
-                      <w:sz w:val="22"/>
-                    </w:rPr>
-                    <w:t>DatePaid</w:t>
-                  </w:r>
-                  <w:proofErr w:type="spellEnd"/>
+                  <w:r>
+                    <w:rPr>
+                      <w:rFonts w:ascii="Arial" w:hAnsi="Arial" w:cs="Arial"/>
+                      <w:sz w:val="22"/>
+                    </w:rPr>
+                    <w:t>date_paid</w:t>
+                  </w:r>
                   <w:r>
                     <w:rPr>
                       <w:rFonts w:ascii="Arial" w:hAnsi="Arial" w:cs="Arial"/>

--- a/resources/documents/RA 9048 RA 10172/Change First Name/petition.docx
+++ b/resources/documents/RA 9048 RA 10172/Change First Name/petition.docx
@@ -2017,7 +2017,14 @@
                       <w:rFonts w:ascii="Arial" w:hAnsi="Arial" w:cs="Arial"/>
                       <w:sz w:val="22"/>
                     </w:rPr>
-                    <w:t>filinf</w:t>
+                    <w:t>filin</w:t>
+                  </w:r>
+                  <w:r>
+                    <w:rPr>
+                      <w:rFonts w:ascii="Arial" w:hAnsi="Arial" w:cs="Arial"/>
+                      <w:sz w:val="22"/>
+                    </w:rPr>
+                    <w:t>g</w:t>
                   </w:r>
                   <w:r>
                     <w:rPr>
@@ -3289,7 +3296,7 @@
                       <w:sz w:val="22"/>
                       <w:szCs w:val="22"/>
                     </w:rPr>
-                    <w:t>{@decision}</w:t>
+                    <w:t>{decision}</w:t>
                   </w:r>
                 </w:p>
               </w:txbxContent>

--- a/resources/documents/RA 9048 RA 10172/Change First Name/petition.docx
+++ b/resources/documents/RA 9048 RA 10172/Change First Name/petition.docx
@@ -1,6 +1,6 @@
 
 <file path=word/document.xml><?xml version="1.0" encoding="utf-8"?>
-<w:document xmlns:wpc="http://schemas.microsoft.com/office/word/2010/wordprocessingCanvas" xmlns:cx="http://schemas.microsoft.com/office/drawing/2014/chartex" xmlns:cx1="http://schemas.microsoft.com/office/drawing/2015/9/8/chartex" xmlns:cx2="http://schemas.microsoft.com/office/drawing/2015/10/21/chartex" xmlns:cx3="http://schemas.microsoft.com/office/drawing/2016/5/9/chartex" xmlns:cx4="http://schemas.microsoft.com/office/drawing/2016/5/10/chartex" xmlns:cx5="http://schemas.microsoft.com/office/drawing/2016/5/11/chartex" xmlns:cx6="http://schemas.microsoft.com/office/drawing/2016/5/12/chartex" xmlns:cx7="http://schemas.microsoft.com/office/drawing/2016/5/13/chartex" xmlns:cx8="http://schemas.microsoft.com/office/drawing/2016/5/14/chartex" xmlns:mc="http://schemas.openxmlformats.org/markup-compatibility/2006" xmlns:aink="http://schemas.microsoft.com/office/drawing/2016/ink" xmlns:am3d="http://schemas.microsoft.com/office/drawing/2017/model3d" xmlns:o="urn:schemas-microsoft-com:office:office" xmlns:oel="http://schemas.microsoft.com/office/2019/extlst" xmlns:r="http://schemas.openxmlformats.org/officeDocument/2006/relationships" xmlns:m="http://schemas.openxmlformats.org/officeDocument/2006/math" xmlns:v="urn:schemas-microsoft-com:vml" xmlns:wp14="http://schemas.microsoft.com/office/word/2010/wordprocessingDrawing" xmlns:wp="http://schemas.openxmlformats.org/drawingml/2006/wordprocessingDrawing" xmlns:w10="urn:schemas-microsoft-com:office:word" xmlns:w="http://schemas.openxmlformats.org/wordprocessingml/2006/main" xmlns:w14="http://schemas.microsoft.com/office/word/2010/wordml" xmlns:w15="http://schemas.microsoft.com/office/word/2012/wordml" xmlns:w16cex="http://schemas.microsoft.com/office/word/2018/wordml/cex" xmlns:w16cid="http://schemas.microsoft.com/office/word/2016/wordml/cid" xmlns:w16="http://schemas.microsoft.com/office/word/2018/wordml" xmlns:w16du="http://schemas.microsoft.com/office/word/2023/wordml/word16du" xmlns:w16sdtdh="http://schemas.microsoft.com/office/word/2020/wordml/sdtdatahash" xmlns:w16se="http://schemas.microsoft.com/office/word/2015/wordml/symex" xmlns:wpg="http://schemas.microsoft.com/office/word/2010/wordprocessingGroup" xmlns:wpi="http://schemas.microsoft.com/office/word/2010/wordprocessingInk" xmlns:wne="http://schemas.microsoft.com/office/word/2006/wordml" xmlns:wps="http://schemas.microsoft.com/office/word/2010/wordprocessingShape" mc:Ignorable="w14 w15 w16se w16cid w16 w16cex w16sdtdh w16du wp14">
+<w:document xmlns:wpc="http://schemas.microsoft.com/office/word/2010/wordprocessingCanvas" xmlns:cx="http://schemas.microsoft.com/office/drawing/2014/chartex" xmlns:cx1="http://schemas.microsoft.com/office/drawing/2015/9/8/chartex" xmlns:cx2="http://schemas.microsoft.com/office/drawing/2015/10/21/chartex" xmlns:cx3="http://schemas.microsoft.com/office/drawing/2016/5/9/chartex" xmlns:cx4="http://schemas.microsoft.com/office/drawing/2016/5/10/chartex" xmlns:cx5="http://schemas.microsoft.com/office/drawing/2016/5/11/chartex" xmlns:cx6="http://schemas.microsoft.com/office/drawing/2016/5/12/chartex" xmlns:cx7="http://schemas.microsoft.com/office/drawing/2016/5/13/chartex" xmlns:cx8="http://schemas.microsoft.com/office/drawing/2016/5/14/chartex" xmlns:mc="http://schemas.openxmlformats.org/markup-compatibility/2006" xmlns:aink="http://schemas.microsoft.com/office/drawing/2016/ink" xmlns:am3d="http://schemas.microsoft.com/office/drawing/2017/model3d" xmlns:o="urn:schemas-microsoft-com:office:office" xmlns:r="http://schemas.openxmlformats.org/officeDocument/2006/relationships" xmlns:m="http://schemas.openxmlformats.org/officeDocument/2006/math" xmlns:v="urn:schemas-microsoft-com:vml" xmlns:wp14="http://schemas.microsoft.com/office/word/2010/wordprocessingDrawing" xmlns:wp="http://schemas.openxmlformats.org/drawingml/2006/wordprocessingDrawing" xmlns:w10="urn:schemas-microsoft-com:office:word" xmlns:w="http://schemas.openxmlformats.org/wordprocessingml/2006/main" xmlns:w14="http://schemas.microsoft.com/office/word/2010/wordml" xmlns:w15="http://schemas.microsoft.com/office/word/2012/wordml" xmlns:w16cex="http://schemas.microsoft.com/office/word/2018/wordml/cex" xmlns:w16cid="http://schemas.microsoft.com/office/word/2016/wordml/cid" xmlns:w16="http://schemas.microsoft.com/office/word/2018/wordml" xmlns:w16sdtdh="http://schemas.microsoft.com/office/word/2020/wordml/sdtdatahash" xmlns:w16se="http://schemas.microsoft.com/office/word/2015/wordml/symex" xmlns:wpg="http://schemas.microsoft.com/office/word/2010/wordprocessingGroup" xmlns:wpi="http://schemas.microsoft.com/office/word/2010/wordprocessingInk" xmlns:wne="http://schemas.microsoft.com/office/word/2006/wordml" xmlns:wps="http://schemas.microsoft.com/office/word/2010/wordprocessingShape" mc:Ignorable="w14 w15 w16se w16cid w16 w16cex w16sdtdh wp14">
   <w:body>
     <w:p>
       <w:pPr>
@@ -85,8 +85,8 @@
       <w:r>
         <w:t xml:space="preserve">Republic of the </w:t>
       </w:r>
-      <w:smartTag w:uri="urn:schemas-microsoft-com:office:smarttags" w:element="country-region">
-        <w:smartTag w:uri="urn:schemas-microsoft-com:office:smarttags" w:element="place">
+      <w:smartTag w:uri="urn:schemas-microsoft-com:office:smarttags" w:element="place">
+        <w:smartTag w:uri="urn:schemas-microsoft-com:office:smarttags" w:element="country-region">
           <w:r>
             <w:t>Philippines</w:t>
           </w:r>
@@ -180,7 +180,27 @@
                       <w:bCs/>
                       <w:sz w:val="22"/>
                     </w:rPr>
-                    <w:t>{petition_number}</w:t>
+                    <w:t>{</w:t>
+                  </w:r>
+                  <w:proofErr w:type="spellStart"/>
+                  <w:r>
+                    <w:rPr>
+                      <w:rFonts w:ascii="Arial" w:hAnsi="Arial" w:cs="Arial"/>
+                      <w:b/>
+                      <w:bCs/>
+                      <w:sz w:val="22"/>
+                    </w:rPr>
+                    <w:t>petition_number</w:t>
+                  </w:r>
+                  <w:proofErr w:type="spellEnd"/>
+                  <w:r>
+                    <w:rPr>
+                      <w:rFonts w:ascii="Arial" w:hAnsi="Arial" w:cs="Arial"/>
+                      <w:b/>
+                      <w:bCs/>
+                      <w:sz w:val="22"/>
+                    </w:rPr>
+                    <w:t>}</w:t>
                   </w:r>
                 </w:p>
                 <w:p>
@@ -326,8 +346,8 @@
       <w:r>
         <w:t xml:space="preserve">Republic of the </w:t>
       </w:r>
-      <w:smartTag w:uri="urn:schemas-microsoft-com:office:smarttags" w:element="place">
-        <w:smartTag w:uri="urn:schemas-microsoft-com:office:smarttags" w:element="country-region">
+      <w:smartTag w:uri="urn:schemas-microsoft-com:office:smarttags" w:element="country-region">
+        <w:smartTag w:uri="urn:schemas-microsoft-com:office:smarttags" w:element="place">
           <w:r>
             <w:t>Philippines</w:t>
           </w:r>
@@ -342,11 +362,19 @@
       <w:pPr>
         <w:jc w:val="both"/>
       </w:pPr>
-      <w:r>
-        <w:rPr>
-          <w:color w:val="000000"/>
-        </w:rPr>
-        <w:t>Bayambang, Pangasinan</w:t>
+      <w:proofErr w:type="spellStart"/>
+      <w:r>
+        <w:rPr>
+          <w:color w:val="000000"/>
+        </w:rPr>
+        <w:t>Bayambang</w:t>
+      </w:r>
+      <w:proofErr w:type="spellEnd"/>
+      <w:r>
+        <w:rPr>
+          <w:color w:val="000000"/>
+        </w:rPr>
+        <w:t>, Pangasinan</w:t>
       </w:r>
       <w:r>
         <w:tab/>
@@ -435,7 +463,23 @@
                       <w:rFonts w:ascii="Arial" w:hAnsi="Arial" w:cs="Arial"/>
                       <w:sz w:val="22"/>
                     </w:rPr>
-                    <w:t>{petitioner_name}</w:t>
+                    <w:t>{</w:t>
+                  </w:r>
+                  <w:proofErr w:type="spellStart"/>
+                  <w:r>
+                    <w:rPr>
+                      <w:rFonts w:ascii="Arial" w:hAnsi="Arial" w:cs="Arial"/>
+                      <w:sz w:val="22"/>
+                    </w:rPr>
+                    <w:t>petitioner_name</w:t>
+                  </w:r>
+                  <w:proofErr w:type="spellEnd"/>
+                  <w:r>
+                    <w:rPr>
+                      <w:rFonts w:ascii="Arial" w:hAnsi="Arial" w:cs="Arial"/>
+                      <w:sz w:val="22"/>
+                    </w:rPr>
+                    <w:t>}</w:t>
                   </w:r>
                 </w:p>
               </w:txbxContent>
@@ -501,7 +545,21 @@
                     <w:rPr>
                       <w:rFonts w:ascii="Arial" w:hAnsi="Arial" w:cs="Arial"/>
                     </w:rPr>
-                    <w:t>{petitioner_address}</w:t>
+                    <w:t>{</w:t>
+                  </w:r>
+                  <w:proofErr w:type="spellStart"/>
+                  <w:r>
+                    <w:rPr>
+                      <w:rFonts w:ascii="Arial" w:hAnsi="Arial" w:cs="Arial"/>
+                    </w:rPr>
+                    <w:t>petitioner_address</w:t>
+                  </w:r>
+                  <w:proofErr w:type="spellEnd"/>
+                  <w:r>
+                    <w:rPr>
+                      <w:rFonts w:ascii="Arial" w:hAnsi="Arial" w:cs="Arial"/>
+                    </w:rPr>
+                    <w:t>}</w:t>
                   </w:r>
                 </w:p>
               </w:txbxContent>
@@ -532,7 +590,23 @@
                       <w:i/>
                       <w:sz w:val="16"/>
                     </w:rPr>
-                    <w:t>(complete address)</w:t>
+                    <w:t>(</w:t>
+                  </w:r>
+                  <w:proofErr w:type="gramStart"/>
+                  <w:r>
+                    <w:rPr>
+                      <w:i/>
+                      <w:sz w:val="16"/>
+                    </w:rPr>
+                    <w:t>complete</w:t>
+                  </w:r>
+                  <w:proofErr w:type="gramEnd"/>
+                  <w:r>
+                    <w:rPr>
+                      <w:i/>
+                      <w:sz w:val="16"/>
+                    </w:rPr>
+                    <w:t xml:space="preserve"> address)</w:t>
                   </w:r>
                 </w:p>
               </w:txbxContent>
@@ -563,7 +637,23 @@
                       <w:i/>
                       <w:sz w:val="16"/>
                     </w:rPr>
-                    <w:t>(complete name of petitioner)</w:t>
+                    <w:t>(</w:t>
+                  </w:r>
+                  <w:proofErr w:type="gramStart"/>
+                  <w:r>
+                    <w:rPr>
+                      <w:i/>
+                      <w:sz w:val="16"/>
+                    </w:rPr>
+                    <w:t>complete</w:t>
+                  </w:r>
+                  <w:proofErr w:type="gramEnd"/>
+                  <w:r>
+                    <w:rPr>
+                      <w:i/>
+                      <w:sz w:val="16"/>
+                    </w:rPr>
+                    <w:t xml:space="preserve"> name of petitioner)</w:t>
                   </w:r>
                 </w:p>
               </w:txbxContent>
@@ -720,6 +810,7 @@
                     </w:rPr>
                     <w:t>{</w:t>
                   </w:r>
+                  <w:proofErr w:type="spellStart"/>
                   <w:r>
                     <w:rPr>
                       <w:rFonts w:ascii="Arial" w:hAnsi="Arial" w:cs="Arial"/>
@@ -732,7 +823,15 @@
                       <w:rFonts w:ascii="Arial" w:hAnsi="Arial" w:cs="Arial"/>
                       <w:sz w:val="22"/>
                     </w:rPr>
-                    <w:t>_owner}</w:t>
+                    <w:t>_owner</w:t>
+                  </w:r>
+                  <w:proofErr w:type="spellEnd"/>
+                  <w:r>
+                    <w:rPr>
+                      <w:rFonts w:ascii="Arial" w:hAnsi="Arial" w:cs="Arial"/>
+                      <w:sz w:val="22"/>
+                    </w:rPr>
+                    <w:t>}</w:t>
                   </w:r>
                 </w:p>
               </w:txbxContent>
@@ -787,7 +886,23 @@
                       <w:rFonts w:ascii="Arial" w:hAnsi="Arial" w:cs="Arial"/>
                       <w:sz w:val="22"/>
                     </w:rPr>
-                    <w:t>{relation_owner}</w:t>
+                    <w:t>{</w:t>
+                  </w:r>
+                  <w:proofErr w:type="spellStart"/>
+                  <w:r>
+                    <w:rPr>
+                      <w:rFonts w:ascii="Arial" w:hAnsi="Arial" w:cs="Arial"/>
+                      <w:sz w:val="22"/>
+                    </w:rPr>
+                    <w:t>relation_owner</w:t>
+                  </w:r>
+                  <w:proofErr w:type="spellEnd"/>
+                  <w:r>
+                    <w:rPr>
+                      <w:rFonts w:ascii="Arial" w:hAnsi="Arial" w:cs="Arial"/>
+                      <w:sz w:val="22"/>
+                    </w:rPr>
+                    <w:t>}</w:t>
                   </w:r>
                 </w:p>
               </w:txbxContent>
@@ -824,7 +939,23 @@
                       <w:i/>
                       <w:sz w:val="16"/>
                     </w:rPr>
-                    <w:t>(complete name of owner)</w:t>
+                    <w:t>(</w:t>
+                  </w:r>
+                  <w:proofErr w:type="gramStart"/>
+                  <w:r>
+                    <w:rPr>
+                      <w:i/>
+                      <w:sz w:val="16"/>
+                    </w:rPr>
+                    <w:t>complete</w:t>
+                  </w:r>
+                  <w:proofErr w:type="gramEnd"/>
+                  <w:r>
+                    <w:rPr>
+                      <w:i/>
+                      <w:sz w:val="16"/>
+                    </w:rPr>
+                    <w:t xml:space="preserve"> name of owner)</w:t>
                   </w:r>
                 </w:p>
               </w:txbxContent>
@@ -868,6 +999,7 @@
                     </w:rPr>
                     <w:t>{</w:t>
                   </w:r>
+                  <w:proofErr w:type="spellStart"/>
                   <w:r>
                     <w:rPr>
                       <w:rFonts w:ascii="Arial" w:hAnsi="Arial" w:cs="Arial"/>
@@ -875,6 +1007,7 @@
                     </w:rPr>
                     <w:t>event_date</w:t>
                   </w:r>
+                  <w:proofErr w:type="spellEnd"/>
                   <w:r>
                     <w:rPr>
                       <w:rFonts w:ascii="Arial" w:hAnsi="Arial" w:cs="Arial"/>
@@ -914,6 +1047,7 @@
                     </w:rPr>
                     <w:t>{</w:t>
                   </w:r>
+                  <w:proofErr w:type="spellStart"/>
                   <w:r>
                     <w:rPr>
                       <w:rFonts w:ascii="Arial" w:hAnsi="Arial" w:cs="Arial"/>
@@ -921,6 +1055,7 @@
                     </w:rPr>
                     <w:t>event_municipality</w:t>
                   </w:r>
+                  <w:proofErr w:type="spellEnd"/>
                   <w:r>
                     <w:rPr>
                       <w:rFonts w:ascii="Arial" w:hAnsi="Arial" w:cs="Arial"/>
@@ -955,7 +1090,23 @@
                       <w:i/>
                       <w:sz w:val="16"/>
                     </w:rPr>
-                    <w:t>(relation of owner to the petitioner)</w:t>
+                    <w:t>(</w:t>
+                  </w:r>
+                  <w:proofErr w:type="gramStart"/>
+                  <w:r>
+                    <w:rPr>
+                      <w:i/>
+                      <w:sz w:val="16"/>
+                    </w:rPr>
+                    <w:t>relation</w:t>
+                  </w:r>
+                  <w:proofErr w:type="gramEnd"/>
+                  <w:r>
+                    <w:rPr>
+                      <w:i/>
+                      <w:sz w:val="16"/>
+                    </w:rPr>
+                    <w:t xml:space="preserve"> of owner to the petitioner)</w:t>
                   </w:r>
                 </w:p>
               </w:txbxContent>
@@ -1003,7 +1154,23 @@
                       <w:rFonts w:ascii="Arial" w:hAnsi="Arial" w:cs="Arial"/>
                       <w:sz w:val="22"/>
                     </w:rPr>
-                    <w:t>{registry_number}</w:t>
+                    <w:t>{</w:t>
+                  </w:r>
+                  <w:proofErr w:type="spellStart"/>
+                  <w:r>
+                    <w:rPr>
+                      <w:rFonts w:ascii="Arial" w:hAnsi="Arial" w:cs="Arial"/>
+                      <w:sz w:val="22"/>
+                    </w:rPr>
+                    <w:t>registry_number</w:t>
+                  </w:r>
+                  <w:proofErr w:type="spellEnd"/>
+                  <w:r>
+                    <w:rPr>
+                      <w:rFonts w:ascii="Arial" w:hAnsi="Arial" w:cs="Arial"/>
+                      <w:sz w:val="22"/>
+                    </w:rPr>
+                    <w:t>}</w:t>
                   </w:r>
                 </w:p>
               </w:txbxContent>
@@ -1035,6 +1202,7 @@
                     </w:rPr>
                     <w:t>{</w:t>
                   </w:r>
+                  <w:proofErr w:type="spellStart"/>
                   <w:r>
                     <w:rPr>
                       <w:rFonts w:ascii="Arial" w:hAnsi="Arial" w:cs="Arial"/>
@@ -1047,7 +1215,15 @@
                       <w:rFonts w:ascii="Arial" w:hAnsi="Arial" w:cs="Arial"/>
                       <w:sz w:val="22"/>
                     </w:rPr>
-                    <w:t>_country}</w:t>
+                    <w:t>_country</w:t>
+                  </w:r>
+                  <w:proofErr w:type="spellEnd"/>
+                  <w:r>
+                    <w:rPr>
+                      <w:rFonts w:ascii="Arial" w:hAnsi="Arial" w:cs="Arial"/>
+                      <w:sz w:val="22"/>
+                    </w:rPr>
+                    <w:t>}</w:t>
                   </w:r>
                 </w:p>
               </w:txbxContent>
@@ -1079,6 +1255,7 @@
                     </w:rPr>
                     <w:t>{</w:t>
                   </w:r>
+                  <w:proofErr w:type="spellStart"/>
                   <w:r>
                     <w:rPr>
                       <w:rFonts w:ascii="Arial" w:hAnsi="Arial" w:cs="Arial"/>
@@ -1086,6 +1263,7 @@
                     </w:rPr>
                     <w:t>event_province</w:t>
                   </w:r>
+                  <w:proofErr w:type="spellEnd"/>
                   <w:r>
                     <w:rPr>
                       <w:rFonts w:ascii="Arial" w:hAnsi="Arial" w:cs="Arial"/>
@@ -1120,7 +1298,23 @@
                       <w:i/>
                       <w:sz w:val="16"/>
                     </w:rPr>
-                    <w:t>(date of birth)</w:t>
+                    <w:t>(</w:t>
+                  </w:r>
+                  <w:proofErr w:type="gramStart"/>
+                  <w:r>
+                    <w:rPr>
+                      <w:i/>
+                      <w:sz w:val="16"/>
+                    </w:rPr>
+                    <w:t>date</w:t>
+                  </w:r>
+                  <w:proofErr w:type="gramEnd"/>
+                  <w:r>
+                    <w:rPr>
+                      <w:i/>
+                      <w:sz w:val="16"/>
+                    </w:rPr>
+                    <w:t xml:space="preserve"> of birth)</w:t>
                   </w:r>
                 </w:p>
               </w:txbxContent>
@@ -1178,8 +1372,17 @@
                       <w:i/>
                       <w:sz w:val="16"/>
                     </w:rPr>
-                    <w:t>(country )</w:t>
-                  </w:r>
+                    <w:t>(</w:t>
+                  </w:r>
+                  <w:proofErr w:type="gramStart"/>
+                  <w:r>
+                    <w:rPr>
+                      <w:i/>
+                      <w:sz w:val="16"/>
+                    </w:rPr>
+                    <w:t>country )</w:t>
+                  </w:r>
+                  <w:proofErr w:type="gramEnd"/>
                 </w:p>
               </w:txbxContent>
             </v:textbox>
@@ -1207,16 +1410,33 @@
                       <w:i/>
                       <w:sz w:val="16"/>
                     </w:rPr>
-                    <w:t>(province )</w:t>
-                  </w:r>
-                </w:p>
-              </w:txbxContent>
-            </v:textbox>
-          </v:shape>
-        </w:pict>
-      </w:r>
-      <w:r>
-        <w:t>I/He/She was born on ____________________________, at ______________________________, __________________________________, ___________________________________________.</w:t>
+                    <w:t>(</w:t>
+                  </w:r>
+                  <w:proofErr w:type="gramStart"/>
+                  <w:r>
+                    <w:rPr>
+                      <w:i/>
+                      <w:sz w:val="16"/>
+                    </w:rPr>
+                    <w:t>province )</w:t>
+                  </w:r>
+                  <w:proofErr w:type="gramEnd"/>
+                </w:p>
+              </w:txbxContent>
+            </v:textbox>
+          </v:shape>
+        </w:pict>
+      </w:r>
+      <w:r>
+        <w:t>I/</w:t>
+      </w:r>
+      <w:proofErr w:type="spellStart"/>
+      <w:r>
+        <w:t>He/She</w:t>
+      </w:r>
+      <w:proofErr w:type="spellEnd"/>
+      <w:r>
+        <w:t xml:space="preserve"> was born on ____________________________, at ______________________________, __________________________________, ___________________________________________.</w:t>
       </w:r>
     </w:p>
     <w:p>
@@ -1448,6 +1668,7 @@
                     </w:rPr>
                     <w:t>{</w:t>
                   </w:r>
+                  <w:proofErr w:type="spellStart"/>
                   <w:r>
                     <w:rPr>
                       <w:rFonts w:ascii="Arial" w:hAnsi="Arial" w:cs="Arial"/>
@@ -1455,6 +1676,7 @@
                     </w:rPr>
                     <w:t>b_data</w:t>
                   </w:r>
+                  <w:proofErr w:type="spellEnd"/>
                   <w:r>
                     <w:rPr>
                       <w:rFonts w:ascii="Arial" w:hAnsi="Arial" w:cs="Arial"/>
@@ -1508,7 +1730,15 @@
       </w:r>
       <w:r>
         <w:tab/>
-        <w:t xml:space="preserve">I have/He/She has habitually and continuously used _________________________ and  </w:t>
+        <w:t>I have/</w:t>
+      </w:r>
+      <w:proofErr w:type="spellStart"/>
+      <w:r>
+        <w:t>He/She</w:t>
+      </w:r>
+      <w:proofErr w:type="spellEnd"/>
+      <w:r>
+        <w:t xml:space="preserve"> has habitually and continuously used _________________________ and  </w:t>
       </w:r>
     </w:p>
     <w:p>
@@ -1551,7 +1781,15 @@
       </w:r>
       <w:r>
         <w:tab/>
-        <w:t>I/He/She is publicly known in the community with that first name;</w:t>
+        <w:t>I/</w:t>
+      </w:r>
+      <w:proofErr w:type="spellStart"/>
+      <w:r>
+        <w:t>He/She</w:t>
+      </w:r>
+      <w:proofErr w:type="spellEnd"/>
+      <w:r>
+        <w:t xml:space="preserve"> is publicly known in the community with that first name;</w:t>
       </w:r>
     </w:p>
     <w:p>
@@ -1726,6 +1964,7 @@
                     </w:rPr>
                     <w:t>{</w:t>
                   </w:r>
+                  <w:proofErr w:type="spellStart"/>
                   <w:r>
                     <w:rPr>
                       <w:rFonts w:ascii="Arial" w:hAnsi="Arial" w:cs="Arial"/>
@@ -1733,6 +1972,7 @@
                     </w:rPr>
                     <w:t>f_data</w:t>
                   </w:r>
+                  <w:proofErr w:type="spellEnd"/>
                   <w:r>
                     <w:rPr>
                       <w:rFonts w:ascii="Arial" w:hAnsi="Arial" w:cs="Arial"/>
@@ -1890,6 +2130,7 @@
         </w:rPr>
         <w:t>{</w:t>
       </w:r>
+      <w:proofErr w:type="spellStart"/>
       <w:r>
         <w:rPr>
           <w:rFonts w:ascii="Arial" w:hAnsi="Arial" w:cs="Arial"/>
@@ -1906,6 +2147,7 @@
         </w:rPr>
         <w:t>name</w:t>
       </w:r>
+      <w:proofErr w:type="spellEnd"/>
       <w:r>
         <w:rPr>
           <w:rFonts w:ascii="Arial" w:hAnsi="Arial" w:cs="Arial"/>
@@ -2012,6 +2254,7 @@
                     </w:rPr>
                     <w:t>{</w:t>
                   </w:r>
+                  <w:proofErr w:type="spellStart"/>
                   <w:r>
                     <w:rPr>
                       <w:rFonts w:ascii="Arial" w:hAnsi="Arial" w:cs="Arial"/>
@@ -2031,7 +2274,15 @@
                       <w:rFonts w:ascii="Arial" w:hAnsi="Arial" w:cs="Arial"/>
                       <w:sz w:val="22"/>
                     </w:rPr>
-                    <w:t>_province}</w:t>
+                    <w:t>_province</w:t>
+                  </w:r>
+                  <w:proofErr w:type="spellEnd"/>
+                  <w:r>
+                    <w:rPr>
+                      <w:rFonts w:ascii="Arial" w:hAnsi="Arial" w:cs="Arial"/>
+                      <w:sz w:val="22"/>
+                    </w:rPr>
+                    <w:t>}</w:t>
                   </w:r>
                 </w:p>
               </w:txbxContent>
@@ -2064,6 +2315,7 @@
                     </w:rPr>
                     <w:t>{</w:t>
                   </w:r>
+                  <w:proofErr w:type="spellStart"/>
                   <w:r>
                     <w:rPr>
                       <w:rFonts w:ascii="Arial" w:hAnsi="Arial" w:cs="Arial"/>
@@ -2076,7 +2328,15 @@
                       <w:rFonts w:ascii="Arial" w:hAnsi="Arial" w:cs="Arial"/>
                       <w:sz w:val="22"/>
                     </w:rPr>
-                    <w:t>_city}</w:t>
+                    <w:t>_city</w:t>
+                  </w:r>
+                  <w:proofErr w:type="spellEnd"/>
+                  <w:r>
+                    <w:rPr>
+                      <w:rFonts w:ascii="Arial" w:hAnsi="Arial" w:cs="Arial"/>
+                      <w:sz w:val="22"/>
+                    </w:rPr>
+                    <w:t>}</w:t>
                   </w:r>
                 </w:p>
               </w:txbxContent>
@@ -2115,8 +2375,17 @@
                       <w:i/>
                       <w:sz w:val="16"/>
                     </w:rPr>
-                    <w:t>(province )</w:t>
-                  </w:r>
+                    <w:t>(</w:t>
+                  </w:r>
+                  <w:proofErr w:type="gramStart"/>
+                  <w:r>
+                    <w:rPr>
+                      <w:i/>
+                      <w:sz w:val="16"/>
+                    </w:rPr>
+                    <w:t>province )</w:t>
+                  </w:r>
+                  <w:proofErr w:type="gramEnd"/>
                 </w:p>
               </w:txbxContent>
             </v:textbox>
@@ -2200,7 +2469,23 @@
                       <w:rFonts w:ascii="Arial" w:hAnsi="Arial" w:cs="Arial"/>
                       <w:sz w:val="22"/>
                     </w:rPr>
-                    <w:t>{petitioner_name}</w:t>
+                    <w:t>{</w:t>
+                  </w:r>
+                  <w:proofErr w:type="spellStart"/>
+                  <w:r>
+                    <w:rPr>
+                      <w:rFonts w:ascii="Arial" w:hAnsi="Arial" w:cs="Arial"/>
+                      <w:sz w:val="22"/>
+                    </w:rPr>
+                    <w:t>petitioner_name</w:t>
+                  </w:r>
+                  <w:proofErr w:type="spellEnd"/>
+                  <w:r>
+                    <w:rPr>
+                      <w:rFonts w:ascii="Arial" w:hAnsi="Arial" w:cs="Arial"/>
+                      <w:sz w:val="22"/>
+                    </w:rPr>
+                    <w:t>}</w:t>
                   </w:r>
                 </w:p>
               </w:txbxContent>
@@ -2315,7 +2600,23 @@
                       <w:rFonts w:ascii="Arial" w:hAnsi="Arial" w:cs="Arial"/>
                       <w:sz w:val="22"/>
                     </w:rPr>
-                    <w:t>{petitioner_name}</w:t>
+                    <w:t>{</w:t>
+                  </w:r>
+                  <w:proofErr w:type="spellStart"/>
+                  <w:r>
+                    <w:rPr>
+                      <w:rFonts w:ascii="Arial" w:hAnsi="Arial" w:cs="Arial"/>
+                      <w:sz w:val="22"/>
+                    </w:rPr>
+                    <w:t>petitioner_name</w:t>
+                  </w:r>
+                  <w:proofErr w:type="spellEnd"/>
+                  <w:r>
+                    <w:rPr>
+                      <w:rFonts w:ascii="Arial" w:hAnsi="Arial" w:cs="Arial"/>
+                      <w:sz w:val="22"/>
+                    </w:rPr>
+                    <w:t>}</w:t>
                   </w:r>
                 </w:p>
                 <w:p>
@@ -2390,7 +2691,23 @@
                       <w:rFonts w:ascii="Arial" w:hAnsi="Arial" w:cs="Arial"/>
                       <w:sz w:val="22"/>
                     </w:rPr>
-                    <w:t>{petitioner_name}</w:t>
+                    <w:t>{</w:t>
+                  </w:r>
+                  <w:proofErr w:type="spellStart"/>
+                  <w:r>
+                    <w:rPr>
+                      <w:rFonts w:ascii="Arial" w:hAnsi="Arial" w:cs="Arial"/>
+                      <w:sz w:val="22"/>
+                    </w:rPr>
+                    <w:t>petitioner_name</w:t>
+                  </w:r>
+                  <w:proofErr w:type="spellEnd"/>
+                  <w:r>
+                    <w:rPr>
+                      <w:rFonts w:ascii="Arial" w:hAnsi="Arial" w:cs="Arial"/>
+                      <w:sz w:val="22"/>
+                    </w:rPr>
+                    <w:t>}</w:t>
                   </w:r>
                 </w:p>
                 <w:p>
@@ -2516,7 +2833,15 @@
                       <w:rFonts w:ascii="Arial" w:hAnsi="Arial" w:cs="Arial"/>
                       <w:sz w:val="22"/>
                     </w:rPr>
-                    <w:t>{month</w:t>
+                    <w:t>{</w:t>
+                  </w:r>
+                  <w:proofErr w:type="spellStart"/>
+                  <w:r>
+                    <w:rPr>
+                      <w:rFonts w:ascii="Arial" w:hAnsi="Arial" w:cs="Arial"/>
+                      <w:sz w:val="22"/>
+                    </w:rPr>
+                    <w:t>month</w:t>
                   </w:r>
                   <w:r>
                     <w:rPr>
@@ -2530,7 +2855,15 @@
                       <w:rFonts w:ascii="Arial" w:hAnsi="Arial" w:cs="Arial"/>
                       <w:sz w:val="22"/>
                     </w:rPr>
-                    <w:t>year_ss}</w:t>
+                    <w:t>year_ss</w:t>
+                  </w:r>
+                  <w:proofErr w:type="spellEnd"/>
+                  <w:r>
+                    <w:rPr>
+                      <w:rFonts w:ascii="Arial" w:hAnsi="Arial" w:cs="Arial"/>
+                      <w:sz w:val="22"/>
+                    </w:rPr>
+                    <w:t>}</w:t>
                   </w:r>
                 </w:p>
               </w:txbxContent>
@@ -2557,7 +2890,23 @@
                       <w:rFonts w:ascii="Arial" w:hAnsi="Arial" w:cs="Arial"/>
                       <w:sz w:val="22"/>
                     </w:rPr>
-                    <w:t>{day_ss}</w:t>
+                    <w:t>{</w:t>
+                  </w:r>
+                  <w:proofErr w:type="spellStart"/>
+                  <w:r>
+                    <w:rPr>
+                      <w:rFonts w:ascii="Arial" w:hAnsi="Arial" w:cs="Arial"/>
+                      <w:sz w:val="22"/>
+                    </w:rPr>
+                    <w:t>day_ss</w:t>
+                  </w:r>
+                  <w:proofErr w:type="spellEnd"/>
+                  <w:r>
+                    <w:rPr>
+                      <w:rFonts w:ascii="Arial" w:hAnsi="Arial" w:cs="Arial"/>
+                      <w:sz w:val="22"/>
+                    </w:rPr>
+                    <w:t>}</w:t>
                   </w:r>
                   <w:r>
                     <w:rPr>
@@ -2606,6 +2955,7 @@
                     </w:rPr>
                     <w:t>{</w:t>
                   </w:r>
+                  <w:proofErr w:type="spellStart"/>
                   <w:r>
                     <w:rPr>
                       <w:rFonts w:ascii="Arial" w:hAnsi="Arial" w:cs="Arial"/>
@@ -2613,6 +2963,7 @@
                     </w:rPr>
                     <w:t>issued_on</w:t>
                   </w:r>
+                  <w:proofErr w:type="spellEnd"/>
                   <w:r>
                     <w:rPr>
                       <w:rFonts w:ascii="Arial" w:hAnsi="Arial" w:cs="Arial"/>
@@ -2651,6 +3002,7 @@
                     </w:rPr>
                     <w:t>{</w:t>
                   </w:r>
+                  <w:proofErr w:type="spellStart"/>
                   <w:r>
                     <w:rPr>
                       <w:rFonts w:ascii="Arial" w:hAnsi="Arial" w:cs="Arial"/>
@@ -2658,6 +3010,7 @@
                     </w:rPr>
                     <w:t>issued_at</w:t>
                   </w:r>
+                  <w:proofErr w:type="spellEnd"/>
                   <w:r>
                     <w:rPr>
                       <w:rFonts w:ascii="Arial" w:hAnsi="Arial" w:cs="Arial"/>
@@ -2696,13 +3049,15 @@
                     </w:rPr>
                     <w:t>{</w:t>
                   </w:r>
-                  <w:r>
-                    <w:rPr>
-                      <w:rFonts w:ascii="Arial" w:hAnsi="Arial" w:cs="Arial"/>
-                      <w:sz w:val="22"/>
-                    </w:rPr>
-                    <w:t>community_tax_certificate</w:t>
-                  </w:r>
+                  <w:proofErr w:type="spellStart"/>
+                  <w:r>
+                    <w:rPr>
+                      <w:rFonts w:ascii="Arial" w:hAnsi="Arial" w:cs="Arial"/>
+                      <w:sz w:val="22"/>
+                    </w:rPr>
+                    <w:t>exhibiting_number</w:t>
+                  </w:r>
+                  <w:proofErr w:type="spellEnd"/>
                   <w:r>
                     <w:rPr>
                       <w:rFonts w:ascii="Arial" w:hAnsi="Arial" w:cs="Arial"/>
@@ -2741,6 +3096,7 @@
                     </w:rPr>
                     <w:t>{</w:t>
                   </w:r>
+                  <w:proofErr w:type="spellStart"/>
                   <w:r>
                     <w:rPr>
                       <w:rFonts w:ascii="Arial" w:hAnsi="Arial" w:cs="Arial"/>
@@ -2748,6 +3104,7 @@
                     </w:rPr>
                     <w:t>subscribe_sworn</w:t>
                   </w:r>
+                  <w:proofErr w:type="spellEnd"/>
                   <w:r>
                     <w:rPr>
                       <w:rFonts w:ascii="Arial" w:hAnsi="Arial" w:cs="Arial"/>
@@ -2766,8 +3123,36 @@
           <w:color w:val="000000"/>
         </w:rPr>
         <w:tab/>
-        <w:t>SUBSCRIBED AND SWORN to before me this _________ day of ______________________ in the city/municipality of _____________________________________, petitioner exhibiting his/her Community Tax Certificate No. ________________________ issued at _____________________on ______________________.</w:t>
-      </w:r>
+      </w:r>
+      <w:r>
+        <w:rPr>
+          <w:color w:val="000000"/>
+        </w:rPr>
+        <w:t>SUBSCRIBED AND SWORN to before me this _________ day of ______________________ in the city/municipality of _____________________________________, petitioner exhibiting his/her {</w:t>
+      </w:r>
+      <w:proofErr w:type="spellStart"/>
+      <w:r>
+        <w:rPr>
+          <w:color w:val="000000"/>
+        </w:rPr>
+        <w:t>exhibiting_his_her</w:t>
+      </w:r>
+      <w:proofErr w:type="spellEnd"/>
+      <w:r>
+        <w:rPr>
+          <w:color w:val="000000"/>
+        </w:rPr>
+        <w:t>} ________________________ issued at _____________________on ______________________.</w:t>
+      </w:r>
+    </w:p>
+    <w:p>
+      <w:pPr>
+        <w:pStyle w:val="Standard"/>
+        <w:tabs>
+          <w:tab w:val="left" w:pos="0"/>
+        </w:tabs>
+        <w:jc w:val="both"/>
+      </w:pPr>
     </w:p>
     <w:p>
       <w:pPr>
@@ -2802,7 +3187,25 @@
                       <w:b/>
                       <w:sz w:val="22"/>
                     </w:rPr>
-                    <w:t>{administering_officer}</w:t>
+                    <w:t>{</w:t>
+                  </w:r>
+                  <w:proofErr w:type="spellStart"/>
+                  <w:r>
+                    <w:rPr>
+                      <w:rFonts w:ascii="Arial" w:hAnsi="Arial" w:cs="Arial"/>
+                      <w:b/>
+                      <w:sz w:val="22"/>
+                    </w:rPr>
+                    <w:t>administering_officer</w:t>
+                  </w:r>
+                  <w:proofErr w:type="spellEnd"/>
+                  <w:r>
+                    <w:rPr>
+                      <w:rFonts w:ascii="Arial" w:hAnsi="Arial" w:cs="Arial"/>
+                      <w:b/>
+                      <w:sz w:val="22"/>
+                    </w:rPr>
+                    <w:t>}</w:t>
                   </w:r>
                 </w:p>
                 <w:p>
@@ -2819,7 +3222,23 @@
                       <w:rFonts w:ascii="Arial" w:hAnsi="Arial" w:cs="Arial"/>
                       <w:sz w:val="22"/>
                     </w:rPr>
-                    <w:t>{administering_position}</w:t>
+                    <w:t>{</w:t>
+                  </w:r>
+                  <w:proofErr w:type="spellStart"/>
+                  <w:r>
+                    <w:rPr>
+                      <w:rFonts w:ascii="Arial" w:hAnsi="Arial" w:cs="Arial"/>
+                      <w:sz w:val="22"/>
+                    </w:rPr>
+                    <w:t>administering_position</w:t>
+                  </w:r>
+                  <w:proofErr w:type="spellEnd"/>
+                  <w:r>
+                    <w:rPr>
+                      <w:rFonts w:ascii="Arial" w:hAnsi="Arial" w:cs="Arial"/>
+                      <w:sz w:val="22"/>
+                    </w:rPr>
+                    <w:t>}</w:t>
                   </w:r>
                 </w:p>
               </w:txbxContent>
@@ -3367,6 +3786,7 @@
                     </w:rPr>
                     <w:t>{</w:t>
                   </w:r>
+                  <w:proofErr w:type="spellStart"/>
                   <w:r>
                     <w:rPr>
                       <w:rFonts w:ascii="Arial" w:hAnsi="Arial" w:cs="Arial"/>
@@ -3375,6 +3795,7 @@
                     </w:rPr>
                     <w:t>municipal_civil_registrar</w:t>
                   </w:r>
+                  <w:proofErr w:type="spellEnd"/>
                   <w:r>
                     <w:rPr>
                       <w:rFonts w:ascii="Arial" w:hAnsi="Arial" w:cs="Arial"/>
@@ -3416,6 +3837,7 @@
                     </w:rPr>
                     <w:t>{</w:t>
                   </w:r>
+                  <w:proofErr w:type="spellStart"/>
                   <w:r>
                     <w:rPr>
                       <w:rFonts w:ascii="Arial" w:hAnsi="Arial" w:cs="Arial"/>
@@ -3424,6 +3846,7 @@
                     </w:rPr>
                     <w:t>action_date</w:t>
                   </w:r>
+                  <w:proofErr w:type="spellEnd"/>
                   <w:r>
                     <w:rPr>
                       <w:rFonts w:ascii="Arial" w:hAnsi="Arial" w:cs="Arial"/>
@@ -3977,7 +4400,15 @@
                       <w:rFonts w:ascii="Arial" w:hAnsi="Arial" w:cs="Arial"/>
                       <w:sz w:val="22"/>
                     </w:rPr>
-                    <w:t>{o</w:t>
+                    <w:t>{</w:t>
+                  </w:r>
+                  <w:proofErr w:type="spellStart"/>
+                  <w:r>
+                    <w:rPr>
+                      <w:rFonts w:ascii="Arial" w:hAnsi="Arial" w:cs="Arial"/>
+                      <w:sz w:val="22"/>
+                    </w:rPr>
+                    <w:t>o</w:t>
                   </w:r>
                   <w:r>
                     <w:rPr>
@@ -3991,7 +4422,15 @@
                       <w:rFonts w:ascii="Arial" w:hAnsi="Arial" w:cs="Arial"/>
                       <w:sz w:val="22"/>
                     </w:rPr>
-                    <w:t>r_number}</w:t>
+                    <w:t>r_number</w:t>
+                  </w:r>
+                  <w:proofErr w:type="spellEnd"/>
+                  <w:r>
+                    <w:rPr>
+                      <w:rFonts w:ascii="Arial" w:hAnsi="Arial" w:cs="Arial"/>
+                      <w:sz w:val="22"/>
+                    </w:rPr>
+                    <w:t>}</w:t>
                   </w:r>
                 </w:p>
                 <w:p>
@@ -4008,7 +4447,23 @@
                       <w:rFonts w:ascii="Arial" w:hAnsi="Arial" w:cs="Arial"/>
                       <w:sz w:val="22"/>
                     </w:rPr>
-                    <w:t>{amount_paid}</w:t>
+                    <w:t>{</w:t>
+                  </w:r>
+                  <w:proofErr w:type="spellStart"/>
+                  <w:r>
+                    <w:rPr>
+                      <w:rFonts w:ascii="Arial" w:hAnsi="Arial" w:cs="Arial"/>
+                      <w:sz w:val="22"/>
+                    </w:rPr>
+                    <w:t>amount_paid</w:t>
+                  </w:r>
+                  <w:proofErr w:type="spellEnd"/>
+                  <w:r>
+                    <w:rPr>
+                      <w:rFonts w:ascii="Arial" w:hAnsi="Arial" w:cs="Arial"/>
+                      <w:sz w:val="22"/>
+                    </w:rPr>
+                    <w:t>}</w:t>
                   </w:r>
                 </w:p>
                 <w:p>
@@ -4027,6 +4482,7 @@
                     </w:rPr>
                     <w:t>{</w:t>
                   </w:r>
+                  <w:proofErr w:type="spellStart"/>
                   <w:r>
                     <w:rPr>
                       <w:rFonts w:ascii="Arial" w:hAnsi="Arial" w:cs="Arial"/>
@@ -4034,6 +4490,7 @@
                     </w:rPr>
                     <w:t>date_paid</w:t>
                   </w:r>
+                  <w:proofErr w:type="spellEnd"/>
                   <w:r>
                     <w:rPr>
                       <w:rFonts w:ascii="Arial" w:hAnsi="Arial" w:cs="Arial"/>
@@ -4130,7 +4587,7 @@
 </file>
 
 <file path=word/numbering.xml><?xml version="1.0" encoding="utf-8"?>
-<w:numbering xmlns:wpc="http://schemas.microsoft.com/office/word/2010/wordprocessingCanvas" xmlns:cx="http://schemas.microsoft.com/office/drawing/2014/chartex" xmlns:cx1="http://schemas.microsoft.com/office/drawing/2015/9/8/chartex" xmlns:cx2="http://schemas.microsoft.com/office/drawing/2015/10/21/chartex" xmlns:cx3="http://schemas.microsoft.com/office/drawing/2016/5/9/chartex" xmlns:cx4="http://schemas.microsoft.com/office/drawing/2016/5/10/chartex" xmlns:cx5="http://schemas.microsoft.com/office/drawing/2016/5/11/chartex" xmlns:cx6="http://schemas.microsoft.com/office/drawing/2016/5/12/chartex" xmlns:cx7="http://schemas.microsoft.com/office/drawing/2016/5/13/chartex" xmlns:cx8="http://schemas.microsoft.com/office/drawing/2016/5/14/chartex" xmlns:mc="http://schemas.openxmlformats.org/markup-compatibility/2006" xmlns:aink="http://schemas.microsoft.com/office/drawing/2016/ink" xmlns:am3d="http://schemas.microsoft.com/office/drawing/2017/model3d" xmlns:o="urn:schemas-microsoft-com:office:office" xmlns:oel="http://schemas.microsoft.com/office/2019/extlst" xmlns:r="http://schemas.openxmlformats.org/officeDocument/2006/relationships" xmlns:m="http://schemas.openxmlformats.org/officeDocument/2006/math" xmlns:v="urn:schemas-microsoft-com:vml" xmlns:wp14="http://schemas.microsoft.com/office/word/2010/wordprocessingDrawing" xmlns:wp="http://schemas.openxmlformats.org/drawingml/2006/wordprocessingDrawing" xmlns:w10="urn:schemas-microsoft-com:office:word" xmlns:w="http://schemas.openxmlformats.org/wordprocessingml/2006/main" xmlns:w14="http://schemas.microsoft.com/office/word/2010/wordml" xmlns:w15="http://schemas.microsoft.com/office/word/2012/wordml" xmlns:w16cex="http://schemas.microsoft.com/office/word/2018/wordml/cex" xmlns:w16cid="http://schemas.microsoft.com/office/word/2016/wordml/cid" xmlns:w16="http://schemas.microsoft.com/office/word/2018/wordml" xmlns:w16du="http://schemas.microsoft.com/office/word/2023/wordml/word16du" xmlns:w16sdtdh="http://schemas.microsoft.com/office/word/2020/wordml/sdtdatahash" xmlns:w16se="http://schemas.microsoft.com/office/word/2015/wordml/symex" xmlns:wpg="http://schemas.microsoft.com/office/word/2010/wordprocessingGroup" xmlns:wpi="http://schemas.microsoft.com/office/word/2010/wordprocessingInk" xmlns:wne="http://schemas.microsoft.com/office/word/2006/wordml" xmlns:wps="http://schemas.microsoft.com/office/word/2010/wordprocessingShape" mc:Ignorable="w14 w15 w16se w16cid w16 w16cex w16sdtdh w16du wp14">
+<w:numbering xmlns:wpc="http://schemas.microsoft.com/office/word/2010/wordprocessingCanvas" xmlns:cx="http://schemas.microsoft.com/office/drawing/2014/chartex" xmlns:cx1="http://schemas.microsoft.com/office/drawing/2015/9/8/chartex" xmlns:cx2="http://schemas.microsoft.com/office/drawing/2015/10/21/chartex" xmlns:cx3="http://schemas.microsoft.com/office/drawing/2016/5/9/chartex" xmlns:cx4="http://schemas.microsoft.com/office/drawing/2016/5/10/chartex" xmlns:cx5="http://schemas.microsoft.com/office/drawing/2016/5/11/chartex" xmlns:cx6="http://schemas.microsoft.com/office/drawing/2016/5/12/chartex" xmlns:cx7="http://schemas.microsoft.com/office/drawing/2016/5/13/chartex" xmlns:cx8="http://schemas.microsoft.com/office/drawing/2016/5/14/chartex" xmlns:mc="http://schemas.openxmlformats.org/markup-compatibility/2006" xmlns:aink="http://schemas.microsoft.com/office/drawing/2016/ink" xmlns:am3d="http://schemas.microsoft.com/office/drawing/2017/model3d" xmlns:o="urn:schemas-microsoft-com:office:office" xmlns:r="http://schemas.openxmlformats.org/officeDocument/2006/relationships" xmlns:m="http://schemas.openxmlformats.org/officeDocument/2006/math" xmlns:v="urn:schemas-microsoft-com:vml" xmlns:wp14="http://schemas.microsoft.com/office/word/2010/wordprocessingDrawing" xmlns:wp="http://schemas.openxmlformats.org/drawingml/2006/wordprocessingDrawing" xmlns:w10="urn:schemas-microsoft-com:office:word" xmlns:w="http://schemas.openxmlformats.org/wordprocessingml/2006/main" xmlns:w14="http://schemas.microsoft.com/office/word/2010/wordml" xmlns:w15="http://schemas.microsoft.com/office/word/2012/wordml" xmlns:w16cex="http://schemas.microsoft.com/office/word/2018/wordml/cex" xmlns:w16cid="http://schemas.microsoft.com/office/word/2016/wordml/cid" xmlns:w16="http://schemas.microsoft.com/office/word/2018/wordml" xmlns:w16sdtdh="http://schemas.microsoft.com/office/word/2020/wordml/sdtdatahash" xmlns:w16se="http://schemas.microsoft.com/office/word/2015/wordml/symex" xmlns:wpg="http://schemas.microsoft.com/office/word/2010/wordprocessingGroup" xmlns:wpi="http://schemas.microsoft.com/office/word/2010/wordprocessingInk" xmlns:wne="http://schemas.microsoft.com/office/word/2006/wordml" xmlns:wps="http://schemas.microsoft.com/office/word/2010/wordprocessingShape" mc:Ignorable="w14 w15 w16se w16cid w16 w16cex w16sdtdh wp14">
   <w:abstractNum w:abstractNumId="0" w15:restartNumberingAfterBreak="0">
     <w:nsid w:val="59E90B07"/>
     <w:multiLevelType w:val="hybridMultilevel"/>
@@ -4336,22 +4793,22 @@
       </w:pPr>
     </w:lvl>
   </w:abstractNum>
-  <w:num w:numId="1" w16cid:durableId="1744328825">
+  <w:num w:numId="1">
     <w:abstractNumId w:val="1"/>
   </w:num>
-  <w:num w:numId="2" w16cid:durableId="1948614312">
+  <w:num w:numId="2">
     <w:abstractNumId w:val="0"/>
   </w:num>
 </w:numbering>
 </file>
 
 <file path=word/styles.xml><?xml version="1.0" encoding="utf-8"?>
-<w:styles xmlns:mc="http://schemas.openxmlformats.org/markup-compatibility/2006" xmlns:r="http://schemas.openxmlformats.org/officeDocument/2006/relationships" xmlns:w="http://schemas.openxmlformats.org/wordprocessingml/2006/main" xmlns:w14="http://schemas.microsoft.com/office/word/2010/wordml" xmlns:w15="http://schemas.microsoft.com/office/word/2012/wordml" xmlns:w16cex="http://schemas.microsoft.com/office/word/2018/wordml/cex" xmlns:w16cid="http://schemas.microsoft.com/office/word/2016/wordml/cid" xmlns:w16="http://schemas.microsoft.com/office/word/2018/wordml" xmlns:w16du="http://schemas.microsoft.com/office/word/2023/wordml/word16du" xmlns:w16sdtdh="http://schemas.microsoft.com/office/word/2020/wordml/sdtdatahash" xmlns:w16se="http://schemas.microsoft.com/office/word/2015/wordml/symex" mc:Ignorable="w14 w15 w16se w16cid w16 w16cex w16sdtdh w16du">
+<w:styles xmlns:mc="http://schemas.openxmlformats.org/markup-compatibility/2006" xmlns:r="http://schemas.openxmlformats.org/officeDocument/2006/relationships" xmlns:w="http://schemas.openxmlformats.org/wordprocessingml/2006/main" xmlns:w14="http://schemas.microsoft.com/office/word/2010/wordml" xmlns:w15="http://schemas.microsoft.com/office/word/2012/wordml" xmlns:w16cex="http://schemas.microsoft.com/office/word/2018/wordml/cex" xmlns:w16cid="http://schemas.microsoft.com/office/word/2016/wordml/cid" xmlns:w16="http://schemas.microsoft.com/office/word/2018/wordml" xmlns:w16sdtdh="http://schemas.microsoft.com/office/word/2020/wordml/sdtdatahash" xmlns:w16se="http://schemas.microsoft.com/office/word/2015/wordml/symex" mc:Ignorable="w14 w15 w16se w16cid w16 w16cex w16sdtdh">
   <w:docDefaults>
     <w:rPrDefault>
       <w:rPr>
         <w:rFonts w:ascii="Times New Roman" w:eastAsia="Times New Roman" w:hAnsi="Times New Roman" w:cs="Times New Roman"/>
-        <w:lang w:val="en-US" w:eastAsia="en-US" w:bidi="ar-SA"/>
+        <w:lang w:val="en-PH" w:eastAsia="en-PH" w:bidi="ar-SA"/>
       </w:rPr>
     </w:rPrDefault>
     <w:pPrDefault/>
@@ -4644,6 +5101,7 @@
     <w:rPr>
       <w:sz w:val="24"/>
       <w:szCs w:val="24"/>
+      <w:lang w:val="en-US" w:eastAsia="en-US"/>
     </w:rPr>
   </w:style>
   <w:style w:type="character" w:default="1" w:styleId="DefaultParagraphFont">
@@ -4722,6 +5180,7 @@
       <w:kern w:val="3"/>
       <w:sz w:val="24"/>
       <w:szCs w:val="24"/>
+      <w:lang w:val="en-US" w:eastAsia="en-US"/>
     </w:rPr>
   </w:style>
 </w:styles>

--- a/resources/documents/RA 9048 RA 10172/Change First Name/petition.docx
+++ b/resources/documents/RA 9048 RA 10172/Change First Name/petition.docx
@@ -1,6 +1,6 @@
 
 <file path=word/document.xml><?xml version="1.0" encoding="utf-8"?>
-<w:document xmlns:wpc="http://schemas.microsoft.com/office/word/2010/wordprocessingCanvas" xmlns:cx="http://schemas.microsoft.com/office/drawing/2014/chartex" xmlns:cx1="http://schemas.microsoft.com/office/drawing/2015/9/8/chartex" xmlns:cx2="http://schemas.microsoft.com/office/drawing/2015/10/21/chartex" xmlns:cx3="http://schemas.microsoft.com/office/drawing/2016/5/9/chartex" xmlns:cx4="http://schemas.microsoft.com/office/drawing/2016/5/10/chartex" xmlns:cx5="http://schemas.microsoft.com/office/drawing/2016/5/11/chartex" xmlns:cx6="http://schemas.microsoft.com/office/drawing/2016/5/12/chartex" xmlns:cx7="http://schemas.microsoft.com/office/drawing/2016/5/13/chartex" xmlns:cx8="http://schemas.microsoft.com/office/drawing/2016/5/14/chartex" xmlns:mc="http://schemas.openxmlformats.org/markup-compatibility/2006" xmlns:aink="http://schemas.microsoft.com/office/drawing/2016/ink" xmlns:am3d="http://schemas.microsoft.com/office/drawing/2017/model3d" xmlns:o="urn:schemas-microsoft-com:office:office" xmlns:r="http://schemas.openxmlformats.org/officeDocument/2006/relationships" xmlns:m="http://schemas.openxmlformats.org/officeDocument/2006/math" xmlns:v="urn:schemas-microsoft-com:vml" xmlns:wp14="http://schemas.microsoft.com/office/word/2010/wordprocessingDrawing" xmlns:wp="http://schemas.openxmlformats.org/drawingml/2006/wordprocessingDrawing" xmlns:w10="urn:schemas-microsoft-com:office:word" xmlns:w="http://schemas.openxmlformats.org/wordprocessingml/2006/main" xmlns:w14="http://schemas.microsoft.com/office/word/2010/wordml" xmlns:w15="http://schemas.microsoft.com/office/word/2012/wordml" xmlns:w16cex="http://schemas.microsoft.com/office/word/2018/wordml/cex" xmlns:w16cid="http://schemas.microsoft.com/office/word/2016/wordml/cid" xmlns:w16="http://schemas.microsoft.com/office/word/2018/wordml" xmlns:w16sdtdh="http://schemas.microsoft.com/office/word/2020/wordml/sdtdatahash" xmlns:w16se="http://schemas.microsoft.com/office/word/2015/wordml/symex" xmlns:wpg="http://schemas.microsoft.com/office/word/2010/wordprocessingGroup" xmlns:wpi="http://schemas.microsoft.com/office/word/2010/wordprocessingInk" xmlns:wne="http://schemas.microsoft.com/office/word/2006/wordml" xmlns:wps="http://schemas.microsoft.com/office/word/2010/wordprocessingShape" mc:Ignorable="w14 w15 w16se w16cid w16 w16cex w16sdtdh wp14">
+<w:document xmlns:wpc="http://schemas.microsoft.com/office/word/2010/wordprocessingCanvas" xmlns:cx="http://schemas.microsoft.com/office/drawing/2014/chartex" xmlns:cx1="http://schemas.microsoft.com/office/drawing/2015/9/8/chartex" xmlns:cx2="http://schemas.microsoft.com/office/drawing/2015/10/21/chartex" xmlns:cx3="http://schemas.microsoft.com/office/drawing/2016/5/9/chartex" xmlns:cx4="http://schemas.microsoft.com/office/drawing/2016/5/10/chartex" xmlns:cx5="http://schemas.microsoft.com/office/drawing/2016/5/11/chartex" xmlns:cx6="http://schemas.microsoft.com/office/drawing/2016/5/12/chartex" xmlns:cx7="http://schemas.microsoft.com/office/drawing/2016/5/13/chartex" xmlns:cx8="http://schemas.microsoft.com/office/drawing/2016/5/14/chartex" xmlns:mc="http://schemas.openxmlformats.org/markup-compatibility/2006" xmlns:aink="http://schemas.microsoft.com/office/drawing/2016/ink" xmlns:am3d="http://schemas.microsoft.com/office/drawing/2017/model3d" xmlns:o="urn:schemas-microsoft-com:office:office" xmlns:oel="http://schemas.microsoft.com/office/2019/extlst" xmlns:r="http://schemas.openxmlformats.org/officeDocument/2006/relationships" xmlns:m="http://schemas.openxmlformats.org/officeDocument/2006/math" xmlns:v="urn:schemas-microsoft-com:vml" xmlns:wp14="http://schemas.microsoft.com/office/word/2010/wordprocessingDrawing" xmlns:wp="http://schemas.openxmlformats.org/drawingml/2006/wordprocessingDrawing" xmlns:w10="urn:schemas-microsoft-com:office:word" xmlns:w="http://schemas.openxmlformats.org/wordprocessingml/2006/main" xmlns:w14="http://schemas.microsoft.com/office/word/2010/wordml" xmlns:w15="http://schemas.microsoft.com/office/word/2012/wordml" xmlns:w16cex="http://schemas.microsoft.com/office/word/2018/wordml/cex" xmlns:w16cid="http://schemas.microsoft.com/office/word/2016/wordml/cid" xmlns:w16="http://schemas.microsoft.com/office/word/2018/wordml" xmlns:w16du="http://schemas.microsoft.com/office/word/2023/wordml/word16du" xmlns:w16sdtdh="http://schemas.microsoft.com/office/word/2020/wordml/sdtdatahash" xmlns:w16se="http://schemas.microsoft.com/office/word/2015/wordml/symex" xmlns:wpg="http://schemas.microsoft.com/office/word/2010/wordprocessingGroup" xmlns:wpi="http://schemas.microsoft.com/office/word/2010/wordprocessingInk" xmlns:wne="http://schemas.microsoft.com/office/word/2006/wordml" xmlns:wps="http://schemas.microsoft.com/office/word/2010/wordprocessingShape" mc:Ignorable="w14 w15 w16se w16cid w16 w16cex w16sdtdh w16du wp14">
   <w:body>
     <w:p>
       <w:pPr>
@@ -180,27 +180,7 @@
                       <w:bCs/>
                       <w:sz w:val="22"/>
                     </w:rPr>
-                    <w:t>{</w:t>
-                  </w:r>
-                  <w:proofErr w:type="spellStart"/>
-                  <w:r>
-                    <w:rPr>
-                      <w:rFonts w:ascii="Arial" w:hAnsi="Arial" w:cs="Arial"/>
-                      <w:b/>
-                      <w:bCs/>
-                      <w:sz w:val="22"/>
-                    </w:rPr>
-                    <w:t>petition_number</w:t>
-                  </w:r>
-                  <w:proofErr w:type="spellEnd"/>
-                  <w:r>
-                    <w:rPr>
-                      <w:rFonts w:ascii="Arial" w:hAnsi="Arial" w:cs="Arial"/>
-                      <w:b/>
-                      <w:bCs/>
-                      <w:sz w:val="22"/>
-                    </w:rPr>
-                    <w:t>}</w:t>
+                    <w:t>{petition_number}</w:t>
                   </w:r>
                 </w:p>
                 <w:p>
@@ -362,19 +342,39 @@
       <w:pPr>
         <w:jc w:val="both"/>
       </w:pPr>
-      <w:proofErr w:type="spellStart"/>
-      <w:r>
-        <w:rPr>
-          <w:color w:val="000000"/>
-        </w:rPr>
-        <w:t>Bayambang</w:t>
-      </w:r>
-      <w:proofErr w:type="spellEnd"/>
-      <w:r>
-        <w:rPr>
-          <w:color w:val="000000"/>
-        </w:rPr>
-        <w:t>, Pangasinan</w:t>
+      <w:r>
+        <w:rPr>
+          <w:noProof/>
+          <w:sz w:val="32"/>
+        </w:rPr>
+        <w:pict w14:anchorId="1E440C3C">
+          <v:shape id="Text Box 56" o:spid="_x0000_s1168" type="#_x0000_t202" style="position:absolute;left:0;text-align:left;margin-left:331.65pt;margin-top:10.3pt;width:210.6pt;height:22.5pt;z-index:71;visibility:visible;mso-height-relative:margin;v-text-anchor:middle" o:gfxdata="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" filled="f" stroked="f" strokeweight=".5pt">
+            <v:textbox style="mso-next-textbox:#Text Box 56">
+              <w:txbxContent>
+                <w:p>
+                  <w:pPr>
+                    <w:jc w:val="center"/>
+                    <w:rPr>
+                      <w:lang w:val="en-PH"/>
+                    </w:rPr>
+                  </w:pPr>
+                  <w:r>
+                    <w:rPr>
+                      <w:lang w:val="en-PH"/>
+                    </w:rPr>
+                    <w:t>{migrant}</w:t>
+                  </w:r>
+                </w:p>
+              </w:txbxContent>
+            </v:textbox>
+          </v:shape>
+        </w:pict>
+      </w:r>
+      <w:r>
+        <w:rPr>
+          <w:color w:val="000000"/>
+        </w:rPr>
+        <w:t>Bayambang, Pangasinan</w:t>
       </w:r>
       <w:r>
         <w:tab/>
@@ -463,23 +463,7 @@
                       <w:rFonts w:ascii="Arial" w:hAnsi="Arial" w:cs="Arial"/>
                       <w:sz w:val="22"/>
                     </w:rPr>
-                    <w:t>{</w:t>
-                  </w:r>
-                  <w:proofErr w:type="spellStart"/>
-                  <w:r>
-                    <w:rPr>
-                      <w:rFonts w:ascii="Arial" w:hAnsi="Arial" w:cs="Arial"/>
-                      <w:sz w:val="22"/>
-                    </w:rPr>
-                    <w:t>petitioner_name</w:t>
-                  </w:r>
-                  <w:proofErr w:type="spellEnd"/>
-                  <w:r>
-                    <w:rPr>
-                      <w:rFonts w:ascii="Arial" w:hAnsi="Arial" w:cs="Arial"/>
-                      <w:sz w:val="22"/>
-                    </w:rPr>
-                    <w:t>}</w:t>
+                    <w:t>{petitioner_name}</w:t>
                   </w:r>
                 </w:p>
               </w:txbxContent>
@@ -545,21 +529,7 @@
                     <w:rPr>
                       <w:rFonts w:ascii="Arial" w:hAnsi="Arial" w:cs="Arial"/>
                     </w:rPr>
-                    <w:t>{</w:t>
-                  </w:r>
-                  <w:proofErr w:type="spellStart"/>
-                  <w:r>
-                    <w:rPr>
-                      <w:rFonts w:ascii="Arial" w:hAnsi="Arial" w:cs="Arial"/>
-                    </w:rPr>
-                    <w:t>petitioner_address</w:t>
-                  </w:r>
-                  <w:proofErr w:type="spellEnd"/>
-                  <w:r>
-                    <w:rPr>
-                      <w:rFonts w:ascii="Arial" w:hAnsi="Arial" w:cs="Arial"/>
-                    </w:rPr>
-                    <w:t>}</w:t>
+                    <w:t>{petitioner_address}</w:t>
                   </w:r>
                 </w:p>
               </w:txbxContent>
@@ -574,7 +544,7 @@
           <w:sz w:val="22"/>
         </w:rPr>
         <w:pict w14:anchorId="19DACA4D">
-          <v:shape id="_x0000_s1028" type="#_x0000_t202" style="position:absolute;left:0;text-align:left;margin-left:182.25pt;margin-top:36.45pt;width:141.75pt;height:18pt;z-index:-9" stroked="f">
+          <v:shape id="_x0000_s1028" type="#_x0000_t202" style="position:absolute;left:0;text-align:left;margin-left:182.25pt;margin-top:36.45pt;width:141.75pt;height:18pt;z-index:-10" stroked="f">
             <v:textbox style="mso-next-textbox:#_x0000_s1028">
               <w:txbxContent>
                 <w:p>
@@ -590,23 +560,38 @@
                       <w:i/>
                       <w:sz w:val="16"/>
                     </w:rPr>
-                    <w:t>(</w:t>
-                  </w:r>
-                  <w:proofErr w:type="gramStart"/>
-                  <w:r>
+                    <w:t>(complete address)</w:t>
+                  </w:r>
+                </w:p>
+              </w:txbxContent>
+            </v:textbox>
+          </v:shape>
+        </w:pict>
+      </w:r>
+      <w:r>
+        <w:rPr>
+          <w:b/>
+          <w:noProof/>
+          <w:sz w:val="22"/>
+        </w:rPr>
+        <w:pict w14:anchorId="798FB15A">
+          <v:shape id="_x0000_s1026" type="#_x0000_t202" style="position:absolute;left:0;text-align:left;margin-left:66.75pt;margin-top:8.7pt;width:141.75pt;height:18pt;z-index:-12" stroked="f">
+            <v:textbox style="mso-next-textbox:#_x0000_s1026">
+              <w:txbxContent>
+                <w:p>
+                  <w:pPr>
+                    <w:jc w:val="center"/>
                     <w:rPr>
                       <w:i/>
                       <w:sz w:val="16"/>
                     </w:rPr>
-                    <w:t>complete</w:t>
-                  </w:r>
-                  <w:proofErr w:type="gramEnd"/>
+                  </w:pPr>
                   <w:r>
                     <w:rPr>
                       <w:i/>
                       <w:sz w:val="16"/>
                     </w:rPr>
-                    <w:t xml:space="preserve"> address)</w:t>
+                    <w:t>(complete name of petitioner)</w:t>
                   </w:r>
                 </w:p>
               </w:txbxContent>
@@ -620,55 +605,8 @@
           <w:noProof/>
           <w:sz w:val="22"/>
         </w:rPr>
-        <w:pict w14:anchorId="798FB15A">
-          <v:shape id="_x0000_s1026" type="#_x0000_t202" style="position:absolute;left:0;text-align:left;margin-left:66.75pt;margin-top:8.7pt;width:141.75pt;height:18pt;z-index:-11" stroked="f">
-            <v:textbox style="mso-next-textbox:#_x0000_s1026">
-              <w:txbxContent>
-                <w:p>
-                  <w:pPr>
-                    <w:jc w:val="center"/>
-                    <w:rPr>
-                      <w:i/>
-                      <w:sz w:val="16"/>
-                    </w:rPr>
-                  </w:pPr>
-                  <w:r>
-                    <w:rPr>
-                      <w:i/>
-                      <w:sz w:val="16"/>
-                    </w:rPr>
-                    <w:t>(</w:t>
-                  </w:r>
-                  <w:proofErr w:type="gramStart"/>
-                  <w:r>
-                    <w:rPr>
-                      <w:i/>
-                      <w:sz w:val="16"/>
-                    </w:rPr>
-                    <w:t>complete</w:t>
-                  </w:r>
-                  <w:proofErr w:type="gramEnd"/>
-                  <w:r>
-                    <w:rPr>
-                      <w:i/>
-                      <w:sz w:val="16"/>
-                    </w:rPr>
-                    <w:t xml:space="preserve"> name of petitioner)</w:t>
-                  </w:r>
-                </w:p>
-              </w:txbxContent>
-            </v:textbox>
-          </v:shape>
-        </w:pict>
-      </w:r>
-      <w:r>
-        <w:rPr>
-          <w:b/>
-          <w:noProof/>
-          <w:sz w:val="22"/>
-        </w:rPr>
         <w:pict w14:anchorId="1893D18B">
-          <v:shape id="_x0000_s1027" type="#_x0000_t202" style="position:absolute;left:0;text-align:left;margin-left:336.75pt;margin-top:8.7pt;width:141.75pt;height:18pt;z-index:-10" stroked="f">
+          <v:shape id="_x0000_s1027" type="#_x0000_t202" style="position:absolute;left:0;text-align:left;margin-left:336.75pt;margin-top:8.7pt;width:141.75pt;height:18pt;z-index:-11" stroked="f">
             <v:textbox style="mso-next-textbox:#_x0000_s1027">
               <w:txbxContent>
                 <w:p>
@@ -810,7 +748,6 @@
                     </w:rPr>
                     <w:t>{</w:t>
                   </w:r>
-                  <w:proofErr w:type="spellStart"/>
                   <w:r>
                     <w:rPr>
                       <w:rFonts w:ascii="Arial" w:hAnsi="Arial" w:cs="Arial"/>
@@ -823,15 +760,7 @@
                       <w:rFonts w:ascii="Arial" w:hAnsi="Arial" w:cs="Arial"/>
                       <w:sz w:val="22"/>
                     </w:rPr>
-                    <w:t>_owner</w:t>
-                  </w:r>
-                  <w:proofErr w:type="spellEnd"/>
-                  <w:r>
-                    <w:rPr>
-                      <w:rFonts w:ascii="Arial" w:hAnsi="Arial" w:cs="Arial"/>
-                      <w:sz w:val="22"/>
-                    </w:rPr>
-                    <w:t>}</w:t>
+                    <w:t>_owner}</w:t>
                   </w:r>
                 </w:p>
               </w:txbxContent>
@@ -886,23 +815,7 @@
                       <w:rFonts w:ascii="Arial" w:hAnsi="Arial" w:cs="Arial"/>
                       <w:sz w:val="22"/>
                     </w:rPr>
-                    <w:t>{</w:t>
-                  </w:r>
-                  <w:proofErr w:type="spellStart"/>
-                  <w:r>
-                    <w:rPr>
-                      <w:rFonts w:ascii="Arial" w:hAnsi="Arial" w:cs="Arial"/>
-                      <w:sz w:val="22"/>
-                    </w:rPr>
-                    <w:t>relation_owner</w:t>
-                  </w:r>
-                  <w:proofErr w:type="spellEnd"/>
-                  <w:r>
-                    <w:rPr>
-                      <w:rFonts w:ascii="Arial" w:hAnsi="Arial" w:cs="Arial"/>
-                      <w:sz w:val="22"/>
-                    </w:rPr>
-                    <w:t>}</w:t>
+                    <w:t>{relation_owner}</w:t>
                   </w:r>
                 </w:p>
               </w:txbxContent>
@@ -923,7 +836,7 @@
           <w:noProof/>
         </w:rPr>
         <w:pict w14:anchorId="2575725F">
-          <v:shape id="_x0000_s1029" type="#_x0000_t202" style="position:absolute;left:0;text-align:left;margin-left:263.25pt;margin-top:9.4pt;width:141.75pt;height:18pt;z-index:-8" stroked="f">
+          <v:shape id="_x0000_s1029" type="#_x0000_t202" style="position:absolute;left:0;text-align:left;margin-left:263.25pt;margin-top:9.4pt;width:141.75pt;height:18pt;z-index:-9" stroked="f">
             <v:textbox>
               <w:txbxContent>
                 <w:p>
@@ -939,23 +852,7 @@
                       <w:i/>
                       <w:sz w:val="16"/>
                     </w:rPr>
-                    <w:t>(</w:t>
-                  </w:r>
-                  <w:proofErr w:type="gramStart"/>
-                  <w:r>
-                    <w:rPr>
-                      <w:i/>
-                      <w:sz w:val="16"/>
-                    </w:rPr>
-                    <w:t>complete</w:t>
-                  </w:r>
-                  <w:proofErr w:type="gramEnd"/>
-                  <w:r>
-                    <w:rPr>
-                      <w:i/>
-                      <w:sz w:val="16"/>
-                    </w:rPr>
-                    <w:t xml:space="preserve"> name of owner)</w:t>
+                    <w:t>(complete name of owner)</w:t>
                   </w:r>
                 </w:p>
               </w:txbxContent>
@@ -999,7 +896,6 @@
                     </w:rPr>
                     <w:t>{</w:t>
                   </w:r>
-                  <w:proofErr w:type="spellStart"/>
                   <w:r>
                     <w:rPr>
                       <w:rFonts w:ascii="Arial" w:hAnsi="Arial" w:cs="Arial"/>
@@ -1007,7 +903,6 @@
                     </w:rPr>
                     <w:t>event_date</w:t>
                   </w:r>
-                  <w:proofErr w:type="spellEnd"/>
                   <w:r>
                     <w:rPr>
                       <w:rFonts w:ascii="Arial" w:hAnsi="Arial" w:cs="Arial"/>
@@ -1047,7 +942,6 @@
                     </w:rPr>
                     <w:t>{</w:t>
                   </w:r>
-                  <w:proofErr w:type="spellStart"/>
                   <w:r>
                     <w:rPr>
                       <w:rFonts w:ascii="Arial" w:hAnsi="Arial" w:cs="Arial"/>
@@ -1055,7 +949,6 @@
                     </w:rPr>
                     <w:t>event_municipality</w:t>
                   </w:r>
-                  <w:proofErr w:type="spellEnd"/>
                   <w:r>
                     <w:rPr>
                       <w:rFonts w:ascii="Arial" w:hAnsi="Arial" w:cs="Arial"/>
@@ -1074,7 +967,7 @@
           <w:noProof/>
         </w:rPr>
         <w:pict w14:anchorId="1F7AD846">
-          <v:shape id="_x0000_s1030" type="#_x0000_t202" style="position:absolute;left:0;text-align:left;margin-left:209.25pt;margin-top:9.7pt;width:141.75pt;height:18pt;z-index:-7" stroked="f">
+          <v:shape id="_x0000_s1030" type="#_x0000_t202" style="position:absolute;left:0;text-align:left;margin-left:209.25pt;margin-top:9.7pt;width:141.75pt;height:18pt;z-index:-8" stroked="f">
             <v:textbox>
               <w:txbxContent>
                 <w:p>
@@ -1090,23 +983,7 @@
                       <w:i/>
                       <w:sz w:val="16"/>
                     </w:rPr>
-                    <w:t>(</w:t>
-                  </w:r>
-                  <w:proofErr w:type="gramStart"/>
-                  <w:r>
-                    <w:rPr>
-                      <w:i/>
-                      <w:sz w:val="16"/>
-                    </w:rPr>
-                    <w:t>relation</w:t>
-                  </w:r>
-                  <w:proofErr w:type="gramEnd"/>
-                  <w:r>
-                    <w:rPr>
-                      <w:i/>
-                      <w:sz w:val="16"/>
-                    </w:rPr>
-                    <w:t xml:space="preserve"> of owner to the petitioner)</w:t>
+                    <w:t>(relation of owner to the petitioner)</w:t>
                   </w:r>
                 </w:p>
               </w:txbxContent>
@@ -1154,23 +1031,7 @@
                       <w:rFonts w:ascii="Arial" w:hAnsi="Arial" w:cs="Arial"/>
                       <w:sz w:val="22"/>
                     </w:rPr>
-                    <w:t>{</w:t>
-                  </w:r>
-                  <w:proofErr w:type="spellStart"/>
-                  <w:r>
-                    <w:rPr>
-                      <w:rFonts w:ascii="Arial" w:hAnsi="Arial" w:cs="Arial"/>
-                      <w:sz w:val="22"/>
-                    </w:rPr>
-                    <w:t>registry_number</w:t>
-                  </w:r>
-                  <w:proofErr w:type="spellEnd"/>
-                  <w:r>
-                    <w:rPr>
-                      <w:rFonts w:ascii="Arial" w:hAnsi="Arial" w:cs="Arial"/>
-                      <w:sz w:val="22"/>
-                    </w:rPr>
-                    <w:t>}</w:t>
+                    <w:t>{registry_number}</w:t>
                   </w:r>
                 </w:p>
               </w:txbxContent>
@@ -1202,7 +1063,6 @@
                     </w:rPr>
                     <w:t>{</w:t>
                   </w:r>
-                  <w:proofErr w:type="spellStart"/>
                   <w:r>
                     <w:rPr>
                       <w:rFonts w:ascii="Arial" w:hAnsi="Arial" w:cs="Arial"/>
@@ -1215,15 +1075,7 @@
                       <w:rFonts w:ascii="Arial" w:hAnsi="Arial" w:cs="Arial"/>
                       <w:sz w:val="22"/>
                     </w:rPr>
-                    <w:t>_country</w:t>
-                  </w:r>
-                  <w:proofErr w:type="spellEnd"/>
-                  <w:r>
-                    <w:rPr>
-                      <w:rFonts w:ascii="Arial" w:hAnsi="Arial" w:cs="Arial"/>
-                      <w:sz w:val="22"/>
-                    </w:rPr>
-                    <w:t>}</w:t>
+                    <w:t>_country}</w:t>
                   </w:r>
                 </w:p>
               </w:txbxContent>
@@ -1255,7 +1107,6 @@
                     </w:rPr>
                     <w:t>{</w:t>
                   </w:r>
-                  <w:proofErr w:type="spellStart"/>
                   <w:r>
                     <w:rPr>
                       <w:rFonts w:ascii="Arial" w:hAnsi="Arial" w:cs="Arial"/>
@@ -1263,7 +1114,6 @@
                     </w:rPr>
                     <w:t>event_province</w:t>
                   </w:r>
-                  <w:proofErr w:type="spellEnd"/>
                   <w:r>
                     <w:rPr>
                       <w:rFonts w:ascii="Arial" w:hAnsi="Arial" w:cs="Arial"/>
@@ -1282,7 +1132,7 @@
           <w:noProof/>
         </w:rPr>
         <w:pict w14:anchorId="63976984">
-          <v:shape id="_x0000_s1031" type="#_x0000_t202" style="position:absolute;left:0;text-align:left;margin-left:2in;margin-top:8.5pt;width:141.75pt;height:18pt;z-index:-6" stroked="f">
+          <v:shape id="_x0000_s1031" type="#_x0000_t202" style="position:absolute;left:0;text-align:left;margin-left:2in;margin-top:8.5pt;width:141.75pt;height:18pt;z-index:-7" stroked="f">
             <v:textbox style="mso-next-textbox:#_x0000_s1031">
               <w:txbxContent>
                 <w:p>
@@ -1298,37 +1148,50 @@
                       <w:i/>
                       <w:sz w:val="16"/>
                     </w:rPr>
-                    <w:t>(</w:t>
-                  </w:r>
-                  <w:proofErr w:type="gramStart"/>
-                  <w:r>
+                    <w:t>(date of birth)</w:t>
+                  </w:r>
+                </w:p>
+              </w:txbxContent>
+            </v:textbox>
+          </v:shape>
+        </w:pict>
+      </w:r>
+      <w:r>
+        <w:rPr>
+          <w:noProof/>
+        </w:rPr>
+        <w:pict w14:anchorId="42B7CE49">
+          <v:shape id="_x0000_s1032" type="#_x0000_t202" style="position:absolute;left:0;text-align:left;margin-left:344.25pt;margin-top:8.5pt;width:141.75pt;height:18pt;z-index:-6" stroked="f">
+            <v:textbox style="mso-next-textbox:#_x0000_s1032">
+              <w:txbxContent>
+                <w:p>
+                  <w:pPr>
+                    <w:jc w:val="center"/>
                     <w:rPr>
                       <w:i/>
                       <w:sz w:val="16"/>
                     </w:rPr>
-                    <w:t>date</w:t>
-                  </w:r>
-                  <w:proofErr w:type="gramEnd"/>
+                  </w:pPr>
                   <w:r>
                     <w:rPr>
                       <w:i/>
                       <w:sz w:val="16"/>
                     </w:rPr>
-                    <w:t xml:space="preserve"> of birth)</w:t>
-                  </w:r>
-                </w:p>
-              </w:txbxContent>
-            </v:textbox>
-          </v:shape>
-        </w:pict>
-      </w:r>
-      <w:r>
-        <w:rPr>
-          <w:noProof/>
-        </w:rPr>
-        <w:pict w14:anchorId="42B7CE49">
-          <v:shape id="_x0000_s1032" type="#_x0000_t202" style="position:absolute;left:0;text-align:left;margin-left:344.25pt;margin-top:8.5pt;width:141.75pt;height:18pt;z-index:-5" stroked="f">
-            <v:textbox style="mso-next-textbox:#_x0000_s1032">
+                    <w:t>(city/municipality)</w:t>
+                  </w:r>
+                </w:p>
+              </w:txbxContent>
+            </v:textbox>
+          </v:shape>
+        </w:pict>
+      </w:r>
+      <w:r>
+        <w:rPr>
+          <w:noProof/>
+        </w:rPr>
+        <w:pict w14:anchorId="20719E7D">
+          <v:shape id="_x0000_s1034" type="#_x0000_t202" style="position:absolute;left:0;text-align:left;margin-left:299.25pt;margin-top:36.35pt;width:141.75pt;height:18pt;z-index:-4" stroked="f">
+            <v:textbox style="mso-next-textbox:#_x0000_s1034">
               <w:txbxContent>
                 <w:p>
                   <w:pPr>
@@ -1343,21 +1206,21 @@
                       <w:i/>
                       <w:sz w:val="16"/>
                     </w:rPr>
-                    <w:t>(city/municipality)</w:t>
-                  </w:r>
-                </w:p>
-              </w:txbxContent>
-            </v:textbox>
-          </v:shape>
-        </w:pict>
-      </w:r>
-      <w:r>
-        <w:rPr>
-          <w:noProof/>
-        </w:rPr>
-        <w:pict w14:anchorId="20719E7D">
-          <v:shape id="_x0000_s1034" type="#_x0000_t202" style="position:absolute;left:0;text-align:left;margin-left:299.25pt;margin-top:36.35pt;width:141.75pt;height:18pt;z-index:-3" stroked="f">
-            <v:textbox style="mso-next-textbox:#_x0000_s1034">
+                    <w:t>(country )</w:t>
+                  </w:r>
+                </w:p>
+              </w:txbxContent>
+            </v:textbox>
+          </v:shape>
+        </w:pict>
+      </w:r>
+      <w:r>
+        <w:rPr>
+          <w:noProof/>
+        </w:rPr>
+        <w:pict w14:anchorId="41D9DE54">
+          <v:shape id="_x0000_s1033" type="#_x0000_t202" style="position:absolute;left:0;text-align:left;margin-left:54pt;margin-top:36.35pt;width:141.75pt;height:18pt;z-index:-5" stroked="f">
+            <v:textbox style="mso-next-textbox:#_x0000_s1033">
               <w:txbxContent>
                 <w:p>
                   <w:pPr>
@@ -1372,71 +1235,16 @@
                       <w:i/>
                       <w:sz w:val="16"/>
                     </w:rPr>
-                    <w:t>(</w:t>
-                  </w:r>
-                  <w:proofErr w:type="gramStart"/>
-                  <w:r>
-                    <w:rPr>
-                      <w:i/>
-                      <w:sz w:val="16"/>
-                    </w:rPr>
-                    <w:t>country )</w:t>
-                  </w:r>
-                  <w:proofErr w:type="gramEnd"/>
-                </w:p>
-              </w:txbxContent>
-            </v:textbox>
-          </v:shape>
-        </w:pict>
-      </w:r>
-      <w:r>
-        <w:rPr>
-          <w:noProof/>
-        </w:rPr>
-        <w:pict w14:anchorId="41D9DE54">
-          <v:shape id="_x0000_s1033" type="#_x0000_t202" style="position:absolute;left:0;text-align:left;margin-left:54pt;margin-top:36.35pt;width:141.75pt;height:18pt;z-index:-4" stroked="f">
-            <v:textbox style="mso-next-textbox:#_x0000_s1033">
-              <w:txbxContent>
-                <w:p>
-                  <w:pPr>
-                    <w:jc w:val="center"/>
-                    <w:rPr>
-                      <w:i/>
-                      <w:sz w:val="16"/>
-                    </w:rPr>
-                  </w:pPr>
-                  <w:r>
-                    <w:rPr>
-                      <w:i/>
-                      <w:sz w:val="16"/>
-                    </w:rPr>
-                    <w:t>(</w:t>
-                  </w:r>
-                  <w:proofErr w:type="gramStart"/>
-                  <w:r>
-                    <w:rPr>
-                      <w:i/>
-                      <w:sz w:val="16"/>
-                    </w:rPr>
-                    <w:t>province )</w:t>
-                  </w:r>
-                  <w:proofErr w:type="gramEnd"/>
-                </w:p>
-              </w:txbxContent>
-            </v:textbox>
-          </v:shape>
-        </w:pict>
-      </w:r>
-      <w:r>
-        <w:t>I/</w:t>
-      </w:r>
-      <w:proofErr w:type="spellStart"/>
-      <w:r>
-        <w:t>He/She</w:t>
-      </w:r>
-      <w:proofErr w:type="spellEnd"/>
-      <w:r>
-        <w:t xml:space="preserve"> was born on ____________________________, at ______________________________, __________________________________, ___________________________________________.</w:t>
+                    <w:t>(province )</w:t>
+                  </w:r>
+                </w:p>
+              </w:txbxContent>
+            </v:textbox>
+          </v:shape>
+        </w:pict>
+      </w:r>
+      <w:r>
+        <w:t>I/He/She was born on ____________________________, at ______________________________, __________________________________, ___________________________________________.</w:t>
       </w:r>
     </w:p>
     <w:p>
@@ -1668,7 +1476,6 @@
                     </w:rPr>
                     <w:t>{</w:t>
                   </w:r>
-                  <w:proofErr w:type="spellStart"/>
                   <w:r>
                     <w:rPr>
                       <w:rFonts w:ascii="Arial" w:hAnsi="Arial" w:cs="Arial"/>
@@ -1676,7 +1483,6 @@
                     </w:rPr>
                     <w:t>b_data</w:t>
                   </w:r>
-                  <w:proofErr w:type="spellEnd"/>
                   <w:r>
                     <w:rPr>
                       <w:rFonts w:ascii="Arial" w:hAnsi="Arial" w:cs="Arial"/>
@@ -1730,15 +1536,7 @@
       </w:r>
       <w:r>
         <w:tab/>
-        <w:t>I have/</w:t>
-      </w:r>
-      <w:proofErr w:type="spellStart"/>
-      <w:r>
-        <w:t>He/She</w:t>
-      </w:r>
-      <w:proofErr w:type="spellEnd"/>
-      <w:r>
-        <w:t xml:space="preserve"> has habitually and continuously used _________________________ and  </w:t>
+        <w:t xml:space="preserve">I have/He/She has habitually and continuously used _________________________ and  </w:t>
       </w:r>
     </w:p>
     <w:p>
@@ -1781,15 +1579,7 @@
       </w:r>
       <w:r>
         <w:tab/>
-        <w:t>I/</w:t>
-      </w:r>
-      <w:proofErr w:type="spellStart"/>
-      <w:r>
-        <w:t>He/She</w:t>
-      </w:r>
-      <w:proofErr w:type="spellEnd"/>
-      <w:r>
-        <w:t xml:space="preserve"> is publicly known in the community with that first name;</w:t>
+        <w:t>I/He/She is publicly known in the community with that first name;</w:t>
       </w:r>
     </w:p>
     <w:p>
@@ -1964,7 +1754,6 @@
                     </w:rPr>
                     <w:t>{</w:t>
                   </w:r>
-                  <w:proofErr w:type="spellStart"/>
                   <w:r>
                     <w:rPr>
                       <w:rFonts w:ascii="Arial" w:hAnsi="Arial" w:cs="Arial"/>
@@ -1972,7 +1761,6 @@
                     </w:rPr>
                     <w:t>f_data</w:t>
                   </w:r>
-                  <w:proofErr w:type="spellEnd"/>
                   <w:r>
                     <w:rPr>
                       <w:rFonts w:ascii="Arial" w:hAnsi="Arial" w:cs="Arial"/>
@@ -2130,7 +1918,6 @@
         </w:rPr>
         <w:t>{</w:t>
       </w:r>
-      <w:proofErr w:type="spellStart"/>
       <w:r>
         <w:rPr>
           <w:rFonts w:ascii="Arial" w:hAnsi="Arial" w:cs="Arial"/>
@@ -2147,7 +1934,6 @@
         </w:rPr>
         <w:t>name</w:t>
       </w:r>
-      <w:proofErr w:type="spellEnd"/>
       <w:r>
         <w:rPr>
           <w:rFonts w:ascii="Arial" w:hAnsi="Arial" w:cs="Arial"/>
@@ -2254,7 +2040,6 @@
                     </w:rPr>
                     <w:t>{</w:t>
                   </w:r>
-                  <w:proofErr w:type="spellStart"/>
                   <w:r>
                     <w:rPr>
                       <w:rFonts w:ascii="Arial" w:hAnsi="Arial" w:cs="Arial"/>
@@ -2274,15 +2059,7 @@
                       <w:rFonts w:ascii="Arial" w:hAnsi="Arial" w:cs="Arial"/>
                       <w:sz w:val="22"/>
                     </w:rPr>
-                    <w:t>_province</w:t>
-                  </w:r>
-                  <w:proofErr w:type="spellEnd"/>
-                  <w:r>
-                    <w:rPr>
-                      <w:rFonts w:ascii="Arial" w:hAnsi="Arial" w:cs="Arial"/>
-                      <w:sz w:val="22"/>
-                    </w:rPr>
-                    <w:t>}</w:t>
+                    <w:t>_province}</w:t>
                   </w:r>
                 </w:p>
               </w:txbxContent>
@@ -2315,7 +2092,6 @@
                     </w:rPr>
                     <w:t>{</w:t>
                   </w:r>
-                  <w:proofErr w:type="spellStart"/>
                   <w:r>
                     <w:rPr>
                       <w:rFonts w:ascii="Arial" w:hAnsi="Arial" w:cs="Arial"/>
@@ -2328,15 +2104,7 @@
                       <w:rFonts w:ascii="Arial" w:hAnsi="Arial" w:cs="Arial"/>
                       <w:sz w:val="22"/>
                     </w:rPr>
-                    <w:t>_city</w:t>
-                  </w:r>
-                  <w:proofErr w:type="spellEnd"/>
-                  <w:r>
-                    <w:rPr>
-                      <w:rFonts w:ascii="Arial" w:hAnsi="Arial" w:cs="Arial"/>
-                      <w:sz w:val="22"/>
-                    </w:rPr>
-                    <w:t>}</w:t>
+                    <w:t>_city}</w:t>
                   </w:r>
                 </w:p>
               </w:txbxContent>
@@ -2359,7 +2127,7 @@
           <w:noProof/>
         </w:rPr>
         <w:pict w14:anchorId="6A3653D7">
-          <v:shape id="_x0000_s1039" type="#_x0000_t202" style="position:absolute;left:0;text-align:left;margin-left:362.25pt;margin-top:8.95pt;width:141.75pt;height:18pt;z-index:-1" stroked="f">
+          <v:shape id="_x0000_s1039" type="#_x0000_t202" style="position:absolute;left:0;text-align:left;margin-left:362.25pt;margin-top:8.95pt;width:141.75pt;height:18pt;z-index:-2" stroked="f">
             <v:textbox style="mso-next-textbox:#_x0000_s1039">
               <w:txbxContent>
                 <w:p>
@@ -2375,17 +2143,8 @@
                       <w:i/>
                       <w:sz w:val="16"/>
                     </w:rPr>
-                    <w:t>(</w:t>
-                  </w:r>
-                  <w:proofErr w:type="gramStart"/>
-                  <w:r>
-                    <w:rPr>
-                      <w:i/>
-                      <w:sz w:val="16"/>
-                    </w:rPr>
-                    <w:t>province )</w:t>
-                  </w:r>
-                  <w:proofErr w:type="gramEnd"/>
+                    <w:t>(province )</w:t>
+                  </w:r>
                 </w:p>
               </w:txbxContent>
             </v:textbox>
@@ -2397,7 +2156,7 @@
           <w:noProof/>
         </w:rPr>
         <w:pict w14:anchorId="413B3CEA">
-          <v:shape id="_x0000_s1038" type="#_x0000_t202" style="position:absolute;left:0;text-align:left;margin-left:211.5pt;margin-top:8.95pt;width:141.75pt;height:18pt;z-index:-2" stroked="f">
+          <v:shape id="_x0000_s1038" type="#_x0000_t202" style="position:absolute;left:0;text-align:left;margin-left:211.5pt;margin-top:8.95pt;width:141.75pt;height:18pt;z-index:-3" stroked="f">
             <v:textbox style="mso-next-textbox:#_x0000_s1038">
               <w:txbxContent>
                 <w:p>
@@ -2469,23 +2228,7 @@
                       <w:rFonts w:ascii="Arial" w:hAnsi="Arial" w:cs="Arial"/>
                       <w:sz w:val="22"/>
                     </w:rPr>
-                    <w:t>{</w:t>
-                  </w:r>
-                  <w:proofErr w:type="spellStart"/>
-                  <w:r>
-                    <w:rPr>
-                      <w:rFonts w:ascii="Arial" w:hAnsi="Arial" w:cs="Arial"/>
-                      <w:sz w:val="22"/>
-                    </w:rPr>
-                    <w:t>petitioner_name</w:t>
-                  </w:r>
-                  <w:proofErr w:type="spellEnd"/>
-                  <w:r>
-                    <w:rPr>
-                      <w:rFonts w:ascii="Arial" w:hAnsi="Arial" w:cs="Arial"/>
-                      <w:sz w:val="22"/>
-                    </w:rPr>
-                    <w:t>}</w:t>
+                    <w:t>{petitioner_name}</w:t>
                   </w:r>
                 </w:p>
               </w:txbxContent>
@@ -2600,23 +2343,7 @@
                       <w:rFonts w:ascii="Arial" w:hAnsi="Arial" w:cs="Arial"/>
                       <w:sz w:val="22"/>
                     </w:rPr>
-                    <w:t>{</w:t>
-                  </w:r>
-                  <w:proofErr w:type="spellStart"/>
-                  <w:r>
-                    <w:rPr>
-                      <w:rFonts w:ascii="Arial" w:hAnsi="Arial" w:cs="Arial"/>
-                      <w:sz w:val="22"/>
-                    </w:rPr>
-                    <w:t>petitioner_name</w:t>
-                  </w:r>
-                  <w:proofErr w:type="spellEnd"/>
-                  <w:r>
-                    <w:rPr>
-                      <w:rFonts w:ascii="Arial" w:hAnsi="Arial" w:cs="Arial"/>
-                      <w:sz w:val="22"/>
-                    </w:rPr>
-                    <w:t>}</w:t>
+                    <w:t>{petitioner_name}</w:t>
                   </w:r>
                 </w:p>
                 <w:p>
@@ -2691,23 +2418,7 @@
                       <w:rFonts w:ascii="Arial" w:hAnsi="Arial" w:cs="Arial"/>
                       <w:sz w:val="22"/>
                     </w:rPr>
-                    <w:t>{</w:t>
-                  </w:r>
-                  <w:proofErr w:type="spellStart"/>
-                  <w:r>
-                    <w:rPr>
-                      <w:rFonts w:ascii="Arial" w:hAnsi="Arial" w:cs="Arial"/>
-                      <w:sz w:val="22"/>
-                    </w:rPr>
-                    <w:t>petitioner_name</w:t>
-                  </w:r>
-                  <w:proofErr w:type="spellEnd"/>
-                  <w:r>
-                    <w:rPr>
-                      <w:rFonts w:ascii="Arial" w:hAnsi="Arial" w:cs="Arial"/>
-                      <w:sz w:val="22"/>
-                    </w:rPr>
-                    <w:t>}</w:t>
+                    <w:t>{petitioner_name}</w:t>
                   </w:r>
                 </w:p>
                 <w:p>
@@ -2833,15 +2544,7 @@
                       <w:rFonts w:ascii="Arial" w:hAnsi="Arial" w:cs="Arial"/>
                       <w:sz w:val="22"/>
                     </w:rPr>
-                    <w:t>{</w:t>
-                  </w:r>
-                  <w:proofErr w:type="spellStart"/>
-                  <w:r>
-                    <w:rPr>
-                      <w:rFonts w:ascii="Arial" w:hAnsi="Arial" w:cs="Arial"/>
-                      <w:sz w:val="22"/>
-                    </w:rPr>
-                    <w:t>month</w:t>
+                    <w:t>{month</w:t>
                   </w:r>
                   <w:r>
                     <w:rPr>
@@ -2855,15 +2558,7 @@
                       <w:rFonts w:ascii="Arial" w:hAnsi="Arial" w:cs="Arial"/>
                       <w:sz w:val="22"/>
                     </w:rPr>
-                    <w:t>year_ss</w:t>
-                  </w:r>
-                  <w:proofErr w:type="spellEnd"/>
-                  <w:r>
-                    <w:rPr>
-                      <w:rFonts w:ascii="Arial" w:hAnsi="Arial" w:cs="Arial"/>
-                      <w:sz w:val="22"/>
-                    </w:rPr>
-                    <w:t>}</w:t>
+                    <w:t>year_ss}</w:t>
                   </w:r>
                 </w:p>
               </w:txbxContent>
@@ -2890,23 +2585,7 @@
                       <w:rFonts w:ascii="Arial" w:hAnsi="Arial" w:cs="Arial"/>
                       <w:sz w:val="22"/>
                     </w:rPr>
-                    <w:t>{</w:t>
-                  </w:r>
-                  <w:proofErr w:type="spellStart"/>
-                  <w:r>
-                    <w:rPr>
-                      <w:rFonts w:ascii="Arial" w:hAnsi="Arial" w:cs="Arial"/>
-                      <w:sz w:val="22"/>
-                    </w:rPr>
-                    <w:t>day_ss</w:t>
-                  </w:r>
-                  <w:proofErr w:type="spellEnd"/>
-                  <w:r>
-                    <w:rPr>
-                      <w:rFonts w:ascii="Arial" w:hAnsi="Arial" w:cs="Arial"/>
-                      <w:sz w:val="22"/>
-                    </w:rPr>
-                    <w:t>}</w:t>
+                    <w:t>{day_ss}</w:t>
                   </w:r>
                   <w:r>
                     <w:rPr>
@@ -2955,7 +2634,6 @@
                     </w:rPr>
                     <w:t>{</w:t>
                   </w:r>
-                  <w:proofErr w:type="spellStart"/>
                   <w:r>
                     <w:rPr>
                       <w:rFonts w:ascii="Arial" w:hAnsi="Arial" w:cs="Arial"/>
@@ -2963,7 +2641,6 @@
                     </w:rPr>
                     <w:t>issued_on</w:t>
                   </w:r>
-                  <w:proofErr w:type="spellEnd"/>
                   <w:r>
                     <w:rPr>
                       <w:rFonts w:ascii="Arial" w:hAnsi="Arial" w:cs="Arial"/>
@@ -3002,7 +2679,6 @@
                     </w:rPr>
                     <w:t>{</w:t>
                   </w:r>
-                  <w:proofErr w:type="spellStart"/>
                   <w:r>
                     <w:rPr>
                       <w:rFonts w:ascii="Arial" w:hAnsi="Arial" w:cs="Arial"/>
@@ -3010,7 +2686,6 @@
                     </w:rPr>
                     <w:t>issued_at</w:t>
                   </w:r>
-                  <w:proofErr w:type="spellEnd"/>
                   <w:r>
                     <w:rPr>
                       <w:rFonts w:ascii="Arial" w:hAnsi="Arial" w:cs="Arial"/>
@@ -3047,23 +2722,7 @@
                       <w:rFonts w:ascii="Arial" w:hAnsi="Arial" w:cs="Arial"/>
                       <w:sz w:val="22"/>
                     </w:rPr>
-                    <w:t>{</w:t>
-                  </w:r>
-                  <w:proofErr w:type="spellStart"/>
-                  <w:r>
-                    <w:rPr>
-                      <w:rFonts w:ascii="Arial" w:hAnsi="Arial" w:cs="Arial"/>
-                      <w:sz w:val="22"/>
-                    </w:rPr>
-                    <w:t>exhibiting_number</w:t>
-                  </w:r>
-                  <w:proofErr w:type="spellEnd"/>
-                  <w:r>
-                    <w:rPr>
-                      <w:rFonts w:ascii="Arial" w:hAnsi="Arial" w:cs="Arial"/>
-                      <w:sz w:val="22"/>
-                    </w:rPr>
-                    <w:t>}</w:t>
+                    <w:t>{exhibiting_number}</w:t>
                   </w:r>
                 </w:p>
               </w:txbxContent>
@@ -3096,7 +2755,6 @@
                     </w:rPr>
                     <w:t>{</w:t>
                   </w:r>
-                  <w:proofErr w:type="spellStart"/>
                   <w:r>
                     <w:rPr>
                       <w:rFonts w:ascii="Arial" w:hAnsi="Arial" w:cs="Arial"/>
@@ -3104,7 +2762,6 @@
                     </w:rPr>
                     <w:t>subscribe_sworn</w:t>
                   </w:r>
-                  <w:proofErr w:type="spellEnd"/>
                   <w:r>
                     <w:rPr>
                       <w:rFonts w:ascii="Arial" w:hAnsi="Arial" w:cs="Arial"/>
@@ -3128,21 +2785,7 @@
         <w:rPr>
           <w:color w:val="000000"/>
         </w:rPr>
-        <w:t>SUBSCRIBED AND SWORN to before me this _________ day of ______________________ in the city/municipality of _____________________________________, petitioner exhibiting his/her {</w:t>
-      </w:r>
-      <w:proofErr w:type="spellStart"/>
-      <w:r>
-        <w:rPr>
-          <w:color w:val="000000"/>
-        </w:rPr>
-        <w:t>exhibiting_his_her</w:t>
-      </w:r>
-      <w:proofErr w:type="spellEnd"/>
-      <w:r>
-        <w:rPr>
-          <w:color w:val="000000"/>
-        </w:rPr>
-        <w:t>} ________________________ issued at _____________________on ______________________.</w:t>
+        <w:t>SUBSCRIBED AND SWORN to before me this _________ day of ______________________ in the city/municipality of _____________________________________, petitioner exhibiting his/her {exhibiting_his_her} ________________________ issued at _____________________on ______________________.</w:t>
       </w:r>
     </w:p>
     <w:p>
@@ -3187,25 +2830,7 @@
                       <w:b/>
                       <w:sz w:val="22"/>
                     </w:rPr>
-                    <w:t>{</w:t>
-                  </w:r>
-                  <w:proofErr w:type="spellStart"/>
-                  <w:r>
-                    <w:rPr>
-                      <w:rFonts w:ascii="Arial" w:hAnsi="Arial" w:cs="Arial"/>
-                      <w:b/>
-                      <w:sz w:val="22"/>
-                    </w:rPr>
-                    <w:t>administering_officer</w:t>
-                  </w:r>
-                  <w:proofErr w:type="spellEnd"/>
-                  <w:r>
-                    <w:rPr>
-                      <w:rFonts w:ascii="Arial" w:hAnsi="Arial" w:cs="Arial"/>
-                      <w:b/>
-                      <w:sz w:val="22"/>
-                    </w:rPr>
-                    <w:t>}</w:t>
+                    <w:t>{administering_officer}</w:t>
                   </w:r>
                 </w:p>
                 <w:p>
@@ -3222,23 +2847,7 @@
                       <w:rFonts w:ascii="Arial" w:hAnsi="Arial" w:cs="Arial"/>
                       <w:sz w:val="22"/>
                     </w:rPr>
-                    <w:t>{</w:t>
-                  </w:r>
-                  <w:proofErr w:type="spellStart"/>
-                  <w:r>
-                    <w:rPr>
-                      <w:rFonts w:ascii="Arial" w:hAnsi="Arial" w:cs="Arial"/>
-                      <w:sz w:val="22"/>
-                    </w:rPr>
-                    <w:t>administering_position</w:t>
-                  </w:r>
-                  <w:proofErr w:type="spellEnd"/>
-                  <w:r>
-                    <w:rPr>
-                      <w:rFonts w:ascii="Arial" w:hAnsi="Arial" w:cs="Arial"/>
-                      <w:sz w:val="22"/>
-                    </w:rPr>
-                    <w:t>}</w:t>
+                    <w:t>{administering_position}</w:t>
                   </w:r>
                 </w:p>
               </w:txbxContent>
@@ -3786,7 +3395,6 @@
                     </w:rPr>
                     <w:t>{</w:t>
                   </w:r>
-                  <w:proofErr w:type="spellStart"/>
                   <w:r>
                     <w:rPr>
                       <w:rFonts w:ascii="Arial" w:hAnsi="Arial" w:cs="Arial"/>
@@ -3795,7 +3403,6 @@
                     </w:rPr>
                     <w:t>municipal_civil_registrar</w:t>
                   </w:r>
-                  <w:proofErr w:type="spellEnd"/>
                   <w:r>
                     <w:rPr>
                       <w:rFonts w:ascii="Arial" w:hAnsi="Arial" w:cs="Arial"/>
@@ -3837,7 +3444,6 @@
                     </w:rPr>
                     <w:t>{</w:t>
                   </w:r>
-                  <w:proofErr w:type="spellStart"/>
                   <w:r>
                     <w:rPr>
                       <w:rFonts w:ascii="Arial" w:hAnsi="Arial" w:cs="Arial"/>
@@ -3846,7 +3452,6 @@
                     </w:rPr>
                     <w:t>action_date</w:t>
                   </w:r>
-                  <w:proofErr w:type="spellEnd"/>
                   <w:r>
                     <w:rPr>
                       <w:rFonts w:ascii="Arial" w:hAnsi="Arial" w:cs="Arial"/>
@@ -4400,15 +4005,7 @@
                       <w:rFonts w:ascii="Arial" w:hAnsi="Arial" w:cs="Arial"/>
                       <w:sz w:val="22"/>
                     </w:rPr>
-                    <w:t>{</w:t>
-                  </w:r>
-                  <w:proofErr w:type="spellStart"/>
-                  <w:r>
-                    <w:rPr>
-                      <w:rFonts w:ascii="Arial" w:hAnsi="Arial" w:cs="Arial"/>
-                      <w:sz w:val="22"/>
-                    </w:rPr>
-                    <w:t>o</w:t>
+                    <w:t>{o</w:t>
                   </w:r>
                   <w:r>
                     <w:rPr>
@@ -4422,15 +4019,7 @@
                       <w:rFonts w:ascii="Arial" w:hAnsi="Arial" w:cs="Arial"/>
                       <w:sz w:val="22"/>
                     </w:rPr>
-                    <w:t>r_number</w:t>
-                  </w:r>
-                  <w:proofErr w:type="spellEnd"/>
-                  <w:r>
-                    <w:rPr>
-                      <w:rFonts w:ascii="Arial" w:hAnsi="Arial" w:cs="Arial"/>
-                      <w:sz w:val="22"/>
-                    </w:rPr>
-                    <w:t>}</w:t>
+                    <w:t>r_number}</w:t>
                   </w:r>
                 </w:p>
                 <w:p>
@@ -4447,23 +4036,7 @@
                       <w:rFonts w:ascii="Arial" w:hAnsi="Arial" w:cs="Arial"/>
                       <w:sz w:val="22"/>
                     </w:rPr>
-                    <w:t>{</w:t>
-                  </w:r>
-                  <w:proofErr w:type="spellStart"/>
-                  <w:r>
-                    <w:rPr>
-                      <w:rFonts w:ascii="Arial" w:hAnsi="Arial" w:cs="Arial"/>
-                      <w:sz w:val="22"/>
-                    </w:rPr>
-                    <w:t>amount_paid</w:t>
-                  </w:r>
-                  <w:proofErr w:type="spellEnd"/>
-                  <w:r>
-                    <w:rPr>
-                      <w:rFonts w:ascii="Arial" w:hAnsi="Arial" w:cs="Arial"/>
-                      <w:sz w:val="22"/>
-                    </w:rPr>
-                    <w:t>}</w:t>
+                    <w:t>{amount_paid}</w:t>
                   </w:r>
                 </w:p>
                 <w:p>
@@ -4482,7 +4055,6 @@
                     </w:rPr>
                     <w:t>{</w:t>
                   </w:r>
-                  <w:proofErr w:type="spellStart"/>
                   <w:r>
                     <w:rPr>
                       <w:rFonts w:ascii="Arial" w:hAnsi="Arial" w:cs="Arial"/>
@@ -4490,7 +4062,6 @@
                     </w:rPr>
                     <w:t>date_paid</w:t>
                   </w:r>
-                  <w:proofErr w:type="spellEnd"/>
                   <w:r>
                     <w:rPr>
                       <w:rFonts w:ascii="Arial" w:hAnsi="Arial" w:cs="Arial"/>
@@ -4587,7 +4158,7 @@
 </file>
 
 <file path=word/numbering.xml><?xml version="1.0" encoding="utf-8"?>
-<w:numbering xmlns:wpc="http://schemas.microsoft.com/office/word/2010/wordprocessingCanvas" xmlns:cx="http://schemas.microsoft.com/office/drawing/2014/chartex" xmlns:cx1="http://schemas.microsoft.com/office/drawing/2015/9/8/chartex" xmlns:cx2="http://schemas.microsoft.com/office/drawing/2015/10/21/chartex" xmlns:cx3="http://schemas.microsoft.com/office/drawing/2016/5/9/chartex" xmlns:cx4="http://schemas.microsoft.com/office/drawing/2016/5/10/chartex" xmlns:cx5="http://schemas.microsoft.com/office/drawing/2016/5/11/chartex" xmlns:cx6="http://schemas.microsoft.com/office/drawing/2016/5/12/chartex" xmlns:cx7="http://schemas.microsoft.com/office/drawing/2016/5/13/chartex" xmlns:cx8="http://schemas.microsoft.com/office/drawing/2016/5/14/chartex" xmlns:mc="http://schemas.openxmlformats.org/markup-compatibility/2006" xmlns:aink="http://schemas.microsoft.com/office/drawing/2016/ink" xmlns:am3d="http://schemas.microsoft.com/office/drawing/2017/model3d" xmlns:o="urn:schemas-microsoft-com:office:office" xmlns:r="http://schemas.openxmlformats.org/officeDocument/2006/relationships" xmlns:m="http://schemas.openxmlformats.org/officeDocument/2006/math" xmlns:v="urn:schemas-microsoft-com:vml" xmlns:wp14="http://schemas.microsoft.com/office/word/2010/wordprocessingDrawing" xmlns:wp="http://schemas.openxmlformats.org/drawingml/2006/wordprocessingDrawing" xmlns:w10="urn:schemas-microsoft-com:office:word" xmlns:w="http://schemas.openxmlformats.org/wordprocessingml/2006/main" xmlns:w14="http://schemas.microsoft.com/office/word/2010/wordml" xmlns:w15="http://schemas.microsoft.com/office/word/2012/wordml" xmlns:w16cex="http://schemas.microsoft.com/office/word/2018/wordml/cex" xmlns:w16cid="http://schemas.microsoft.com/office/word/2016/wordml/cid" xmlns:w16="http://schemas.microsoft.com/office/word/2018/wordml" xmlns:w16sdtdh="http://schemas.microsoft.com/office/word/2020/wordml/sdtdatahash" xmlns:w16se="http://schemas.microsoft.com/office/word/2015/wordml/symex" xmlns:wpg="http://schemas.microsoft.com/office/word/2010/wordprocessingGroup" xmlns:wpi="http://schemas.microsoft.com/office/word/2010/wordprocessingInk" xmlns:wne="http://schemas.microsoft.com/office/word/2006/wordml" xmlns:wps="http://schemas.microsoft.com/office/word/2010/wordprocessingShape" mc:Ignorable="w14 w15 w16se w16cid w16 w16cex w16sdtdh wp14">
+<w:numbering xmlns:wpc="http://schemas.microsoft.com/office/word/2010/wordprocessingCanvas" xmlns:cx="http://schemas.microsoft.com/office/drawing/2014/chartex" xmlns:cx1="http://schemas.microsoft.com/office/drawing/2015/9/8/chartex" xmlns:cx2="http://schemas.microsoft.com/office/drawing/2015/10/21/chartex" xmlns:cx3="http://schemas.microsoft.com/office/drawing/2016/5/9/chartex" xmlns:cx4="http://schemas.microsoft.com/office/drawing/2016/5/10/chartex" xmlns:cx5="http://schemas.microsoft.com/office/drawing/2016/5/11/chartex" xmlns:cx6="http://schemas.microsoft.com/office/drawing/2016/5/12/chartex" xmlns:cx7="http://schemas.microsoft.com/office/drawing/2016/5/13/chartex" xmlns:cx8="http://schemas.microsoft.com/office/drawing/2016/5/14/chartex" xmlns:mc="http://schemas.openxmlformats.org/markup-compatibility/2006" xmlns:aink="http://schemas.microsoft.com/office/drawing/2016/ink" xmlns:am3d="http://schemas.microsoft.com/office/drawing/2017/model3d" xmlns:o="urn:schemas-microsoft-com:office:office" xmlns:oel="http://schemas.microsoft.com/office/2019/extlst" xmlns:r="http://schemas.openxmlformats.org/officeDocument/2006/relationships" xmlns:m="http://schemas.openxmlformats.org/officeDocument/2006/math" xmlns:v="urn:schemas-microsoft-com:vml" xmlns:wp14="http://schemas.microsoft.com/office/word/2010/wordprocessingDrawing" xmlns:wp="http://schemas.openxmlformats.org/drawingml/2006/wordprocessingDrawing" xmlns:w10="urn:schemas-microsoft-com:office:word" xmlns:w="http://schemas.openxmlformats.org/wordprocessingml/2006/main" xmlns:w14="http://schemas.microsoft.com/office/word/2010/wordml" xmlns:w15="http://schemas.microsoft.com/office/word/2012/wordml" xmlns:w16cex="http://schemas.microsoft.com/office/word/2018/wordml/cex" xmlns:w16cid="http://schemas.microsoft.com/office/word/2016/wordml/cid" xmlns:w16="http://schemas.microsoft.com/office/word/2018/wordml" xmlns:w16du="http://schemas.microsoft.com/office/word/2023/wordml/word16du" xmlns:w16sdtdh="http://schemas.microsoft.com/office/word/2020/wordml/sdtdatahash" xmlns:w16se="http://schemas.microsoft.com/office/word/2015/wordml/symex" xmlns:wpg="http://schemas.microsoft.com/office/word/2010/wordprocessingGroup" xmlns:wpi="http://schemas.microsoft.com/office/word/2010/wordprocessingInk" xmlns:wne="http://schemas.microsoft.com/office/word/2006/wordml" xmlns:wps="http://schemas.microsoft.com/office/word/2010/wordprocessingShape" mc:Ignorable="w14 w15 w16se w16cid w16 w16cex w16sdtdh w16du wp14">
   <w:abstractNum w:abstractNumId="0" w15:restartNumberingAfterBreak="0">
     <w:nsid w:val="59E90B07"/>
     <w:multiLevelType w:val="hybridMultilevel"/>
@@ -4793,17 +4364,17 @@
       </w:pPr>
     </w:lvl>
   </w:abstractNum>
-  <w:num w:numId="1">
+  <w:num w:numId="1" w16cid:durableId="1554461331">
     <w:abstractNumId w:val="1"/>
   </w:num>
-  <w:num w:numId="2">
+  <w:num w:numId="2" w16cid:durableId="1922715149">
     <w:abstractNumId w:val="0"/>
   </w:num>
 </w:numbering>
 </file>
 
 <file path=word/styles.xml><?xml version="1.0" encoding="utf-8"?>
-<w:styles xmlns:mc="http://schemas.openxmlformats.org/markup-compatibility/2006" xmlns:r="http://schemas.openxmlformats.org/officeDocument/2006/relationships" xmlns:w="http://schemas.openxmlformats.org/wordprocessingml/2006/main" xmlns:w14="http://schemas.microsoft.com/office/word/2010/wordml" xmlns:w15="http://schemas.microsoft.com/office/word/2012/wordml" xmlns:w16cex="http://schemas.microsoft.com/office/word/2018/wordml/cex" xmlns:w16cid="http://schemas.microsoft.com/office/word/2016/wordml/cid" xmlns:w16="http://schemas.microsoft.com/office/word/2018/wordml" xmlns:w16sdtdh="http://schemas.microsoft.com/office/word/2020/wordml/sdtdatahash" xmlns:w16se="http://schemas.microsoft.com/office/word/2015/wordml/symex" mc:Ignorable="w14 w15 w16se w16cid w16 w16cex w16sdtdh">
+<w:styles xmlns:mc="http://schemas.openxmlformats.org/markup-compatibility/2006" xmlns:r="http://schemas.openxmlformats.org/officeDocument/2006/relationships" xmlns:w="http://schemas.openxmlformats.org/wordprocessingml/2006/main" xmlns:w14="http://schemas.microsoft.com/office/word/2010/wordml" xmlns:w15="http://schemas.microsoft.com/office/word/2012/wordml" xmlns:w16cex="http://schemas.microsoft.com/office/word/2018/wordml/cex" xmlns:w16cid="http://schemas.microsoft.com/office/word/2016/wordml/cid" xmlns:w16="http://schemas.microsoft.com/office/word/2018/wordml" xmlns:w16du="http://schemas.microsoft.com/office/word/2023/wordml/word16du" xmlns:w16sdtdh="http://schemas.microsoft.com/office/word/2020/wordml/sdtdatahash" xmlns:w16se="http://schemas.microsoft.com/office/word/2015/wordml/symex" mc:Ignorable="w14 w15 w16se w16cid w16 w16cex w16sdtdh w16du">
   <w:docDefaults>
     <w:rPrDefault>
       <w:rPr>

--- a/resources/documents/RA 9048 RA 10172/Change First Name/petition.docx
+++ b/resources/documents/RA 9048 RA 10172/Change First Name/petition.docx
@@ -85,8 +85,8 @@
       <w:r>
         <w:t xml:space="preserve">Republic of the </w:t>
       </w:r>
-      <w:smartTag w:uri="urn:schemas-microsoft-com:office:smarttags" w:element="place">
-        <w:smartTag w:uri="urn:schemas-microsoft-com:office:smarttags" w:element="country-region">
+      <w:smartTag w:uri="urn:schemas-microsoft-com:office:smarttags" w:element="country-region">
+        <w:smartTag w:uri="urn:schemas-microsoft-com:office:smarttags" w:element="place">
           <w:r>
             <w:t>Philippines</w:t>
           </w:r>
@@ -111,21 +111,20 @@
       <w:pPr>
         <w:jc w:val="center"/>
       </w:pPr>
-      <w:smartTag w:uri="urn:schemas-microsoft-com:office:smarttags" w:element="place">
-        <w:smartTag w:uri="urn:schemas-microsoft-com:office:smarttags" w:element="PlaceType">
-          <w:r>
-            <w:t>Province</w:t>
-          </w:r>
-        </w:smartTag>
-        <w:r>
-          <w:t xml:space="preserve"> of </w:t>
-        </w:r>
-        <w:smartTag w:uri="urn:schemas-microsoft-com:office:smarttags" w:element="PlaceName">
-          <w:r>
-            <w:t>Pangasinan</w:t>
-          </w:r>
-        </w:smartTag>
-      </w:smartTag>
+      <w:r>
+        <w:t xml:space="preserve">Province of </w:t>
+      </w:r>
+      <w:r>
+        <w:t>{</w:t>
+      </w:r>
+      <w:proofErr w:type="spellStart"/>
+      <w:r>
+        <w:t>header_province</w:t>
+      </w:r>
+      <w:proofErr w:type="spellEnd"/>
+      <w:r>
+        <w:t>}</w:t>
+      </w:r>
     </w:p>
     <w:p>
       <w:pPr>
@@ -138,16 +137,22 @@
         <w:rPr>
           <w:b/>
         </w:rPr>
-        <w:t xml:space="preserve">MUNICIPALITY OF </w:t>
-      </w:r>
-      <w:smartTag w:uri="urn:schemas-microsoft-com:office:smarttags" w:element="PlaceName">
-        <w:r>
-          <w:rPr>
-            <w:b/>
-          </w:rPr>
-          <w:t>BAYAMBANG</w:t>
-        </w:r>
-      </w:smartTag>
+        <w:t>{</w:t>
+      </w:r>
+      <w:proofErr w:type="spellStart"/>
+      <w:r>
+        <w:rPr>
+          <w:b/>
+        </w:rPr>
+        <w:t>header_municipality</w:t>
+      </w:r>
+      <w:proofErr w:type="spellEnd"/>
+      <w:r>
+        <w:rPr>
+          <w:b/>
+        </w:rPr>
+        <w:t>}</w:t>
+      </w:r>
     </w:p>
     <w:p/>
     <w:p>
@@ -180,7 +185,27 @@
                       <w:bCs/>
                       <w:sz w:val="22"/>
                     </w:rPr>
-                    <w:t>{petition_number}</w:t>
+                    <w:t>{</w:t>
+                  </w:r>
+                  <w:proofErr w:type="spellStart"/>
+                  <w:r>
+                    <w:rPr>
+                      <w:rFonts w:ascii="Arial" w:hAnsi="Arial" w:cs="Arial"/>
+                      <w:b/>
+                      <w:bCs/>
+                      <w:sz w:val="22"/>
+                    </w:rPr>
+                    <w:t>petition_number</w:t>
+                  </w:r>
+                  <w:proofErr w:type="spellEnd"/>
+                  <w:r>
+                    <w:rPr>
+                      <w:rFonts w:ascii="Arial" w:hAnsi="Arial" w:cs="Arial"/>
+                      <w:b/>
+                      <w:bCs/>
+                      <w:sz w:val="22"/>
+                    </w:rPr>
+                    <w:t>}</w:t>
                   </w:r>
                 </w:p>
                 <w:p>
@@ -326,8 +351,8 @@
       <w:r>
         <w:t xml:space="preserve">Republic of the </w:t>
       </w:r>
-      <w:smartTag w:uri="urn:schemas-microsoft-com:office:smarttags" w:element="country-region">
-        <w:smartTag w:uri="urn:schemas-microsoft-com:office:smarttags" w:element="place">
+      <w:smartTag w:uri="urn:schemas-microsoft-com:office:smarttags" w:element="place">
+        <w:smartTag w:uri="urn:schemas-microsoft-com:office:smarttags" w:element="country-region">
           <w:r>
             <w:t>Philippines</w:t>
           </w:r>
@@ -348,7 +373,7 @@
           <w:sz w:val="32"/>
         </w:rPr>
         <w:pict w14:anchorId="1E440C3C">
-          <v:shape id="Text Box 56" o:spid="_x0000_s1168" type="#_x0000_t202" style="position:absolute;left:0;text-align:left;margin-left:331.65pt;margin-top:10.3pt;width:210.6pt;height:22.5pt;z-index:71;visibility:visible;mso-height-relative:margin;v-text-anchor:middle" o:gfxdata="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" filled="f" stroked="f" strokeweight=".5pt">
+          <v:shape id="Text Box 56" o:spid="_x0000_s1168" type="#_x0000_t202" style="position:absolute;left:0;text-align:left;margin-left:331.65pt;margin-top:10.3pt;width:210.6pt;height:22.5pt;z-index:60;visibility:visible;mso-height-relative:margin;v-text-anchor:middle" o:gfxdata="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" filled="f" stroked="f" strokeweight=".5pt">
             <v:textbox style="mso-next-textbox:#Text Box 56">
               <w:txbxContent>
                 <w:p>
@@ -374,12 +399,28 @@
         <w:rPr>
           <w:color w:val="000000"/>
         </w:rPr>
-        <w:t>Bayambang, Pangasinan</w:t>
-      </w:r>
+        <w:t>{</w:t>
+      </w:r>
+      <w:proofErr w:type="spellStart"/>
+      <w:r>
+        <w:rPr>
+          <w:color w:val="000000"/>
+        </w:rPr>
+        <w:t>header_ss</w:t>
+      </w:r>
+      <w:proofErr w:type="spellEnd"/>
+      <w:r>
+        <w:rPr>
+          <w:color w:val="000000"/>
+        </w:rPr>
+        <w:t>}</w:t>
+      </w:r>
+      <w:proofErr w:type="gramStart"/>
       <w:r>
         <w:tab/>
         <w:t>)  SS</w:t>
       </w:r>
+      <w:proofErr w:type="gramEnd"/>
       <w:r>
         <w:tab/>
       </w:r>
@@ -463,7 +504,23 @@
                       <w:rFonts w:ascii="Arial" w:hAnsi="Arial" w:cs="Arial"/>
                       <w:sz w:val="22"/>
                     </w:rPr>
-                    <w:t>{petitioner_name}</w:t>
+                    <w:t>{</w:t>
+                  </w:r>
+                  <w:proofErr w:type="spellStart"/>
+                  <w:r>
+                    <w:rPr>
+                      <w:rFonts w:ascii="Arial" w:hAnsi="Arial" w:cs="Arial"/>
+                      <w:sz w:val="22"/>
+                    </w:rPr>
+                    <w:t>petitioner_name</w:t>
+                  </w:r>
+                  <w:proofErr w:type="spellEnd"/>
+                  <w:r>
+                    <w:rPr>
+                      <w:rFonts w:ascii="Arial" w:hAnsi="Arial" w:cs="Arial"/>
+                      <w:sz w:val="22"/>
+                    </w:rPr>
+                    <w:t>}</w:t>
                   </w:r>
                 </w:p>
               </w:txbxContent>
@@ -529,7 +586,21 @@
                     <w:rPr>
                       <w:rFonts w:ascii="Arial" w:hAnsi="Arial" w:cs="Arial"/>
                     </w:rPr>
-                    <w:t>{petitioner_address}</w:t>
+                    <w:t>{</w:t>
+                  </w:r>
+                  <w:proofErr w:type="spellStart"/>
+                  <w:r>
+                    <w:rPr>
+                      <w:rFonts w:ascii="Arial" w:hAnsi="Arial" w:cs="Arial"/>
+                    </w:rPr>
+                    <w:t>petitioner_address</w:t>
+                  </w:r>
+                  <w:proofErr w:type="spellEnd"/>
+                  <w:r>
+                    <w:rPr>
+                      <w:rFonts w:ascii="Arial" w:hAnsi="Arial" w:cs="Arial"/>
+                    </w:rPr>
+                    <w:t>}</w:t>
                   </w:r>
                 </w:p>
               </w:txbxContent>
@@ -544,7 +615,7 @@
           <w:sz w:val="22"/>
         </w:rPr>
         <w:pict w14:anchorId="19DACA4D">
-          <v:shape id="_x0000_s1028" type="#_x0000_t202" style="position:absolute;left:0;text-align:left;margin-left:182.25pt;margin-top:36.45pt;width:141.75pt;height:18pt;z-index:-10" stroked="f">
+          <v:shape id="_x0000_s1028" type="#_x0000_t202" style="position:absolute;left:0;text-align:left;margin-left:182.25pt;margin-top:36.45pt;width:141.75pt;height:18pt;z-index:-9" stroked="f">
             <v:textbox style="mso-next-textbox:#_x0000_s1028">
               <w:txbxContent>
                 <w:p>
@@ -575,7 +646,7 @@
           <w:sz w:val="22"/>
         </w:rPr>
         <w:pict w14:anchorId="798FB15A">
-          <v:shape id="_x0000_s1026" type="#_x0000_t202" style="position:absolute;left:0;text-align:left;margin-left:66.75pt;margin-top:8.7pt;width:141.75pt;height:18pt;z-index:-12" stroked="f">
+          <v:shape id="_x0000_s1026" type="#_x0000_t202" style="position:absolute;left:0;text-align:left;margin-left:66.75pt;margin-top:8.7pt;width:141.75pt;height:18pt;z-index:-11" stroked="f">
             <v:textbox style="mso-next-textbox:#_x0000_s1026">
               <w:txbxContent>
                 <w:p>
@@ -606,7 +677,7 @@
           <w:sz w:val="22"/>
         </w:rPr>
         <w:pict w14:anchorId="1893D18B">
-          <v:shape id="_x0000_s1027" type="#_x0000_t202" style="position:absolute;left:0;text-align:left;margin-left:336.75pt;margin-top:8.7pt;width:141.75pt;height:18pt;z-index:-11" stroked="f">
+          <v:shape id="_x0000_s1027" type="#_x0000_t202" style="position:absolute;left:0;text-align:left;margin-left:336.75pt;margin-top:8.7pt;width:141.75pt;height:18pt;z-index:-10" stroked="f">
             <v:textbox style="mso-next-textbox:#_x0000_s1027">
               <w:txbxContent>
                 <w:p>
@@ -748,6 +819,7 @@
                     </w:rPr>
                     <w:t>{</w:t>
                   </w:r>
+                  <w:proofErr w:type="spellStart"/>
                   <w:r>
                     <w:rPr>
                       <w:rFonts w:ascii="Arial" w:hAnsi="Arial" w:cs="Arial"/>
@@ -760,7 +832,15 @@
                       <w:rFonts w:ascii="Arial" w:hAnsi="Arial" w:cs="Arial"/>
                       <w:sz w:val="22"/>
                     </w:rPr>
-                    <w:t>_owner}</w:t>
+                    <w:t>_owner</w:t>
+                  </w:r>
+                  <w:proofErr w:type="spellEnd"/>
+                  <w:r>
+                    <w:rPr>
+                      <w:rFonts w:ascii="Arial" w:hAnsi="Arial" w:cs="Arial"/>
+                      <w:sz w:val="22"/>
+                    </w:rPr>
+                    <w:t>}</w:t>
                   </w:r>
                 </w:p>
               </w:txbxContent>
@@ -815,7 +895,23 @@
                       <w:rFonts w:ascii="Arial" w:hAnsi="Arial" w:cs="Arial"/>
                       <w:sz w:val="22"/>
                     </w:rPr>
-                    <w:t>{relation_owner}</w:t>
+                    <w:t>{</w:t>
+                  </w:r>
+                  <w:proofErr w:type="spellStart"/>
+                  <w:r>
+                    <w:rPr>
+                      <w:rFonts w:ascii="Arial" w:hAnsi="Arial" w:cs="Arial"/>
+                      <w:sz w:val="22"/>
+                    </w:rPr>
+                    <w:t>relation_owner</w:t>
+                  </w:r>
+                  <w:proofErr w:type="spellEnd"/>
+                  <w:r>
+                    <w:rPr>
+                      <w:rFonts w:ascii="Arial" w:hAnsi="Arial" w:cs="Arial"/>
+                      <w:sz w:val="22"/>
+                    </w:rPr>
+                    <w:t>}</w:t>
                   </w:r>
                 </w:p>
               </w:txbxContent>
@@ -836,7 +932,7 @@
           <w:noProof/>
         </w:rPr>
         <w:pict w14:anchorId="2575725F">
-          <v:shape id="_x0000_s1029" type="#_x0000_t202" style="position:absolute;left:0;text-align:left;margin-left:263.25pt;margin-top:9.4pt;width:141.75pt;height:18pt;z-index:-9" stroked="f">
+          <v:shape id="_x0000_s1029" type="#_x0000_t202" style="position:absolute;left:0;text-align:left;margin-left:263.25pt;margin-top:9.4pt;width:141.75pt;height:18pt;z-index:-8" stroked="f">
             <v:textbox>
               <w:txbxContent>
                 <w:p>
@@ -896,6 +992,7 @@
                     </w:rPr>
                     <w:t>{</w:t>
                   </w:r>
+                  <w:proofErr w:type="spellStart"/>
                   <w:r>
                     <w:rPr>
                       <w:rFonts w:ascii="Arial" w:hAnsi="Arial" w:cs="Arial"/>
@@ -903,6 +1000,7 @@
                     </w:rPr>
                     <w:t>event_date</w:t>
                   </w:r>
+                  <w:proofErr w:type="spellEnd"/>
                   <w:r>
                     <w:rPr>
                       <w:rFonts w:ascii="Arial" w:hAnsi="Arial" w:cs="Arial"/>
@@ -942,6 +1040,7 @@
                     </w:rPr>
                     <w:t>{</w:t>
                   </w:r>
+                  <w:proofErr w:type="spellStart"/>
                   <w:r>
                     <w:rPr>
                       <w:rFonts w:ascii="Arial" w:hAnsi="Arial" w:cs="Arial"/>
@@ -949,6 +1048,7 @@
                     </w:rPr>
                     <w:t>event_municipality</w:t>
                   </w:r>
+                  <w:proofErr w:type="spellEnd"/>
                   <w:r>
                     <w:rPr>
                       <w:rFonts w:ascii="Arial" w:hAnsi="Arial" w:cs="Arial"/>
@@ -967,7 +1067,7 @@
           <w:noProof/>
         </w:rPr>
         <w:pict w14:anchorId="1F7AD846">
-          <v:shape id="_x0000_s1030" type="#_x0000_t202" style="position:absolute;left:0;text-align:left;margin-left:209.25pt;margin-top:9.7pt;width:141.75pt;height:18pt;z-index:-8" stroked="f">
+          <v:shape id="_x0000_s1030" type="#_x0000_t202" style="position:absolute;left:0;text-align:left;margin-left:209.25pt;margin-top:9.7pt;width:141.75pt;height:18pt;z-index:-7" stroked="f">
             <v:textbox>
               <w:txbxContent>
                 <w:p>
@@ -1031,7 +1131,23 @@
                       <w:rFonts w:ascii="Arial" w:hAnsi="Arial" w:cs="Arial"/>
                       <w:sz w:val="22"/>
                     </w:rPr>
-                    <w:t>{registry_number}</w:t>
+                    <w:t>{</w:t>
+                  </w:r>
+                  <w:proofErr w:type="spellStart"/>
+                  <w:r>
+                    <w:rPr>
+                      <w:rFonts w:ascii="Arial" w:hAnsi="Arial" w:cs="Arial"/>
+                      <w:sz w:val="22"/>
+                    </w:rPr>
+                    <w:t>registry_number</w:t>
+                  </w:r>
+                  <w:proofErr w:type="spellEnd"/>
+                  <w:r>
+                    <w:rPr>
+                      <w:rFonts w:ascii="Arial" w:hAnsi="Arial" w:cs="Arial"/>
+                      <w:sz w:val="22"/>
+                    </w:rPr>
+                    <w:t>}</w:t>
                   </w:r>
                 </w:p>
               </w:txbxContent>
@@ -1063,6 +1179,7 @@
                     </w:rPr>
                     <w:t>{</w:t>
                   </w:r>
+                  <w:proofErr w:type="spellStart"/>
                   <w:r>
                     <w:rPr>
                       <w:rFonts w:ascii="Arial" w:hAnsi="Arial" w:cs="Arial"/>
@@ -1075,7 +1192,15 @@
                       <w:rFonts w:ascii="Arial" w:hAnsi="Arial" w:cs="Arial"/>
                       <w:sz w:val="22"/>
                     </w:rPr>
-                    <w:t>_country}</w:t>
+                    <w:t>_country</w:t>
+                  </w:r>
+                  <w:proofErr w:type="spellEnd"/>
+                  <w:r>
+                    <w:rPr>
+                      <w:rFonts w:ascii="Arial" w:hAnsi="Arial" w:cs="Arial"/>
+                      <w:sz w:val="22"/>
+                    </w:rPr>
+                    <w:t>}</w:t>
                   </w:r>
                 </w:p>
               </w:txbxContent>
@@ -1107,6 +1232,7 @@
                     </w:rPr>
                     <w:t>{</w:t>
                   </w:r>
+                  <w:proofErr w:type="spellStart"/>
                   <w:r>
                     <w:rPr>
                       <w:rFonts w:ascii="Arial" w:hAnsi="Arial" w:cs="Arial"/>
@@ -1114,6 +1240,7 @@
                     </w:rPr>
                     <w:t>event_province</w:t>
                   </w:r>
+                  <w:proofErr w:type="spellEnd"/>
                   <w:r>
                     <w:rPr>
                       <w:rFonts w:ascii="Arial" w:hAnsi="Arial" w:cs="Arial"/>
@@ -1132,7 +1259,7 @@
           <w:noProof/>
         </w:rPr>
         <w:pict w14:anchorId="63976984">
-          <v:shape id="_x0000_s1031" type="#_x0000_t202" style="position:absolute;left:0;text-align:left;margin-left:2in;margin-top:8.5pt;width:141.75pt;height:18pt;z-index:-7" stroked="f">
+          <v:shape id="_x0000_s1031" type="#_x0000_t202" style="position:absolute;left:0;text-align:left;margin-left:2in;margin-top:8.5pt;width:141.75pt;height:18pt;z-index:-6" stroked="f">
             <v:textbox style="mso-next-textbox:#_x0000_s1031">
               <w:txbxContent>
                 <w:p>
@@ -1161,7 +1288,7 @@
           <w:noProof/>
         </w:rPr>
         <w:pict w14:anchorId="42B7CE49">
-          <v:shape id="_x0000_s1032" type="#_x0000_t202" style="position:absolute;left:0;text-align:left;margin-left:344.25pt;margin-top:8.5pt;width:141.75pt;height:18pt;z-index:-6" stroked="f">
+          <v:shape id="_x0000_s1032" type="#_x0000_t202" style="position:absolute;left:0;text-align:left;margin-left:344.25pt;margin-top:8.5pt;width:141.75pt;height:18pt;z-index:-5" stroked="f">
             <v:textbox style="mso-next-textbox:#_x0000_s1032">
               <w:txbxContent>
                 <w:p>
@@ -1190,7 +1317,7 @@
           <w:noProof/>
         </w:rPr>
         <w:pict w14:anchorId="20719E7D">
-          <v:shape id="_x0000_s1034" type="#_x0000_t202" style="position:absolute;left:0;text-align:left;margin-left:299.25pt;margin-top:36.35pt;width:141.75pt;height:18pt;z-index:-4" stroked="f">
+          <v:shape id="_x0000_s1034" type="#_x0000_t202" style="position:absolute;left:0;text-align:left;margin-left:299.25pt;margin-top:36.35pt;width:141.75pt;height:18pt;z-index:-3" stroked="f">
             <v:textbox style="mso-next-textbox:#_x0000_s1034">
               <w:txbxContent>
                 <w:p>
@@ -1206,45 +1333,71 @@
                       <w:i/>
                       <w:sz w:val="16"/>
                     </w:rPr>
-                    <w:t>(country )</w:t>
-                  </w:r>
-                </w:p>
-              </w:txbxContent>
-            </v:textbox>
-          </v:shape>
-        </w:pict>
-      </w:r>
-      <w:r>
-        <w:rPr>
-          <w:noProof/>
-        </w:rPr>
-        <w:pict w14:anchorId="41D9DE54">
-          <v:shape id="_x0000_s1033" type="#_x0000_t202" style="position:absolute;left:0;text-align:left;margin-left:54pt;margin-top:36.35pt;width:141.75pt;height:18pt;z-index:-5" stroked="f">
-            <v:textbox style="mso-next-textbox:#_x0000_s1033">
-              <w:txbxContent>
-                <w:p>
-                  <w:pPr>
-                    <w:jc w:val="center"/>
+                    <w:t>(</w:t>
+                  </w:r>
+                  <w:proofErr w:type="gramStart"/>
+                  <w:r>
                     <w:rPr>
                       <w:i/>
                       <w:sz w:val="16"/>
                     </w:rPr>
-                  </w:pPr>
-                  <w:r>
+                    <w:t>country )</w:t>
+                  </w:r>
+                  <w:proofErr w:type="gramEnd"/>
+                </w:p>
+              </w:txbxContent>
+            </v:textbox>
+          </v:shape>
+        </w:pict>
+      </w:r>
+      <w:r>
+        <w:rPr>
+          <w:noProof/>
+        </w:rPr>
+        <w:pict w14:anchorId="41D9DE54">
+          <v:shape id="_x0000_s1033" type="#_x0000_t202" style="position:absolute;left:0;text-align:left;margin-left:54pt;margin-top:36.35pt;width:141.75pt;height:18pt;z-index:-4" stroked="f">
+            <v:textbox style="mso-next-textbox:#_x0000_s1033">
+              <w:txbxContent>
+                <w:p>
+                  <w:pPr>
+                    <w:jc w:val="center"/>
                     <w:rPr>
                       <w:i/>
                       <w:sz w:val="16"/>
                     </w:rPr>
-                    <w:t>(province )</w:t>
-                  </w:r>
-                </w:p>
-              </w:txbxContent>
-            </v:textbox>
-          </v:shape>
-        </w:pict>
-      </w:r>
-      <w:r>
-        <w:t>I/He/She was born on ____________________________, at ______________________________, __________________________________, ___________________________________________.</w:t>
+                  </w:pPr>
+                  <w:r>
+                    <w:rPr>
+                      <w:i/>
+                      <w:sz w:val="16"/>
+                    </w:rPr>
+                    <w:t>(</w:t>
+                  </w:r>
+                  <w:proofErr w:type="gramStart"/>
+                  <w:r>
+                    <w:rPr>
+                      <w:i/>
+                      <w:sz w:val="16"/>
+                    </w:rPr>
+                    <w:t>province )</w:t>
+                  </w:r>
+                  <w:proofErr w:type="gramEnd"/>
+                </w:p>
+              </w:txbxContent>
+            </v:textbox>
+          </v:shape>
+        </w:pict>
+      </w:r>
+      <w:r>
+        <w:t>I/</w:t>
+      </w:r>
+      <w:proofErr w:type="spellStart"/>
+      <w:r>
+        <w:t>He/She</w:t>
+      </w:r>
+      <w:proofErr w:type="spellEnd"/>
+      <w:r>
+        <w:t xml:space="preserve"> was born on ____________________________, at ______________________________, __________________________________, ___________________________________________.</w:t>
       </w:r>
     </w:p>
     <w:p>
@@ -1345,7 +1498,15 @@
         <w:jc w:val="both"/>
       </w:pPr>
       <w:r>
-        <w:t>The first name to be change is from ________________________ to _______________________.</w:t>
+        <w:t xml:space="preserve">The first name to be change is from ________________________ </w:t>
+      </w:r>
+      <w:proofErr w:type="spellStart"/>
+      <w:r>
+        <w:t>to</w:t>
+      </w:r>
+      <w:proofErr w:type="spellEnd"/>
+      <w:r>
+        <w:t xml:space="preserve"> _______________________.</w:t>
       </w:r>
     </w:p>
     <w:p>
@@ -1476,6 +1637,7 @@
                     </w:rPr>
                     <w:t>{</w:t>
                   </w:r>
+                  <w:proofErr w:type="spellStart"/>
                   <w:r>
                     <w:rPr>
                       <w:rFonts w:ascii="Arial" w:hAnsi="Arial" w:cs="Arial"/>
@@ -1483,6 +1645,7 @@
                     </w:rPr>
                     <w:t>b_data</w:t>
                   </w:r>
+                  <w:proofErr w:type="spellEnd"/>
                   <w:r>
                     <w:rPr>
                       <w:rFonts w:ascii="Arial" w:hAnsi="Arial" w:cs="Arial"/>
@@ -1536,7 +1699,15 @@
       </w:r>
       <w:r>
         <w:tab/>
-        <w:t xml:space="preserve">I have/He/She has habitually and continuously used _________________________ and  </w:t>
+        <w:t>I have/</w:t>
+      </w:r>
+      <w:proofErr w:type="spellStart"/>
+      <w:r>
+        <w:t>He/She</w:t>
+      </w:r>
+      <w:proofErr w:type="spellEnd"/>
+      <w:r>
+        <w:t xml:space="preserve"> has habitually and continuously used _________________________ and  </w:t>
       </w:r>
     </w:p>
     <w:p>
@@ -1579,7 +1750,15 @@
       </w:r>
       <w:r>
         <w:tab/>
-        <w:t>I/He/She is publicly known in the community with that first name;</w:t>
+        <w:t>I/</w:t>
+      </w:r>
+      <w:proofErr w:type="spellStart"/>
+      <w:r>
+        <w:t>He/She</w:t>
+      </w:r>
+      <w:proofErr w:type="spellEnd"/>
+      <w:r>
+        <w:t xml:space="preserve"> is publicly known in the community with that first name;</w:t>
       </w:r>
     </w:p>
     <w:p>
@@ -1754,6 +1933,7 @@
                     </w:rPr>
                     <w:t>{</w:t>
                   </w:r>
+                  <w:proofErr w:type="spellStart"/>
                   <w:r>
                     <w:rPr>
                       <w:rFonts w:ascii="Arial" w:hAnsi="Arial" w:cs="Arial"/>
@@ -1761,6 +1941,7 @@
                     </w:rPr>
                     <w:t>f_data</w:t>
                   </w:r>
+                  <w:proofErr w:type="spellEnd"/>
                   <w:r>
                     <w:rPr>
                       <w:rFonts w:ascii="Arial" w:hAnsi="Arial" w:cs="Arial"/>
@@ -1918,6 +2099,7 @@
         </w:rPr>
         <w:t>{</w:t>
       </w:r>
+      <w:proofErr w:type="spellStart"/>
       <w:r>
         <w:rPr>
           <w:rFonts w:ascii="Arial" w:hAnsi="Arial" w:cs="Arial"/>
@@ -1934,6 +2116,7 @@
         </w:rPr>
         <w:t>name</w:t>
       </w:r>
+      <w:proofErr w:type="spellEnd"/>
       <w:r>
         <w:rPr>
           <w:rFonts w:ascii="Arial" w:hAnsi="Arial" w:cs="Arial"/>
@@ -2040,6 +2223,7 @@
                     </w:rPr>
                     <w:t>{</w:t>
                   </w:r>
+                  <w:proofErr w:type="spellStart"/>
                   <w:r>
                     <w:rPr>
                       <w:rFonts w:ascii="Arial" w:hAnsi="Arial" w:cs="Arial"/>
@@ -2059,7 +2243,15 @@
                       <w:rFonts w:ascii="Arial" w:hAnsi="Arial" w:cs="Arial"/>
                       <w:sz w:val="22"/>
                     </w:rPr>
-                    <w:t>_province}</w:t>
+                    <w:t>_province</w:t>
+                  </w:r>
+                  <w:proofErr w:type="spellEnd"/>
+                  <w:r>
+                    <w:rPr>
+                      <w:rFonts w:ascii="Arial" w:hAnsi="Arial" w:cs="Arial"/>
+                      <w:sz w:val="22"/>
+                    </w:rPr>
+                    <w:t>}</w:t>
                   </w:r>
                 </w:p>
               </w:txbxContent>
@@ -2092,6 +2284,7 @@
                     </w:rPr>
                     <w:t>{</w:t>
                   </w:r>
+                  <w:proofErr w:type="spellStart"/>
                   <w:r>
                     <w:rPr>
                       <w:rFonts w:ascii="Arial" w:hAnsi="Arial" w:cs="Arial"/>
@@ -2104,7 +2297,15 @@
                       <w:rFonts w:ascii="Arial" w:hAnsi="Arial" w:cs="Arial"/>
                       <w:sz w:val="22"/>
                     </w:rPr>
-                    <w:t>_city}</w:t>
+                    <w:t>_city</w:t>
+                  </w:r>
+                  <w:proofErr w:type="spellEnd"/>
+                  <w:r>
+                    <w:rPr>
+                      <w:rFonts w:ascii="Arial" w:hAnsi="Arial" w:cs="Arial"/>
+                      <w:sz w:val="22"/>
+                    </w:rPr>
+                    <w:t>}</w:t>
                   </w:r>
                 </w:p>
               </w:txbxContent>
@@ -2127,7 +2328,7 @@
           <w:noProof/>
         </w:rPr>
         <w:pict w14:anchorId="6A3653D7">
-          <v:shape id="_x0000_s1039" type="#_x0000_t202" style="position:absolute;left:0;text-align:left;margin-left:362.25pt;margin-top:8.95pt;width:141.75pt;height:18pt;z-index:-2" stroked="f">
+          <v:shape id="_x0000_s1039" type="#_x0000_t202" style="position:absolute;left:0;text-align:left;margin-left:362.25pt;margin-top:8.95pt;width:141.75pt;height:18pt;z-index:-1" stroked="f">
             <v:textbox style="mso-next-textbox:#_x0000_s1039">
               <w:txbxContent>
                 <w:p>
@@ -2143,8 +2344,17 @@
                       <w:i/>
                       <w:sz w:val="16"/>
                     </w:rPr>
-                    <w:t>(province )</w:t>
-                  </w:r>
+                    <w:t>(</w:t>
+                  </w:r>
+                  <w:proofErr w:type="gramStart"/>
+                  <w:r>
+                    <w:rPr>
+                      <w:i/>
+                      <w:sz w:val="16"/>
+                    </w:rPr>
+                    <w:t>province )</w:t>
+                  </w:r>
+                  <w:proofErr w:type="gramEnd"/>
                 </w:p>
               </w:txbxContent>
             </v:textbox>
@@ -2156,7 +2366,7 @@
           <w:noProof/>
         </w:rPr>
         <w:pict w14:anchorId="413B3CEA">
-          <v:shape id="_x0000_s1038" type="#_x0000_t202" style="position:absolute;left:0;text-align:left;margin-left:211.5pt;margin-top:8.95pt;width:141.75pt;height:18pt;z-index:-3" stroked="f">
+          <v:shape id="_x0000_s1038" type="#_x0000_t202" style="position:absolute;left:0;text-align:left;margin-left:211.5pt;margin-top:8.95pt;width:141.75pt;height:18pt;z-index:-2" stroked="f">
             <v:textbox style="mso-next-textbox:#_x0000_s1038">
               <w:txbxContent>
                 <w:p>
@@ -2228,7 +2438,23 @@
                       <w:rFonts w:ascii="Arial" w:hAnsi="Arial" w:cs="Arial"/>
                       <w:sz w:val="22"/>
                     </w:rPr>
-                    <w:t>{petitioner_name}</w:t>
+                    <w:t>{</w:t>
+                  </w:r>
+                  <w:proofErr w:type="spellStart"/>
+                  <w:r>
+                    <w:rPr>
+                      <w:rFonts w:ascii="Arial" w:hAnsi="Arial" w:cs="Arial"/>
+                      <w:sz w:val="22"/>
+                    </w:rPr>
+                    <w:t>petitioner_name</w:t>
+                  </w:r>
+                  <w:proofErr w:type="spellEnd"/>
+                  <w:r>
+                    <w:rPr>
+                      <w:rFonts w:ascii="Arial" w:hAnsi="Arial" w:cs="Arial"/>
+                      <w:sz w:val="22"/>
+                    </w:rPr>
+                    <w:t>}</w:t>
                   </w:r>
                 </w:p>
               </w:txbxContent>
@@ -2343,7 +2569,23 @@
                       <w:rFonts w:ascii="Arial" w:hAnsi="Arial" w:cs="Arial"/>
                       <w:sz w:val="22"/>
                     </w:rPr>
-                    <w:t>{petitioner_name}</w:t>
+                    <w:t>{</w:t>
+                  </w:r>
+                  <w:proofErr w:type="spellStart"/>
+                  <w:r>
+                    <w:rPr>
+                      <w:rFonts w:ascii="Arial" w:hAnsi="Arial" w:cs="Arial"/>
+                      <w:sz w:val="22"/>
+                    </w:rPr>
+                    <w:t>petitioner_name</w:t>
+                  </w:r>
+                  <w:proofErr w:type="spellEnd"/>
+                  <w:r>
+                    <w:rPr>
+                      <w:rFonts w:ascii="Arial" w:hAnsi="Arial" w:cs="Arial"/>
+                      <w:sz w:val="22"/>
+                    </w:rPr>
+                    <w:t>}</w:t>
                   </w:r>
                 </w:p>
                 <w:p>
@@ -2418,7 +2660,23 @@
                       <w:rFonts w:ascii="Arial" w:hAnsi="Arial" w:cs="Arial"/>
                       <w:sz w:val="22"/>
                     </w:rPr>
-                    <w:t>{petitioner_name}</w:t>
+                    <w:t>{</w:t>
+                  </w:r>
+                  <w:proofErr w:type="spellStart"/>
+                  <w:r>
+                    <w:rPr>
+                      <w:rFonts w:ascii="Arial" w:hAnsi="Arial" w:cs="Arial"/>
+                      <w:sz w:val="22"/>
+                    </w:rPr>
+                    <w:t>petitioner_name</w:t>
+                  </w:r>
+                  <w:proofErr w:type="spellEnd"/>
+                  <w:r>
+                    <w:rPr>
+                      <w:rFonts w:ascii="Arial" w:hAnsi="Arial" w:cs="Arial"/>
+                      <w:sz w:val="22"/>
+                    </w:rPr>
+                    <w:t>}</w:t>
                   </w:r>
                 </w:p>
                 <w:p>
@@ -2544,7 +2802,15 @@
                       <w:rFonts w:ascii="Arial" w:hAnsi="Arial" w:cs="Arial"/>
                       <w:sz w:val="22"/>
                     </w:rPr>
-                    <w:t>{month</w:t>
+                    <w:t>{</w:t>
+                  </w:r>
+                  <w:proofErr w:type="spellStart"/>
+                  <w:r>
+                    <w:rPr>
+                      <w:rFonts w:ascii="Arial" w:hAnsi="Arial" w:cs="Arial"/>
+                      <w:sz w:val="22"/>
+                    </w:rPr>
+                    <w:t>month</w:t>
                   </w:r>
                   <w:r>
                     <w:rPr>
@@ -2558,7 +2824,15 @@
                       <w:rFonts w:ascii="Arial" w:hAnsi="Arial" w:cs="Arial"/>
                       <w:sz w:val="22"/>
                     </w:rPr>
-                    <w:t>year_ss}</w:t>
+                    <w:t>year_ss</w:t>
+                  </w:r>
+                  <w:proofErr w:type="spellEnd"/>
+                  <w:r>
+                    <w:rPr>
+                      <w:rFonts w:ascii="Arial" w:hAnsi="Arial" w:cs="Arial"/>
+                      <w:sz w:val="22"/>
+                    </w:rPr>
+                    <w:t>}</w:t>
                   </w:r>
                 </w:p>
               </w:txbxContent>
@@ -2585,7 +2859,23 @@
                       <w:rFonts w:ascii="Arial" w:hAnsi="Arial" w:cs="Arial"/>
                       <w:sz w:val="22"/>
                     </w:rPr>
-                    <w:t>{day_ss}</w:t>
+                    <w:t>{</w:t>
+                  </w:r>
+                  <w:proofErr w:type="spellStart"/>
+                  <w:r>
+                    <w:rPr>
+                      <w:rFonts w:ascii="Arial" w:hAnsi="Arial" w:cs="Arial"/>
+                      <w:sz w:val="22"/>
+                    </w:rPr>
+                    <w:t>day_ss</w:t>
+                  </w:r>
+                  <w:proofErr w:type="spellEnd"/>
+                  <w:r>
+                    <w:rPr>
+                      <w:rFonts w:ascii="Arial" w:hAnsi="Arial" w:cs="Arial"/>
+                      <w:sz w:val="22"/>
+                    </w:rPr>
+                    <w:t>}</w:t>
                   </w:r>
                   <w:r>
                     <w:rPr>
@@ -2634,6 +2924,7 @@
                     </w:rPr>
                     <w:t>{</w:t>
                   </w:r>
+                  <w:proofErr w:type="spellStart"/>
                   <w:r>
                     <w:rPr>
                       <w:rFonts w:ascii="Arial" w:hAnsi="Arial" w:cs="Arial"/>
@@ -2641,6 +2932,7 @@
                     </w:rPr>
                     <w:t>issued_on</w:t>
                   </w:r>
+                  <w:proofErr w:type="spellEnd"/>
                   <w:r>
                     <w:rPr>
                       <w:rFonts w:ascii="Arial" w:hAnsi="Arial" w:cs="Arial"/>
@@ -2679,6 +2971,7 @@
                     </w:rPr>
                     <w:t>{</w:t>
                   </w:r>
+                  <w:proofErr w:type="spellStart"/>
                   <w:r>
                     <w:rPr>
                       <w:rFonts w:ascii="Arial" w:hAnsi="Arial" w:cs="Arial"/>
@@ -2686,6 +2979,7 @@
                     </w:rPr>
                     <w:t>issued_at</w:t>
                   </w:r>
+                  <w:proofErr w:type="spellEnd"/>
                   <w:r>
                     <w:rPr>
                       <w:rFonts w:ascii="Arial" w:hAnsi="Arial" w:cs="Arial"/>
@@ -2722,7 +3016,23 @@
                       <w:rFonts w:ascii="Arial" w:hAnsi="Arial" w:cs="Arial"/>
                       <w:sz w:val="22"/>
                     </w:rPr>
-                    <w:t>{exhibiting_number}</w:t>
+                    <w:t>{</w:t>
+                  </w:r>
+                  <w:proofErr w:type="spellStart"/>
+                  <w:r>
+                    <w:rPr>
+                      <w:rFonts w:ascii="Arial" w:hAnsi="Arial" w:cs="Arial"/>
+                      <w:sz w:val="22"/>
+                    </w:rPr>
+                    <w:t>exhibiting_number</w:t>
+                  </w:r>
+                  <w:proofErr w:type="spellEnd"/>
+                  <w:r>
+                    <w:rPr>
+                      <w:rFonts w:ascii="Arial" w:hAnsi="Arial" w:cs="Arial"/>
+                      <w:sz w:val="22"/>
+                    </w:rPr>
+                    <w:t>}</w:t>
                   </w:r>
                 </w:p>
               </w:txbxContent>
@@ -2755,6 +3065,7 @@
                     </w:rPr>
                     <w:t>{</w:t>
                   </w:r>
+                  <w:proofErr w:type="spellStart"/>
                   <w:r>
                     <w:rPr>
                       <w:rFonts w:ascii="Arial" w:hAnsi="Arial" w:cs="Arial"/>
@@ -2762,6 +3073,7 @@
                     </w:rPr>
                     <w:t>subscribe_sworn</w:t>
                   </w:r>
+                  <w:proofErr w:type="spellEnd"/>
                   <w:r>
                     <w:rPr>
                       <w:rFonts w:ascii="Arial" w:hAnsi="Arial" w:cs="Arial"/>
@@ -2785,7 +3097,21 @@
         <w:rPr>
           <w:color w:val="000000"/>
         </w:rPr>
-        <w:t>SUBSCRIBED AND SWORN to before me this _________ day of ______________________ in the city/municipality of _____________________________________, petitioner exhibiting his/her {exhibiting_his_her} ________________________ issued at _____________________on ______________________.</w:t>
+        <w:t>SUBSCRIBED AND SWORN to before me this _________ day of ______________________ in the city/municipality of _____________________________________, petitioner exhibiting his/her {</w:t>
+      </w:r>
+      <w:proofErr w:type="spellStart"/>
+      <w:r>
+        <w:rPr>
+          <w:color w:val="000000"/>
+        </w:rPr>
+        <w:t>exhibiting_his_her</w:t>
+      </w:r>
+      <w:proofErr w:type="spellEnd"/>
+      <w:r>
+        <w:rPr>
+          <w:color w:val="000000"/>
+        </w:rPr>
+        <w:t>} ________________________ issued at _____________________on ______________________.</w:t>
       </w:r>
     </w:p>
     <w:p>
@@ -2830,7 +3156,25 @@
                       <w:b/>
                       <w:sz w:val="22"/>
                     </w:rPr>
-                    <w:t>{administering_officer}</w:t>
+                    <w:t>{</w:t>
+                  </w:r>
+                  <w:proofErr w:type="spellStart"/>
+                  <w:r>
+                    <w:rPr>
+                      <w:rFonts w:ascii="Arial" w:hAnsi="Arial" w:cs="Arial"/>
+                      <w:b/>
+                      <w:sz w:val="22"/>
+                    </w:rPr>
+                    <w:t>administering_officer</w:t>
+                  </w:r>
+                  <w:proofErr w:type="spellEnd"/>
+                  <w:r>
+                    <w:rPr>
+                      <w:rFonts w:ascii="Arial" w:hAnsi="Arial" w:cs="Arial"/>
+                      <w:b/>
+                      <w:sz w:val="22"/>
+                    </w:rPr>
+                    <w:t>}</w:t>
                   </w:r>
                 </w:p>
                 <w:p>
@@ -2847,7 +3191,23 @@
                       <w:rFonts w:ascii="Arial" w:hAnsi="Arial" w:cs="Arial"/>
                       <w:sz w:val="22"/>
                     </w:rPr>
-                    <w:t>{administering_position}</w:t>
+                    <w:t>{</w:t>
+                  </w:r>
+                  <w:proofErr w:type="spellStart"/>
+                  <w:r>
+                    <w:rPr>
+                      <w:rFonts w:ascii="Arial" w:hAnsi="Arial" w:cs="Arial"/>
+                      <w:sz w:val="22"/>
+                    </w:rPr>
+                    <w:t>administering_position</w:t>
+                  </w:r>
+                  <w:proofErr w:type="spellEnd"/>
+                  <w:r>
+                    <w:rPr>
+                      <w:rFonts w:ascii="Arial" w:hAnsi="Arial" w:cs="Arial"/>
+                      <w:sz w:val="22"/>
+                    </w:rPr>
+                    <w:t>}</w:t>
                   </w:r>
                 </w:p>
               </w:txbxContent>
@@ -3395,6 +3755,7 @@
                     </w:rPr>
                     <w:t>{</w:t>
                   </w:r>
+                  <w:proofErr w:type="spellStart"/>
                   <w:r>
                     <w:rPr>
                       <w:rFonts w:ascii="Arial" w:hAnsi="Arial" w:cs="Arial"/>
@@ -3403,6 +3764,7 @@
                     </w:rPr>
                     <w:t>municipal_civil_registrar</w:t>
                   </w:r>
+                  <w:proofErr w:type="spellEnd"/>
                   <w:r>
                     <w:rPr>
                       <w:rFonts w:ascii="Arial" w:hAnsi="Arial" w:cs="Arial"/>
@@ -3444,6 +3806,7 @@
                     </w:rPr>
                     <w:t>{</w:t>
                   </w:r>
+                  <w:proofErr w:type="spellStart"/>
                   <w:r>
                     <w:rPr>
                       <w:rFonts w:ascii="Arial" w:hAnsi="Arial" w:cs="Arial"/>
@@ -3452,6 +3815,7 @@
                     </w:rPr>
                     <w:t>action_date</w:t>
                   </w:r>
+                  <w:proofErr w:type="spellEnd"/>
                   <w:r>
                     <w:rPr>
                       <w:rFonts w:ascii="Arial" w:hAnsi="Arial" w:cs="Arial"/>
@@ -4005,7 +4369,15 @@
                       <w:rFonts w:ascii="Arial" w:hAnsi="Arial" w:cs="Arial"/>
                       <w:sz w:val="22"/>
                     </w:rPr>
-                    <w:t>{o</w:t>
+                    <w:t>{</w:t>
+                  </w:r>
+                  <w:proofErr w:type="spellStart"/>
+                  <w:r>
+                    <w:rPr>
+                      <w:rFonts w:ascii="Arial" w:hAnsi="Arial" w:cs="Arial"/>
+                      <w:sz w:val="22"/>
+                    </w:rPr>
+                    <w:t>o</w:t>
                   </w:r>
                   <w:r>
                     <w:rPr>
@@ -4019,7 +4391,15 @@
                       <w:rFonts w:ascii="Arial" w:hAnsi="Arial" w:cs="Arial"/>
                       <w:sz w:val="22"/>
                     </w:rPr>
-                    <w:t>r_number}</w:t>
+                    <w:t>r_number</w:t>
+                  </w:r>
+                  <w:proofErr w:type="spellEnd"/>
+                  <w:r>
+                    <w:rPr>
+                      <w:rFonts w:ascii="Arial" w:hAnsi="Arial" w:cs="Arial"/>
+                      <w:sz w:val="22"/>
+                    </w:rPr>
+                    <w:t>}</w:t>
                   </w:r>
                 </w:p>
                 <w:p>
@@ -4036,7 +4416,23 @@
                       <w:rFonts w:ascii="Arial" w:hAnsi="Arial" w:cs="Arial"/>
                       <w:sz w:val="22"/>
                     </w:rPr>
-                    <w:t>{amount_paid}</w:t>
+                    <w:t>{</w:t>
+                  </w:r>
+                  <w:proofErr w:type="spellStart"/>
+                  <w:r>
+                    <w:rPr>
+                      <w:rFonts w:ascii="Arial" w:hAnsi="Arial" w:cs="Arial"/>
+                      <w:sz w:val="22"/>
+                    </w:rPr>
+                    <w:t>amount_paid</w:t>
+                  </w:r>
+                  <w:proofErr w:type="spellEnd"/>
+                  <w:r>
+                    <w:rPr>
+                      <w:rFonts w:ascii="Arial" w:hAnsi="Arial" w:cs="Arial"/>
+                      <w:sz w:val="22"/>
+                    </w:rPr>
+                    <w:t>}</w:t>
                   </w:r>
                 </w:p>
                 <w:p>
@@ -4055,6 +4451,7 @@
                     </w:rPr>
                     <w:t>{</w:t>
                   </w:r>
+                  <w:proofErr w:type="spellStart"/>
                   <w:r>
                     <w:rPr>
                       <w:rFonts w:ascii="Arial" w:hAnsi="Arial" w:cs="Arial"/>
@@ -4062,6 +4459,7 @@
                     </w:rPr>
                     <w:t>date_paid</w:t>
                   </w:r>
+                  <w:proofErr w:type="spellEnd"/>
                   <w:r>
                     <w:rPr>
                       <w:rFonts w:ascii="Arial" w:hAnsi="Arial" w:cs="Arial"/>

--- a/resources/documents/RA 9048 RA 10172/Change First Name/petition.docx
+++ b/resources/documents/RA 9048 RA 10172/Change First Name/petition.docx
@@ -85,8 +85,8 @@
       <w:r>
         <w:t xml:space="preserve">Republic of the </w:t>
       </w:r>
-      <w:smartTag w:uri="urn:schemas-microsoft-com:office:smarttags" w:element="country-region">
-        <w:smartTag w:uri="urn:schemas-microsoft-com:office:smarttags" w:element="place">
+      <w:smartTag w:uri="urn:schemas-microsoft-com:office:smarttags" w:element="place">
+        <w:smartTag w:uri="urn:schemas-microsoft-com:office:smarttags" w:element="country-region">
           <w:r>
             <w:t>Philippines</w:t>
           </w:r>
@@ -351,8 +351,8 @@
       <w:r>
         <w:t xml:space="preserve">Republic of the </w:t>
       </w:r>
-      <w:smartTag w:uri="urn:schemas-microsoft-com:office:smarttags" w:element="place">
-        <w:smartTag w:uri="urn:schemas-microsoft-com:office:smarttags" w:element="country-region">
+      <w:smartTag w:uri="urn:schemas-microsoft-com:office:smarttags" w:element="country-region">
+        <w:smartTag w:uri="urn:schemas-microsoft-com:office:smarttags" w:element="place">
           <w:r>
             <w:t>Philippines</w:t>
           </w:r>
@@ -395,25 +395,19 @@
           </v:shape>
         </w:pict>
       </w:r>
-      <w:r>
-        <w:rPr>
-          <w:color w:val="000000"/>
-        </w:rPr>
-        <w:t>{</w:t>
-      </w:r>
       <w:proofErr w:type="spellStart"/>
       <w:r>
         <w:rPr>
           <w:color w:val="000000"/>
         </w:rPr>
-        <w:t>header_ss</w:t>
+        <w:t>Bayambang</w:t>
       </w:r>
       <w:proofErr w:type="spellEnd"/>
       <w:r>
         <w:rPr>
           <w:color w:val="000000"/>
         </w:rPr>
-        <w:t>}</w:t>
+        <w:t>, Pangasinan</w:t>
       </w:r>
       <w:proofErr w:type="gramStart"/>
       <w:r>
@@ -2515,7 +2509,14 @@
           <w:b/>
           <w:color w:val="000000"/>
         </w:rPr>
-        <w:br w:type="column"/>
+        <w:br/>
+      </w:r>
+      <w:r>
+        <w:rPr>
+          <w:b/>
+          <w:color w:val="000000"/>
+        </w:rPr>
+        <w:br/>
       </w:r>
       <w:r>
         <w:rPr>
@@ -2523,6 +2524,13 @@
           <w:color w:val="000000"/>
         </w:rPr>
         <w:lastRenderedPageBreak/>
+        <w:br/>
+      </w:r>
+      <w:r>
+        <w:rPr>
+          <w:b/>
+          <w:color w:val="000000"/>
+        </w:rPr>
         <w:t>VERIFICATION</w:t>
       </w:r>
     </w:p>
@@ -2538,20 +2546,12 @@
           <w:color w:val="000000"/>
         </w:rPr>
       </w:pPr>
-    </w:p>
-    <w:p>
-      <w:pPr>
-        <w:pStyle w:val="Standard"/>
-        <w:tabs>
-          <w:tab w:val="left" w:pos="0"/>
-        </w:tabs>
-      </w:pPr>
       <w:r>
         <w:rPr>
           <w:noProof/>
         </w:rPr>
         <w:pict w14:anchorId="6135556F">
-          <v:shape id="Frame34" o:spid="_x0000_s1149" type="#_x0000_t202" style="position:absolute;margin-left:45.3pt;margin-top:9.85pt;width:265pt;height:26.95pt;z-index:46;visibility:visible;mso-wrap-style:square;mso-wrap-distance-left:9pt;mso-wrap-distance-top:0;mso-wrap-distance-right:9pt;mso-wrap-distance-bottom:0;mso-position-horizontal:absolute;mso-position-horizontal-relative:text;mso-position-vertical:absolute;mso-position-vertical-relative:text;v-text-anchor:top" o:gfxdata="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" stroked="f">
+          <v:shape id="Frame34" o:spid="_x0000_s1149" type="#_x0000_t202" style="position:absolute;left:0;text-align:left;margin-left:45.3pt;margin-top:9.85pt;width:265pt;height:26.95pt;z-index:46;visibility:visible;mso-wrap-style:square;mso-wrap-distance-left:9pt;mso-wrap-distance-top:0;mso-wrap-distance-right:9pt;mso-wrap-distance-bottom:0;mso-position-horizontal:absolute;mso-position-horizontal-relative:text;mso-position-vertical:absolute;mso-position-vertical-relative:text;v-text-anchor:top" o:gfxdata="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" stroked="f">
             <v:fill opacity="0"/>
             <v:textbox inset="2.58064mm,1.3106mm,2.58064mm,1.3106mm">
               <w:txbxContent>
@@ -2602,12 +2602,6 @@
             </v:textbox>
           </v:shape>
         </w:pict>
-      </w:r>
-      <w:r>
-        <w:rPr>
-          <w:color w:val="000000"/>
-        </w:rPr>
-        <w:tab/>
       </w:r>
     </w:p>
     <w:p>
@@ -3113,15 +3107,6 @@
         </w:rPr>
         <w:t>} ________________________ issued at _____________________on ______________________.</w:t>
       </w:r>
-    </w:p>
-    <w:p>
-      <w:pPr>
-        <w:pStyle w:val="Standard"/>
-        <w:tabs>
-          <w:tab w:val="left" w:pos="0"/>
-        </w:tabs>
-        <w:jc w:val="both"/>
-      </w:pPr>
     </w:p>
     <w:p>
       <w:pPr>

--- a/resources/documents/RA 9048 RA 10172/Change First Name/petition.docx
+++ b/resources/documents/RA 9048 RA 10172/Change First Name/petition.docx
@@ -85,8 +85,8 @@
       <w:r>
         <w:t xml:space="preserve">Republic of the </w:t>
       </w:r>
-      <w:smartTag w:uri="urn:schemas-microsoft-com:office:smarttags" w:element="place">
-        <w:smartTag w:uri="urn:schemas-microsoft-com:office:smarttags" w:element="country-region">
+      <w:smartTag w:uri="urn:schemas-microsoft-com:office:smarttags" w:element="country-region">
+        <w:smartTag w:uri="urn:schemas-microsoft-com:office:smarttags" w:element="place">
           <w:r>
             <w:t>Philippines</w:t>
           </w:r>
@@ -168,7 +168,7 @@
             <v:path gradientshapeok="t" o:connecttype="rect"/>
           </v:shapetype>
           <v:shape id="_x0000_s1055" type="#_x0000_t202" style="position:absolute;margin-left:400.95pt;margin-top:9.9pt;width:144.4pt;height:27pt;z-index:10" filled="f" stroked="f">
-            <v:textbox>
+            <v:textbox style="mso-next-textbox:#_x0000_s1055">
               <w:txbxContent>
                 <w:p>
                   <w:pPr>
@@ -351,8 +351,8 @@
       <w:r>
         <w:t xml:space="preserve">Republic of the </w:t>
       </w:r>
-      <w:smartTag w:uri="urn:schemas-microsoft-com:office:smarttags" w:element="country-region">
-        <w:smartTag w:uri="urn:schemas-microsoft-com:office:smarttags" w:element="place">
+      <w:smartTag w:uri="urn:schemas-microsoft-com:office:smarttags" w:element="place">
+        <w:smartTag w:uri="urn:schemas-microsoft-com:office:smarttags" w:element="country-region">
           <w:r>
             <w:t>Philippines</w:t>
           </w:r>
@@ -482,7 +482,7 @@
         </w:rPr>
         <w:pict w14:anchorId="3A3AD8B5">
           <v:shape id="_x0000_s1054" type="#_x0000_t202" style="position:absolute;margin-left:41.85pt;margin-top:8.1pt;width:210.15pt;height:24.75pt;z-index:9" filled="f" stroked="f">
-            <v:textbox>
+            <v:textbox style="mso-next-textbox:#_x0000_s1054">
               <w:txbxContent>
                 <w:p>
                   <w:pPr>
@@ -530,7 +530,7 @@
         </w:rPr>
         <w:pict w14:anchorId="7E985F15">
           <v:shape id="_x0000_s1056" type="#_x0000_t202" style="position:absolute;margin-left:342pt;margin-top:8pt;width:126pt;height:23.4pt;z-index:11" filled="f" stroked="f">
-            <v:textbox>
+            <v:textbox style="mso-next-textbox:#_x0000_s1056">
               <w:txbxContent>
                 <w:p>
                   <w:pPr>
@@ -566,7 +566,7 @@
         </w:rPr>
         <w:pict w14:anchorId="3684A5D6">
           <v:shape id="_x0000_s1070" type="#_x0000_t202" style="position:absolute;left:0;text-align:left;margin-left:90.45pt;margin-top:23.25pt;width:378pt;height:27pt;z-index:12" filled="f" stroked="f">
-            <v:textbox>
+            <v:textbox style="mso-next-textbox:#_x0000_s1070">
               <w:txbxContent>
                 <w:p>
                   <w:pPr>
@@ -726,7 +726,7 @@
         <w:pict w14:anchorId="7699AAFB">
           <v:shape id="Frame9" o:spid="_x0000_s1151" type="#_x0000_t202" style="position:absolute;left:0;text-align:left;margin-left:-36.15pt;margin-top:15.75pt;width:150.2pt;height:28.25pt;z-index:49;visibility:visible;mso-wrap-style:square;mso-width-percent:0;mso-wrap-distance-left:9pt;mso-wrap-distance-top:0;mso-wrap-distance-right:9pt;mso-wrap-distance-bottom:0;mso-position-horizontal-relative:text;mso-position-vertical-relative:text;mso-width-percent:0;mso-width-relative:margin;v-text-anchor:top" o:gfxdata="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" stroked="f">
             <v:fill opacity="0"/>
-            <v:textbox inset="2.58064mm,1.3106mm,2.58064mm,1.3106mm">
+            <v:textbox style="mso-next-textbox:#Frame9" inset="2.58064mm,1.3106mm,2.58064mm,1.3106mm">
               <w:txbxContent>
                 <w:p>
                   <w:pPr>
@@ -765,7 +765,7 @@
         <w:pict w14:anchorId="56EDDDA5">
           <v:shape id="_x0000_s1152" type="#_x0000_t202" style="position:absolute;left:0;text-align:left;margin-left:-2.65pt;margin-top:23.3pt;width:83.65pt;height:28.2pt;z-index:50;visibility:visible;mso-wrap-style:square;mso-width-percent:0;mso-wrap-distance-left:9pt;mso-wrap-distance-top:0;mso-wrap-distance-right:9pt;mso-wrap-distance-bottom:0;mso-position-horizontal-relative:text;mso-position-vertical-relative:text;mso-width-percent:0;mso-width-relative:margin;v-text-anchor:top" o:gfxdata="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" stroked="f">
             <v:fill opacity="0"/>
-            <v:textbox inset="2.58064mm,1.3106mm,2.58064mm,1.3106mm">
+            <v:textbox style="mso-next-textbox:#_x0000_s1152" inset="2.58064mm,1.3106mm,2.58064mm,1.3106mm">
               <w:txbxContent>
                 <w:p>
                   <w:pPr>
@@ -795,7 +795,7 @@
         </w:rPr>
         <w:pict w14:anchorId="4E97F12D">
           <v:shape id="_x0000_s1071" type="#_x0000_t202" style="position:absolute;left:0;text-align:left;margin-left:3in;margin-top:24.15pt;width:279pt;height:27pt;z-index:13" filled="f" stroked="f">
-            <v:textbox>
+            <v:textbox style="mso-next-textbox:#_x0000_s1071">
               <w:txbxContent>
                 <w:p>
                   <w:pPr>
@@ -872,7 +872,7 @@
         </w:rPr>
         <w:pict w14:anchorId="0E59CD51">
           <v:shape id="_x0000_s1073" type="#_x0000_t202" style="position:absolute;left:0;text-align:left;margin-left:108pt;margin-top:24.45pt;width:369pt;height:22.95pt;z-index:14" filled="f" stroked="f">
-            <v:textbox>
+            <v:textbox style="mso-next-textbox:#_x0000_s1073">
               <w:txbxContent>
                 <w:p>
                   <w:pPr>
@@ -927,7 +927,7 @@
         </w:rPr>
         <w:pict w14:anchorId="2575725F">
           <v:shape id="_x0000_s1029" type="#_x0000_t202" style="position:absolute;left:0;text-align:left;margin-left:263.25pt;margin-top:9.4pt;width:141.75pt;height:18pt;z-index:-8" stroked="f">
-            <v:textbox>
+            <v:textbox style="mso-next-textbox:#_x0000_s1029">
               <w:txbxContent>
                 <w:p>
                   <w:pPr>
@@ -968,7 +968,7 @@
         </w:rPr>
         <w:pict w14:anchorId="25B15D96">
           <v:shape id="_x0000_s1074" type="#_x0000_t202" style="position:absolute;left:0;text-align:left;margin-left:118.15pt;margin-top:23.2pt;width:189pt;height:27pt;z-index:15" filled="f" stroked="f">
-            <v:textbox>
+            <v:textbox style="mso-next-textbox:#_x0000_s1074">
               <w:txbxContent>
                 <w:p>
                   <w:pPr>
@@ -1016,7 +1016,7 @@
         </w:rPr>
         <w:pict w14:anchorId="20600A60">
           <v:shape id="_x0000_s1075" type="#_x0000_t202" style="position:absolute;left:0;text-align:left;margin-left:306pt;margin-top:21.2pt;width:189pt;height:27pt;z-index:16" filled="f" stroked="f">
-            <v:textbox>
+            <v:textbox style="mso-next-textbox:#_x0000_s1075">
               <w:txbxContent>
                 <w:p>
                   <w:pPr>
@@ -1062,7 +1062,7 @@
         </w:rPr>
         <w:pict w14:anchorId="1F7AD846">
           <v:shape id="_x0000_s1030" type="#_x0000_t202" style="position:absolute;left:0;text-align:left;margin-left:209.25pt;margin-top:9.7pt;width:141.75pt;height:18pt;z-index:-7" stroked="f">
-            <v:textbox>
+            <v:textbox style="mso-next-textbox:#_x0000_s1030">
               <w:txbxContent>
                 <w:p>
                   <w:pPr>
@@ -1525,7 +1525,7 @@
         <w:pict w14:anchorId="7699AAFB">
           <v:shape id="_x0000_s1155" type="#_x0000_t202" style="position:absolute;left:0;text-align:left;margin-left:-33.35pt;margin-top:24.45pt;width:150.2pt;height:28.25pt;z-index:52;visibility:visible;mso-wrap-style:square;mso-width-percent:0;mso-wrap-distance-left:9pt;mso-wrap-distance-top:0;mso-wrap-distance-right:9pt;mso-wrap-distance-bottom:0;mso-position-horizontal-relative:text;mso-position-vertical-relative:text;mso-width-percent:0;mso-width-relative:margin;v-text-anchor:top" o:gfxdata="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" stroked="f">
             <v:fill opacity="0"/>
-            <v:textbox inset="2.58064mm,1.3106mm,2.58064mm,1.3106mm">
+            <v:textbox style="mso-next-textbox:#_x0000_s1155" inset="2.58064mm,1.3106mm,2.58064mm,1.3106mm">
               <w:txbxContent>
                 <w:p>
                   <w:pPr>
@@ -1584,7 +1584,7 @@
         <w:pict w14:anchorId="7699AAFB">
           <v:shape id="_x0000_s1157" type="#_x0000_t202" style="position:absolute;left:0;text-align:left;margin-left:-33.35pt;margin-top:15.95pt;width:150.2pt;height:28.25pt;z-index:53;visibility:visible;mso-wrap-style:square;mso-width-percent:0;mso-wrap-distance-left:9pt;mso-wrap-distance-top:0;mso-wrap-distance-right:9pt;mso-wrap-distance-bottom:0;mso-position-horizontal-relative:text;mso-position-vertical-relative:text;mso-width-percent:0;mso-width-relative:margin;v-text-anchor:top" o:gfxdata="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" stroked="f">
             <v:fill opacity="0"/>
-            <v:textbox inset="2.58064mm,1.3106mm,2.58064mm,1.3106mm">
+            <v:textbox style="mso-next-textbox:#_x0000_s1157" inset="2.58064mm,1.3106mm,2.58064mm,1.3106mm">
               <w:txbxContent>
                 <w:p>
                   <w:pPr>
@@ -1717,7 +1717,7 @@
         <w:pict w14:anchorId="7699AAFB">
           <v:shape id="_x0000_s1158" type="#_x0000_t202" style="position:absolute;left:0;text-align:left;margin-left:-33.35pt;margin-top:16.5pt;width:150.2pt;height:28.25pt;z-index:54;visibility:visible;mso-wrap-style:square;mso-width-percent:0;mso-wrap-distance-left:9pt;mso-wrap-distance-top:0;mso-wrap-distance-right:9pt;mso-wrap-distance-bottom:0;mso-position-horizontal-relative:text;mso-position-vertical-relative:text;mso-width-percent:0;mso-width-relative:margin;v-text-anchor:top" o:gfxdata="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" stroked="f">
             <v:fill opacity="0"/>
-            <v:textbox inset="2.58064mm,1.3106mm,2.58064mm,1.3106mm">
+            <v:textbox style="mso-next-textbox:#_x0000_s1158" inset="2.58064mm,1.3106mm,2.58064mm,1.3106mm">
               <w:txbxContent>
                 <w:p>
                   <w:pPr>
@@ -1770,7 +1770,7 @@
         <w:pict w14:anchorId="7699AAFB">
           <v:shape id="_x0000_s1159" type="#_x0000_t202" style="position:absolute;left:0;text-align:left;margin-left:-33.35pt;margin-top:15.2pt;width:150.2pt;height:28.25pt;z-index:55;visibility:visible;mso-wrap-style:square;mso-width-percent:0;mso-wrap-distance-left:9pt;mso-wrap-distance-top:0;mso-wrap-distance-right:9pt;mso-wrap-distance-bottom:0;mso-position-horizontal-relative:text;mso-position-vertical-relative:text;mso-width-percent:0;mso-width-relative:margin;v-text-anchor:top" o:gfxdata="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" stroked="f">
             <v:fill opacity="0"/>
-            <v:textbox inset="2.58064mm,1.3106mm,2.58064mm,1.3106mm">
+            <v:textbox style="mso-next-textbox:#_x0000_s1159" inset="2.58064mm,1.3106mm,2.58064mm,1.3106mm">
               <w:txbxContent>
                 <w:p>
                   <w:pPr>
@@ -1826,7 +1826,7 @@
         <w:pict w14:anchorId="7699AAFB">
           <v:shape id="_x0000_s1160" type="#_x0000_t202" style="position:absolute;left:0;text-align:left;margin-left:-33.35pt;margin-top:17.3pt;width:150.2pt;height:28.25pt;z-index:56;visibility:visible;mso-wrap-style:square;mso-width-percent:0;mso-wrap-distance-left:9pt;mso-wrap-distance-top:0;mso-wrap-distance-right:9pt;mso-wrap-distance-bottom:0;mso-position-horizontal-relative:text;mso-position-vertical-relative:text;mso-width-percent:0;mso-width-relative:margin;v-text-anchor:top" o:gfxdata="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" stroked="f">
             <v:fill opacity="0"/>
-            <v:textbox inset="2.58064mm,1.3106mm,2.58064mm,1.3106mm">
+            <v:textbox style="mso-next-textbox:#_x0000_s1160" inset="2.58064mm,1.3106mm,2.58064mm,1.3106mm">
               <w:txbxContent>
                 <w:p>
                   <w:pPr>
@@ -1882,7 +1882,7 @@
         <w:pict w14:anchorId="7699AAFB">
           <v:shape id="_x0000_s1161" type="#_x0000_t202" style="position:absolute;left:0;text-align:left;margin-left:-33.35pt;margin-top:15.65pt;width:150.2pt;height:28.25pt;z-index:57;visibility:visible;mso-wrap-style:square;mso-width-percent:0;mso-wrap-distance-left:9pt;mso-wrap-distance-top:0;mso-wrap-distance-right:9pt;mso-wrap-distance-bottom:0;mso-position-horizontal-relative:text;mso-position-vertical-relative:text;mso-width-percent:0;mso-width-relative:margin;v-text-anchor:top" o:gfxdata="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" stroked="f">
             <v:fill opacity="0"/>
-            <v:textbox inset="2.58064mm,1.3106mm,2.58064mm,1.3106mm">
+            <v:textbox style="mso-next-textbox:#_x0000_s1161" inset="2.58064mm,1.3106mm,2.58064mm,1.3106mm">
               <w:txbxContent>
                 <w:p>
                   <w:pPr>
@@ -2400,7 +2400,15 @@
         <w:t xml:space="preserve"> </w:t>
       </w:r>
       <w:r>
-        <w:t xml:space="preserve">I am filing this petition at the LCRO of _________________________, _____________________ in accordance with R.A. No. 9048 and its impending rules and regulations.    </w:t>
+        <w:t xml:space="preserve">I am filing this petition at the LCRO of </w:t>
+      </w:r>
+      <w:proofErr w:type="gramStart"/>
+      <w:r>
+        <w:t xml:space="preserve">_________________________, </w:t>
+      </w:r>
+      <w:proofErr w:type="gramEnd"/>
+      <w:r>
+        <w:t xml:space="preserve">_____________________ in accordance with R.A. No. 9048 and its impending rules and regulations.   </w:t>
       </w:r>
     </w:p>
     <w:p>
@@ -2416,7 +2424,7 @@
         </w:rPr>
         <w:pict w14:anchorId="189CC6BC">
           <v:shape id="_x0000_s1097" type="#_x0000_t202" style="position:absolute;left:0;text-align:left;margin-left:237pt;margin-top:10.45pt;width:276pt;height:22.95pt;z-index:23" filled="f" stroked="f">
-            <v:textbox>
+            <v:textbox style="mso-next-textbox:#_x0000_s1097">
               <w:txbxContent>
                 <w:p>
                   <w:pPr>
@@ -2503,34 +2511,85 @@
           <w:b/>
           <w:color w:val="000000"/>
         </w:rPr>
-      </w:pPr>
-      <w:r>
-        <w:rPr>
-          <w:b/>
-          <w:color w:val="000000"/>
-        </w:rPr>
-        <w:br/>
-      </w:r>
-      <w:r>
-        <w:rPr>
-          <w:b/>
-          <w:color w:val="000000"/>
-        </w:rPr>
-        <w:br/>
-      </w:r>
+        <w:sectPr>
+          <w:pgSz w:w="12240" w:h="18720" w:code="1"/>
+          <w:pgMar w:top="720" w:right="1152" w:bottom="864" w:left="1152" w:header="720" w:footer="720" w:gutter="0"/>
+          <w:cols w:space="720"/>
+          <w:docGrid w:linePitch="360"/>
+        </w:sectPr>
+      </w:pPr>
+    </w:p>
+    <w:p>
+      <w:pPr>
+        <w:pStyle w:val="Standard"/>
+        <w:tabs>
+          <w:tab w:val="left" w:pos="0"/>
+        </w:tabs>
+        <w:jc w:val="center"/>
+        <w:rPr>
+          <w:b/>
+          <w:color w:val="000000"/>
+        </w:rPr>
+        <w:sectPr>
+          <w:type w:val="continuous"/>
+          <w:pgSz w:w="12240" w:h="18720" w:code="1"/>
+          <w:pgMar w:top="720" w:right="1152" w:bottom="864" w:left="1152" w:header="720" w:footer="720" w:gutter="0"/>
+          <w:cols w:space="720"/>
+          <w:docGrid w:linePitch="360"/>
+        </w:sectPr>
+      </w:pPr>
+    </w:p>
+    <w:p>
+      <w:pPr>
+        <w:pStyle w:val="Standard"/>
+        <w:tabs>
+          <w:tab w:val="left" w:pos="0"/>
+        </w:tabs>
+        <w:jc w:val="center"/>
+        <w:rPr>
+          <w:b/>
+          <w:color w:val="000000"/>
+        </w:rPr>
+        <w:sectPr>
+          <w:type w:val="continuous"/>
+          <w:pgSz w:w="12240" w:h="18720" w:code="1"/>
+          <w:pgMar w:top="720" w:right="1152" w:bottom="864" w:left="1152" w:header="720" w:footer="720" w:gutter="0"/>
+          <w:cols w:space="720"/>
+          <w:docGrid w:linePitch="360"/>
+        </w:sectPr>
+      </w:pPr>
+    </w:p>
+    <w:p>
+      <w:pPr>
+        <w:pStyle w:val="Standard"/>
+        <w:tabs>
+          <w:tab w:val="left" w:pos="0"/>
+        </w:tabs>
+        <w:jc w:val="center"/>
+        <w:rPr>
+          <w:b/>
+          <w:color w:val="000000"/>
+        </w:rPr>
+      </w:pPr>
+    </w:p>
+    <w:p>
+      <w:pPr>
+        <w:pStyle w:val="Standard"/>
+        <w:tabs>
+          <w:tab w:val="left" w:pos="0"/>
+        </w:tabs>
+        <w:jc w:val="center"/>
+        <w:rPr>
+          <w:b/>
+          <w:color w:val="000000"/>
+        </w:rPr>
+      </w:pPr>
       <w:r>
         <w:rPr>
           <w:b/>
           <w:color w:val="000000"/>
         </w:rPr>
         <w:lastRenderedPageBreak/>
-        <w:br/>
-      </w:r>
-      <w:r>
-        <w:rPr>
-          <w:b/>
-          <w:color w:val="000000"/>
-        </w:rPr>
         <w:t>VERIFICATION</w:t>
       </w:r>
     </w:p>
@@ -2553,7 +2612,7 @@
         <w:pict w14:anchorId="6135556F">
           <v:shape id="Frame34" o:spid="_x0000_s1149" type="#_x0000_t202" style="position:absolute;left:0;text-align:left;margin-left:45.3pt;margin-top:9.85pt;width:265pt;height:26.95pt;z-index:46;visibility:visible;mso-wrap-style:square;mso-wrap-distance-left:9pt;mso-wrap-distance-top:0;mso-wrap-distance-right:9pt;mso-wrap-distance-bottom:0;mso-position-horizontal:absolute;mso-position-horizontal-relative:text;mso-position-vertical:absolute;mso-position-vertical-relative:text;v-text-anchor:top" o:gfxdata="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" stroked="f">
             <v:fill opacity="0"/>
-            <v:textbox inset="2.58064mm,1.3106mm,2.58064mm,1.3106mm">
+            <v:textbox style="mso-next-textbox:#Frame34" inset="2.58064mm,1.3106mm,2.58064mm,1.3106mm">
               <w:txbxContent>
                 <w:p>
                   <w:pPr>
@@ -2638,7 +2697,7 @@
         <w:pict w14:anchorId="32BE76E4">
           <v:shape id="Frame35" o:spid="_x0000_s1148" type="#_x0000_t202" style="position:absolute;left:0;text-align:left;margin-left:281.15pt;margin-top:10.4pt;width:215.4pt;height:26.95pt;z-index:47;visibility:visible;mso-wrap-style:square;mso-wrap-distance-left:9pt;mso-wrap-distance-top:0;mso-wrap-distance-right:9pt;mso-wrap-distance-bottom:0;mso-position-horizontal:absolute;mso-position-horizontal-relative:text;mso-position-vertical:absolute;mso-position-vertical-relative:text;v-text-anchor:top" o:gfxdata="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" stroked="f">
             <v:fill opacity="0"/>
-            <v:textbox inset="2.58064mm,1.3106mm,2.58064mm,1.3106mm">
+            <v:textbox style="mso-next-textbox:#Frame35" inset="2.58064mm,1.3106mm,2.58064mm,1.3106mm">
               <w:txbxContent>
                 <w:p>
                   <w:pPr>
@@ -2780,7 +2839,7 @@
         <w:pict w14:anchorId="2CF70DD9">
           <v:shape id="Frame37" o:spid="_x0000_s1147" type="#_x0000_t202" style="position:absolute;margin-left:365.1pt;margin-top:8.75pt;width:131.45pt;height:25.4pt;z-index:36;visibility:visible;mso-wrap-style:square;mso-wrap-distance-left:9pt;mso-wrap-distance-top:0;mso-wrap-distance-right:9pt;mso-wrap-distance-bottom:0;mso-position-horizontal:absolute;mso-position-horizontal-relative:text;mso-position-vertical:absolute;mso-position-vertical-relative:text;v-text-anchor:top" o:gfxdata="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" stroked="f">
             <v:fill opacity="0"/>
-            <v:textbox inset="2.58064mm,1.3106mm,2.58064mm,1.3106mm">
+            <v:textbox style="mso-next-textbox:#Frame37" inset="2.58064mm,1.3106mm,2.58064mm,1.3106mm">
               <w:txbxContent>
                 <w:p>
                   <w:pPr>
@@ -2841,7 +2900,7 @@
         <w:pict w14:anchorId="6B89C3CB">
           <v:shape id="Frame36" o:spid="_x0000_s1146" type="#_x0000_t202" style="position:absolute;margin-left:271.9pt;margin-top:8.7pt;width:58.3pt;height:22.5pt;z-index:35;visibility:visible;mso-wrap-style:square;mso-wrap-distance-left:9pt;mso-wrap-distance-top:0;mso-wrap-distance-right:9pt;mso-wrap-distance-bottom:0;mso-position-horizontal:absolute;mso-position-horizontal-relative:text;mso-position-vertical:absolute;mso-position-vertical-relative:text;v-text-anchor:top" o:gfxdata="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" stroked="f">
             <v:fill opacity="0"/>
-            <v:textbox inset="2.58064mm,1.3106mm,2.58064mm,1.3106mm">
+            <v:textbox style="mso-next-textbox:#Frame36" inset="2.58064mm,1.3106mm,2.58064mm,1.3106mm">
               <w:txbxContent>
                 <w:p>
                   <w:pPr>
@@ -2900,7 +2959,7 @@
         <w:pict w14:anchorId="3E9427E7">
           <v:shape id="Frame41" o:spid="_x0000_s1145" type="#_x0000_t202" style="position:absolute;left:0;text-align:left;margin-left:-16.95pt;margin-top:38.65pt;width:159.45pt;height:25.4pt;z-index:40;visibility:visible;mso-wrap-style:square;mso-wrap-distance-left:9pt;mso-wrap-distance-top:0;mso-wrap-distance-right:9pt;mso-wrap-distance-bottom:0;mso-position-horizontal:absolute;mso-position-horizontal-relative:text;mso-position-vertical:absolute;mso-position-vertical-relative:text;v-text-anchor:top" o:gfxdata="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" stroked="f">
             <v:fill opacity="0"/>
-            <v:textbox inset="2.58064mm,1.3106mm,2.58064mm,1.3106mm">
+            <v:textbox style="mso-next-textbox:#Frame41" inset="2.58064mm,1.3106mm,2.58064mm,1.3106mm">
               <w:txbxContent>
                 <w:p>
                   <w:pPr>
@@ -2947,7 +3006,7 @@
         <w:pict w14:anchorId="56AA3292">
           <v:shape id="Frame40" o:spid="_x0000_s1144" type="#_x0000_t202" style="position:absolute;left:0;text-align:left;margin-left:340.85pt;margin-top:23.65pt;width:160.75pt;height:25.4pt;z-index:39;visibility:visible;mso-wrap-style:square;mso-wrap-distance-left:9pt;mso-wrap-distance-top:0;mso-wrap-distance-right:9pt;mso-wrap-distance-bottom:0;mso-position-horizontal:absolute;mso-position-horizontal-relative:text;mso-position-vertical:absolute;mso-position-vertical-relative:text;v-text-anchor:top" o:gfxdata="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" stroked="f">
             <v:fill opacity="0"/>
-            <v:textbox inset="2.58064mm,1.3106mm,2.58064mm,1.3106mm">
+            <v:textbox style="mso-next-textbox:#Frame40" inset="2.58064mm,1.3106mm,2.58064mm,1.3106mm">
               <w:txbxContent>
                 <w:p>
                   <w:pPr>
@@ -2994,7 +3053,7 @@
         <w:pict w14:anchorId="4DA80197">
           <v:shape id="Frame39" o:spid="_x0000_s1143" type="#_x0000_t202" style="position:absolute;left:0;text-align:left;margin-left:150.9pt;margin-top:25.4pt;width:154.15pt;height:25.4pt;z-index:38;visibility:visible;mso-wrap-style:square;mso-wrap-distance-left:9pt;mso-wrap-distance-top:0;mso-wrap-distance-right:9pt;mso-wrap-distance-bottom:0;mso-position-horizontal:absolute;mso-position-horizontal-relative:text;mso-position-vertical:absolute;mso-position-vertical-relative:text;v-text-anchor:top" o:gfxdata="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" stroked="f">
             <v:fill opacity="0"/>
-            <v:textbox inset="2.58064mm,1.3106mm,2.58064mm,1.3106mm">
+            <v:textbox style="mso-next-textbox:#Frame39" inset="2.58064mm,1.3106mm,2.58064mm,1.3106mm">
               <w:txbxContent>
                 <w:p>
                   <w:pPr>
@@ -3041,7 +3100,7 @@
         <w:pict w14:anchorId="5F8A803A">
           <v:shape id="Frame38" o:spid="_x0000_s1142" type="#_x0000_t202" style="position:absolute;left:0;text-align:left;margin-left:132.35pt;margin-top:9.95pt;width:221.3pt;height:25.4pt;z-index:37;visibility:visible;mso-wrap-style:square;mso-wrap-distance-left:9pt;mso-wrap-distance-top:0;mso-wrap-distance-right:9pt;mso-wrap-distance-bottom:0;mso-position-horizontal:absolute;mso-position-horizontal-relative:text;mso-position-vertical:absolute;mso-position-vertical-relative:text;v-text-anchor:top" o:gfxdata="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" stroked="f">
             <v:fill opacity="0"/>
-            <v:textbox inset="2.58064mm,1.3106mm,2.58064mm,1.3106mm">
+            <v:textbox style="mso-next-textbox:#Frame38" inset="2.58064mm,1.3106mm,2.58064mm,1.3106mm">
               <w:txbxContent>
                 <w:p>
                   <w:pPr>
@@ -3123,7 +3182,7 @@
         <w:pict w14:anchorId="6063D6BC">
           <v:shape id="Frame42" o:spid="_x0000_s1141" type="#_x0000_t202" style="position:absolute;left:0;text-align:left;margin-left:305.05pt;margin-top:11.3pt;width:191.55pt;height:35.9pt;z-index:41;visibility:visible;mso-wrap-style:square;mso-wrap-distance-left:9pt;mso-wrap-distance-top:0;mso-wrap-distance-right:9pt;mso-wrap-distance-bottom:0;mso-position-horizontal:absolute;mso-position-horizontal-relative:text;mso-position-vertical:absolute;mso-position-vertical-relative:text;v-text-anchor:top" o:gfxdata="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" stroked="f">
             <v:fill opacity="0"/>
-            <v:textbox inset="2.58064mm,1.3106mm,2.58064mm,1.3106mm">
+            <v:textbox style="mso-next-textbox:#Frame42" inset="2.58064mm,1.3106mm,2.58064mm,1.3106mm">
               <w:txbxContent>
                 <w:p>
                   <w:pPr>
@@ -3491,7 +3550,7 @@
         <w:pict w14:anchorId="7699AAFB">
           <v:shape id="_x0000_s1163" type="#_x0000_t202" style="position:absolute;left:0;text-align:left;margin-left:24.35pt;margin-top:10.05pt;width:150.2pt;height:28.25pt;z-index:58;visibility:visible;mso-wrap-style:square;mso-width-percent:0;mso-wrap-distance-left:9pt;mso-wrap-distance-top:0;mso-wrap-distance-right:9pt;mso-wrap-distance-bottom:0;mso-position-horizontal-relative:text;mso-position-vertical-relative:text;mso-width-percent:0;mso-width-relative:margin;v-text-anchor:top" o:gfxdata="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" stroked="f">
             <v:fill opacity="0"/>
-            <v:textbox inset="2.58064mm,1.3106mm,2.58064mm,1.3106mm">
+            <v:textbox style="mso-next-textbox:#_x0000_s1163" inset="2.58064mm,1.3106mm,2.58064mm,1.3106mm">
               <w:txbxContent>
                 <w:p>
                   <w:pPr>
@@ -3650,7 +3709,7 @@
         <w:pict w14:anchorId="28BD535F">
           <v:shape id="Frame44" o:spid="_x0000_s1135" type="#_x0000_t202" style="position:absolute;margin-left:10.2pt;margin-top:11.3pt;width:481.45pt;height:86.25pt;z-index:42;visibility:visible;mso-wrap-style:square;mso-height-percent:0;mso-wrap-distance-left:9pt;mso-wrap-distance-top:0;mso-wrap-distance-right:9pt;mso-wrap-distance-bottom:0;mso-position-horizontal:absolute;mso-position-horizontal-relative:text;mso-position-vertical:absolute;mso-position-vertical-relative:text;mso-height-percent:0;mso-height-relative:margin;v-text-anchor:top" o:gfxdata="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" stroked="f">
             <v:fill opacity="0"/>
-            <v:textbox inset="2.58064mm,1.3106mm,2.58064mm,1.3106mm">
+            <v:textbox style="mso-next-textbox:#Frame44" inset="2.58064mm,1.3106mm,2.58064mm,1.3106mm">
               <w:txbxContent>
                 <w:p>
                   <w:pPr>
@@ -3720,7 +3779,7 @@
         <w:pict w14:anchorId="69DBC7B7">
           <v:shape id="Frame46" o:spid="_x0000_s1134" type="#_x0000_t202" style="position:absolute;margin-left:310.35pt;margin-top:10.35pt;width:186.2pt;height:26.95pt;z-index:44;visibility:visible;mso-wrap-style:square;mso-wrap-distance-left:9pt;mso-wrap-distance-top:0;mso-wrap-distance-right:9pt;mso-wrap-distance-bottom:0;mso-position-horizontal:absolute;mso-position-horizontal-relative:text;mso-position-vertical:absolute;mso-position-vertical-relative:text;v-text-anchor:top" o:gfxdata="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" stroked="f">
             <v:fill opacity="0"/>
-            <v:textbox inset="2.58064mm,1.3106mm,2.58064mm,1.3106mm">
+            <v:textbox style="mso-next-textbox:#Frame46" inset="2.58064mm,1.3106mm,2.58064mm,1.3106mm">
               <w:txbxContent>
                 <w:p>
                   <w:pPr>
@@ -3771,7 +3830,7 @@
         <w:pict w14:anchorId="1ABB8EBC">
           <v:shape id="Frame45" o:spid="_x0000_s1133" type="#_x0000_t202" style="position:absolute;margin-left:29.85pt;margin-top:9pt;width:144.35pt;height:25.4pt;z-index:43;visibility:visible;mso-wrap-style:square;mso-wrap-distance-left:9pt;mso-wrap-distance-top:0;mso-wrap-distance-right:9pt;mso-wrap-distance-bottom:0;mso-position-horizontal:absolute;mso-position-horizontal-relative:text;mso-position-vertical:absolute;mso-position-vertical-relative:text;v-text-anchor:top" o:gfxdata="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" stroked="f">
             <v:fill opacity="0"/>
-            <v:textbox inset="2.58064mm,1.3106mm,2.58064mm,1.3106mm">
+            <v:textbox style="mso-next-textbox:#Frame45" inset="2.58064mm,1.3106mm,2.58064mm,1.3106mm">
               <w:txbxContent>
                 <w:p>
                   <w:pPr>
@@ -4040,7 +4099,7 @@
             <v:stroke joinstyle="miter"/>
             <v:formulas/>
             <v:path arrowok="t" o:connecttype="custom" o:connectlocs="57150,0;114300,57150;57150,114300;0,57150" o:connectangles="270,0,90,180" textboxrect="0,0,21600,21600"/>
-            <v:textbox inset="4.40942mm,2.29106mm,4.40942mm,2.29106mm">
+            <v:textbox style="mso-next-textbox:#Rectangles 82" inset="4.40942mm,2.29106mm,4.40942mm,2.29106mm">
               <w:txbxContent>
                 <w:p/>
               </w:txbxContent>
@@ -4057,7 +4116,7 @@
             <v:stroke joinstyle="miter"/>
             <v:formulas/>
             <v:path arrowok="t" o:connecttype="custom" o:connectlocs="57150,0;114300,57150;57150,114300;0,57150" o:connectangles="270,0,90,180" textboxrect="0,0,21600,21600"/>
-            <v:textbox inset="4.40942mm,2.29106mm,4.40942mm,2.29106mm">
+            <v:textbox style="mso-next-textbox:#Rectangles 83" inset="4.40942mm,2.29106mm,4.40942mm,2.29106mm">
               <w:txbxContent>
                 <w:p/>
               </w:txbxContent>
@@ -4338,7 +4397,7 @@
         <w:pict w14:anchorId="4ED64242">
           <v:shape id="Frame47" o:spid="_x0000_s1128" type="#_x0000_t202" style="position:absolute;margin-left:105.4pt;margin-top:9.8pt;width:117.05pt;height:53.9pt;z-index:45;visibility:visible;mso-wrap-style:square;mso-wrap-distance-left:9pt;mso-wrap-distance-top:0;mso-wrap-distance-right:9pt;mso-wrap-distance-bottom:0;mso-position-horizontal:absolute;mso-position-horizontal-relative:text;mso-position-vertical:absolute;mso-position-vertical-relative:text;v-text-anchor:top" o:gfxdata="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" stroked="f">
             <v:fill opacity="0"/>
-            <v:textbox inset="2.58064mm,1.3106mm,2.58064mm,1.3106mm">
+            <v:textbox style="mso-next-textbox:#Frame47" inset="2.58064mm,1.3106mm,2.58064mm,1.3106mm">
               <w:txbxContent>
                 <w:p>
                   <w:pPr>
@@ -4531,6 +4590,7 @@
       </w:r>
     </w:p>
     <w:sectPr>
+      <w:type w:val="continuous"/>
       <w:pgSz w:w="12240" w:h="18720" w:code="1"/>
       <w:pgMar w:top="720" w:right="1152" w:bottom="864" w:left="1152" w:header="720" w:footer="720" w:gutter="0"/>
       <w:cols w:space="720"/>

--- a/resources/documents/RA 9048 RA 10172/Change First Name/petition.docx
+++ b/resources/documents/RA 9048 RA 10172/Change First Name/petition.docx
@@ -1,6 +1,6 @@
 
 <file path=word/document.xml><?xml version="1.0" encoding="utf-8"?>
-<w:document xmlns:wpc="http://schemas.microsoft.com/office/word/2010/wordprocessingCanvas" xmlns:cx="http://schemas.microsoft.com/office/drawing/2014/chartex" xmlns:cx1="http://schemas.microsoft.com/office/drawing/2015/9/8/chartex" xmlns:cx2="http://schemas.microsoft.com/office/drawing/2015/10/21/chartex" xmlns:cx3="http://schemas.microsoft.com/office/drawing/2016/5/9/chartex" xmlns:cx4="http://schemas.microsoft.com/office/drawing/2016/5/10/chartex" xmlns:cx5="http://schemas.microsoft.com/office/drawing/2016/5/11/chartex" xmlns:cx6="http://schemas.microsoft.com/office/drawing/2016/5/12/chartex" xmlns:cx7="http://schemas.microsoft.com/office/drawing/2016/5/13/chartex" xmlns:cx8="http://schemas.microsoft.com/office/drawing/2016/5/14/chartex" xmlns:mc="http://schemas.openxmlformats.org/markup-compatibility/2006" xmlns:aink="http://schemas.microsoft.com/office/drawing/2016/ink" xmlns:am3d="http://schemas.microsoft.com/office/drawing/2017/model3d" xmlns:o="urn:schemas-microsoft-com:office:office" xmlns:oel="http://schemas.microsoft.com/office/2019/extlst" xmlns:r="http://schemas.openxmlformats.org/officeDocument/2006/relationships" xmlns:m="http://schemas.openxmlformats.org/officeDocument/2006/math" xmlns:v="urn:schemas-microsoft-com:vml" xmlns:wp14="http://schemas.microsoft.com/office/word/2010/wordprocessingDrawing" xmlns:wp="http://schemas.openxmlformats.org/drawingml/2006/wordprocessingDrawing" xmlns:w10="urn:schemas-microsoft-com:office:word" xmlns:w="http://schemas.openxmlformats.org/wordprocessingml/2006/main" xmlns:w14="http://schemas.microsoft.com/office/word/2010/wordml" xmlns:w15="http://schemas.microsoft.com/office/word/2012/wordml" xmlns:w16cex="http://schemas.microsoft.com/office/word/2018/wordml/cex" xmlns:w16cid="http://schemas.microsoft.com/office/word/2016/wordml/cid" xmlns:w16="http://schemas.microsoft.com/office/word/2018/wordml" xmlns:w16du="http://schemas.microsoft.com/office/word/2023/wordml/word16du" xmlns:w16sdtdh="http://schemas.microsoft.com/office/word/2020/wordml/sdtdatahash" xmlns:w16se="http://schemas.microsoft.com/office/word/2015/wordml/symex" xmlns:wpg="http://schemas.microsoft.com/office/word/2010/wordprocessingGroup" xmlns:wpi="http://schemas.microsoft.com/office/word/2010/wordprocessingInk" xmlns:wne="http://schemas.microsoft.com/office/word/2006/wordml" xmlns:wps="http://schemas.microsoft.com/office/word/2010/wordprocessingShape" mc:Ignorable="w14 w15 w16se w16cid w16 w16cex w16sdtdh w16du wp14">
+<w:document xmlns:wpc="http://schemas.microsoft.com/office/word/2010/wordprocessingCanvas" xmlns:cx="http://schemas.microsoft.com/office/drawing/2014/chartex" xmlns:cx1="http://schemas.microsoft.com/office/drawing/2015/9/8/chartex" xmlns:cx2="http://schemas.microsoft.com/office/drawing/2015/10/21/chartex" xmlns:cx3="http://schemas.microsoft.com/office/drawing/2016/5/9/chartex" xmlns:cx4="http://schemas.microsoft.com/office/drawing/2016/5/10/chartex" xmlns:cx5="http://schemas.microsoft.com/office/drawing/2016/5/11/chartex" xmlns:cx6="http://schemas.microsoft.com/office/drawing/2016/5/12/chartex" xmlns:cx7="http://schemas.microsoft.com/office/drawing/2016/5/13/chartex" xmlns:cx8="http://schemas.microsoft.com/office/drawing/2016/5/14/chartex" xmlns:mc="http://schemas.openxmlformats.org/markup-compatibility/2006" xmlns:aink="http://schemas.microsoft.com/office/drawing/2016/ink" xmlns:am3d="http://schemas.microsoft.com/office/drawing/2017/model3d" xmlns:o="urn:schemas-microsoft-com:office:office" xmlns:r="http://schemas.openxmlformats.org/officeDocument/2006/relationships" xmlns:m="http://schemas.openxmlformats.org/officeDocument/2006/math" xmlns:v="urn:schemas-microsoft-com:vml" xmlns:wp14="http://schemas.microsoft.com/office/word/2010/wordprocessingDrawing" xmlns:wp="http://schemas.openxmlformats.org/drawingml/2006/wordprocessingDrawing" xmlns:w10="urn:schemas-microsoft-com:office:word" xmlns:w="http://schemas.openxmlformats.org/wordprocessingml/2006/main" xmlns:w14="http://schemas.microsoft.com/office/word/2010/wordml" xmlns:w15="http://schemas.microsoft.com/office/word/2012/wordml" xmlns:w16cex="http://schemas.microsoft.com/office/word/2018/wordml/cex" xmlns:w16cid="http://schemas.microsoft.com/office/word/2016/wordml/cid" xmlns:w16="http://schemas.microsoft.com/office/word/2018/wordml" xmlns:w16sdtdh="http://schemas.microsoft.com/office/word/2020/wordml/sdtdatahash" xmlns:w16se="http://schemas.microsoft.com/office/word/2015/wordml/symex" xmlns:wpg="http://schemas.microsoft.com/office/word/2010/wordprocessingGroup" xmlns:wpi="http://schemas.microsoft.com/office/word/2010/wordprocessingInk" xmlns:wne="http://schemas.microsoft.com/office/word/2006/wordml" xmlns:wps="http://schemas.microsoft.com/office/word/2010/wordprocessingShape" mc:Ignorable="w14 w15 w16se w16cid w16 w16cex w16sdtdh wp14">
   <w:body>
     <w:p>
       <w:pPr>
@@ -85,8 +85,8 @@
       <w:r>
         <w:t xml:space="preserve">Republic of the </w:t>
       </w:r>
-      <w:smartTag w:uri="urn:schemas-microsoft-com:office:smarttags" w:element="country-region">
-        <w:smartTag w:uri="urn:schemas-microsoft-com:office:smarttags" w:element="place">
+      <w:smartTag w:uri="urn:schemas-microsoft-com:office:smarttags" w:element="place">
+        <w:smartTag w:uri="urn:schemas-microsoft-com:office:smarttags" w:element="country-region">
           <w:r>
             <w:t>Philippines</w:t>
           </w:r>
@@ -115,15 +115,7 @@
         <w:t xml:space="preserve">Province of </w:t>
       </w:r>
       <w:r>
-        <w:t>{</w:t>
-      </w:r>
-      <w:proofErr w:type="spellStart"/>
-      <w:r>
-        <w:t>header_province</w:t>
-      </w:r>
-      <w:proofErr w:type="spellEnd"/>
-      <w:r>
-        <w:t>}</w:t>
+        <w:t>{header_province}</w:t>
       </w:r>
     </w:p>
     <w:p>
@@ -137,21 +129,7 @@
         <w:rPr>
           <w:b/>
         </w:rPr>
-        <w:t>{</w:t>
-      </w:r>
-      <w:proofErr w:type="spellStart"/>
-      <w:r>
-        <w:rPr>
-          <w:b/>
-        </w:rPr>
-        <w:t>header_municipality</w:t>
-      </w:r>
-      <w:proofErr w:type="spellEnd"/>
-      <w:r>
-        <w:rPr>
-          <w:b/>
-        </w:rPr>
-        <w:t>}</w:t>
+        <w:t>{header_municipality}</w:t>
       </w:r>
     </w:p>
     <w:p/>
@@ -185,27 +163,7 @@
                       <w:bCs/>
                       <w:sz w:val="22"/>
                     </w:rPr>
-                    <w:t>{</w:t>
-                  </w:r>
-                  <w:proofErr w:type="spellStart"/>
-                  <w:r>
-                    <w:rPr>
-                      <w:rFonts w:ascii="Arial" w:hAnsi="Arial" w:cs="Arial"/>
-                      <w:b/>
-                      <w:bCs/>
-                      <w:sz w:val="22"/>
-                    </w:rPr>
-                    <w:t>petition_number</w:t>
-                  </w:r>
-                  <w:proofErr w:type="spellEnd"/>
-                  <w:r>
-                    <w:rPr>
-                      <w:rFonts w:ascii="Arial" w:hAnsi="Arial" w:cs="Arial"/>
-                      <w:b/>
-                      <w:bCs/>
-                      <w:sz w:val="22"/>
-                    </w:rPr>
-                    <w:t>}</w:t>
+                    <w:t>{petition_number}</w:t>
                   </w:r>
                 </w:p>
                 <w:p>
@@ -351,8 +309,8 @@
       <w:r>
         <w:t xml:space="preserve">Republic of the </w:t>
       </w:r>
-      <w:smartTag w:uri="urn:schemas-microsoft-com:office:smarttags" w:element="place">
-        <w:smartTag w:uri="urn:schemas-microsoft-com:office:smarttags" w:element="country-region">
+      <w:smartTag w:uri="urn:schemas-microsoft-com:office:smarttags" w:element="country-region">
+        <w:smartTag w:uri="urn:schemas-microsoft-com:office:smarttags" w:element="place">
           <w:r>
             <w:t>Philippines</w:t>
           </w:r>
@@ -395,26 +353,16 @@
           </v:shape>
         </w:pict>
       </w:r>
-      <w:proofErr w:type="spellStart"/>
-      <w:r>
-        <w:rPr>
-          <w:color w:val="000000"/>
-        </w:rPr>
-        <w:t>Bayambang</w:t>
-      </w:r>
-      <w:proofErr w:type="spellEnd"/>
-      <w:r>
-        <w:rPr>
-          <w:color w:val="000000"/>
-        </w:rPr>
-        <w:t>, Pangasinan</w:t>
-      </w:r>
-      <w:proofErr w:type="gramStart"/>
+      <w:r>
+        <w:rPr>
+          <w:color w:val="000000"/>
+        </w:rPr>
+        <w:t>Bayambang, Pangasinan</w:t>
+      </w:r>
       <w:r>
         <w:tab/>
         <w:t>)  SS</w:t>
       </w:r>
-      <w:proofErr w:type="gramEnd"/>
       <w:r>
         <w:tab/>
       </w:r>
@@ -498,23 +446,7 @@
                       <w:rFonts w:ascii="Arial" w:hAnsi="Arial" w:cs="Arial"/>
                       <w:sz w:val="22"/>
                     </w:rPr>
-                    <w:t>{</w:t>
-                  </w:r>
-                  <w:proofErr w:type="spellStart"/>
-                  <w:r>
-                    <w:rPr>
-                      <w:rFonts w:ascii="Arial" w:hAnsi="Arial" w:cs="Arial"/>
-                      <w:sz w:val="22"/>
-                    </w:rPr>
-                    <w:t>petitioner_name</w:t>
-                  </w:r>
-                  <w:proofErr w:type="spellEnd"/>
-                  <w:r>
-                    <w:rPr>
-                      <w:rFonts w:ascii="Arial" w:hAnsi="Arial" w:cs="Arial"/>
-                      <w:sz w:val="22"/>
-                    </w:rPr>
-                    <w:t>}</w:t>
+                    <w:t>{petitioner_name}</w:t>
                   </w:r>
                 </w:p>
               </w:txbxContent>
@@ -580,21 +512,7 @@
                     <w:rPr>
                       <w:rFonts w:ascii="Arial" w:hAnsi="Arial" w:cs="Arial"/>
                     </w:rPr>
-                    <w:t>{</w:t>
-                  </w:r>
-                  <w:proofErr w:type="spellStart"/>
-                  <w:r>
-                    <w:rPr>
-                      <w:rFonts w:ascii="Arial" w:hAnsi="Arial" w:cs="Arial"/>
-                    </w:rPr>
-                    <w:t>petitioner_address</w:t>
-                  </w:r>
-                  <w:proofErr w:type="spellEnd"/>
-                  <w:r>
-                    <w:rPr>
-                      <w:rFonts w:ascii="Arial" w:hAnsi="Arial" w:cs="Arial"/>
-                    </w:rPr>
-                    <w:t>}</w:t>
+                    <w:t>{petitioner_address}</w:t>
                   </w:r>
                 </w:p>
               </w:txbxContent>
@@ -813,7 +731,6 @@
                     </w:rPr>
                     <w:t>{</w:t>
                   </w:r>
-                  <w:proofErr w:type="spellStart"/>
                   <w:r>
                     <w:rPr>
                       <w:rFonts w:ascii="Arial" w:hAnsi="Arial" w:cs="Arial"/>
@@ -826,15 +743,7 @@
                       <w:rFonts w:ascii="Arial" w:hAnsi="Arial" w:cs="Arial"/>
                       <w:sz w:val="22"/>
                     </w:rPr>
-                    <w:t>_owner</w:t>
-                  </w:r>
-                  <w:proofErr w:type="spellEnd"/>
-                  <w:r>
-                    <w:rPr>
-                      <w:rFonts w:ascii="Arial" w:hAnsi="Arial" w:cs="Arial"/>
-                      <w:sz w:val="22"/>
-                    </w:rPr>
-                    <w:t>}</w:t>
+                    <w:t>_owner}</w:t>
                   </w:r>
                 </w:p>
               </w:txbxContent>
@@ -889,23 +798,7 @@
                       <w:rFonts w:ascii="Arial" w:hAnsi="Arial" w:cs="Arial"/>
                       <w:sz w:val="22"/>
                     </w:rPr>
-                    <w:t>{</w:t>
-                  </w:r>
-                  <w:proofErr w:type="spellStart"/>
-                  <w:r>
-                    <w:rPr>
-                      <w:rFonts w:ascii="Arial" w:hAnsi="Arial" w:cs="Arial"/>
-                      <w:sz w:val="22"/>
-                    </w:rPr>
-                    <w:t>relation_owner</w:t>
-                  </w:r>
-                  <w:proofErr w:type="spellEnd"/>
-                  <w:r>
-                    <w:rPr>
-                      <w:rFonts w:ascii="Arial" w:hAnsi="Arial" w:cs="Arial"/>
-                      <w:sz w:val="22"/>
-                    </w:rPr>
-                    <w:t>}</w:t>
+                    <w:t>{relation_owner}</w:t>
                   </w:r>
                 </w:p>
               </w:txbxContent>
@@ -986,7 +879,6 @@
                     </w:rPr>
                     <w:t>{</w:t>
                   </w:r>
-                  <w:proofErr w:type="spellStart"/>
                   <w:r>
                     <w:rPr>
                       <w:rFonts w:ascii="Arial" w:hAnsi="Arial" w:cs="Arial"/>
@@ -994,7 +886,6 @@
                     </w:rPr>
                     <w:t>event_date</w:t>
                   </w:r>
-                  <w:proofErr w:type="spellEnd"/>
                   <w:r>
                     <w:rPr>
                       <w:rFonts w:ascii="Arial" w:hAnsi="Arial" w:cs="Arial"/>
@@ -1034,7 +925,6 @@
                     </w:rPr>
                     <w:t>{</w:t>
                   </w:r>
-                  <w:proofErr w:type="spellStart"/>
                   <w:r>
                     <w:rPr>
                       <w:rFonts w:ascii="Arial" w:hAnsi="Arial" w:cs="Arial"/>
@@ -1042,7 +932,6 @@
                     </w:rPr>
                     <w:t>event_municipality</w:t>
                   </w:r>
-                  <w:proofErr w:type="spellEnd"/>
                   <w:r>
                     <w:rPr>
                       <w:rFonts w:ascii="Arial" w:hAnsi="Arial" w:cs="Arial"/>
@@ -1125,23 +1014,7 @@
                       <w:rFonts w:ascii="Arial" w:hAnsi="Arial" w:cs="Arial"/>
                       <w:sz w:val="22"/>
                     </w:rPr>
-                    <w:t>{</w:t>
-                  </w:r>
-                  <w:proofErr w:type="spellStart"/>
-                  <w:r>
-                    <w:rPr>
-                      <w:rFonts w:ascii="Arial" w:hAnsi="Arial" w:cs="Arial"/>
-                      <w:sz w:val="22"/>
-                    </w:rPr>
-                    <w:t>registry_number</w:t>
-                  </w:r>
-                  <w:proofErr w:type="spellEnd"/>
-                  <w:r>
-                    <w:rPr>
-                      <w:rFonts w:ascii="Arial" w:hAnsi="Arial" w:cs="Arial"/>
-                      <w:sz w:val="22"/>
-                    </w:rPr>
-                    <w:t>}</w:t>
+                    <w:t>{registry_number}</w:t>
                   </w:r>
                 </w:p>
               </w:txbxContent>
@@ -1173,7 +1046,6 @@
                     </w:rPr>
                     <w:t>{</w:t>
                   </w:r>
-                  <w:proofErr w:type="spellStart"/>
                   <w:r>
                     <w:rPr>
                       <w:rFonts w:ascii="Arial" w:hAnsi="Arial" w:cs="Arial"/>
@@ -1186,15 +1058,7 @@
                       <w:rFonts w:ascii="Arial" w:hAnsi="Arial" w:cs="Arial"/>
                       <w:sz w:val="22"/>
                     </w:rPr>
-                    <w:t>_country</w:t>
-                  </w:r>
-                  <w:proofErr w:type="spellEnd"/>
-                  <w:r>
-                    <w:rPr>
-                      <w:rFonts w:ascii="Arial" w:hAnsi="Arial" w:cs="Arial"/>
-                      <w:sz w:val="22"/>
-                    </w:rPr>
-                    <w:t>}</w:t>
+                    <w:t>_country}</w:t>
                   </w:r>
                 </w:p>
               </w:txbxContent>
@@ -1226,7 +1090,6 @@
                     </w:rPr>
                     <w:t>{</w:t>
                   </w:r>
-                  <w:proofErr w:type="spellStart"/>
                   <w:r>
                     <w:rPr>
                       <w:rFonts w:ascii="Arial" w:hAnsi="Arial" w:cs="Arial"/>
@@ -1234,7 +1097,6 @@
                     </w:rPr>
                     <w:t>event_province</w:t>
                   </w:r>
-                  <w:proofErr w:type="spellEnd"/>
                   <w:r>
                     <w:rPr>
                       <w:rFonts w:ascii="Arial" w:hAnsi="Arial" w:cs="Arial"/>
@@ -1327,17 +1189,8 @@
                       <w:i/>
                       <w:sz w:val="16"/>
                     </w:rPr>
-                    <w:t>(</w:t>
-                  </w:r>
-                  <w:proofErr w:type="gramStart"/>
-                  <w:r>
-                    <w:rPr>
-                      <w:i/>
-                      <w:sz w:val="16"/>
-                    </w:rPr>
-                    <w:t>country )</w:t>
-                  </w:r>
-                  <w:proofErr w:type="gramEnd"/>
+                    <w:t>(country )</w:t>
+                  </w:r>
                 </w:p>
               </w:txbxContent>
             </v:textbox>
@@ -1365,33 +1218,16 @@
                       <w:i/>
                       <w:sz w:val="16"/>
                     </w:rPr>
-                    <w:t>(</w:t>
-                  </w:r>
-                  <w:proofErr w:type="gramStart"/>
-                  <w:r>
-                    <w:rPr>
-                      <w:i/>
-                      <w:sz w:val="16"/>
-                    </w:rPr>
-                    <w:t>province )</w:t>
-                  </w:r>
-                  <w:proofErr w:type="gramEnd"/>
-                </w:p>
-              </w:txbxContent>
-            </v:textbox>
-          </v:shape>
-        </w:pict>
-      </w:r>
-      <w:r>
-        <w:t>I/</w:t>
-      </w:r>
-      <w:proofErr w:type="spellStart"/>
-      <w:r>
-        <w:t>He/She</w:t>
-      </w:r>
-      <w:proofErr w:type="spellEnd"/>
-      <w:r>
-        <w:t xml:space="preserve"> was born on ____________________________, at ______________________________, __________________________________, ___________________________________________.</w:t>
+                    <w:t>(province )</w:t>
+                  </w:r>
+                </w:p>
+              </w:txbxContent>
+            </v:textbox>
+          </v:shape>
+        </w:pict>
+      </w:r>
+      <w:r>
+        <w:t>I/He/She was born on ____________________________, at ______________________________, __________________________________, ___________________________________________.</w:t>
       </w:r>
     </w:p>
     <w:p>
@@ -1492,15 +1328,7 @@
         <w:jc w:val="both"/>
       </w:pPr>
       <w:r>
-        <w:t xml:space="preserve">The first name to be change is from ________________________ </w:t>
-      </w:r>
-      <w:proofErr w:type="spellStart"/>
-      <w:r>
-        <w:t>to</w:t>
-      </w:r>
-      <w:proofErr w:type="spellEnd"/>
-      <w:r>
-        <w:t xml:space="preserve"> _______________________.</w:t>
+        <w:t>The first name to be change is from ________________________ to _______________________.</w:t>
       </w:r>
     </w:p>
     <w:p>
@@ -1631,7 +1459,6 @@
                     </w:rPr>
                     <w:t>{</w:t>
                   </w:r>
-                  <w:proofErr w:type="spellStart"/>
                   <w:r>
                     <w:rPr>
                       <w:rFonts w:ascii="Arial" w:hAnsi="Arial" w:cs="Arial"/>
@@ -1639,7 +1466,6 @@
                     </w:rPr>
                     <w:t>b_data</w:t>
                   </w:r>
-                  <w:proofErr w:type="spellEnd"/>
                   <w:r>
                     <w:rPr>
                       <w:rFonts w:ascii="Arial" w:hAnsi="Arial" w:cs="Arial"/>
@@ -1693,15 +1519,7 @@
       </w:r>
       <w:r>
         <w:tab/>
-        <w:t>I have/</w:t>
-      </w:r>
-      <w:proofErr w:type="spellStart"/>
-      <w:r>
-        <w:t>He/She</w:t>
-      </w:r>
-      <w:proofErr w:type="spellEnd"/>
-      <w:r>
-        <w:t xml:space="preserve"> has habitually and continuously used _________________________ and  </w:t>
+        <w:t xml:space="preserve">I have/He/She has habitually and continuously used _________________________ and  </w:t>
       </w:r>
     </w:p>
     <w:p>
@@ -1744,15 +1562,7 @@
       </w:r>
       <w:r>
         <w:tab/>
-        <w:t>I/</w:t>
-      </w:r>
-      <w:proofErr w:type="spellStart"/>
-      <w:r>
-        <w:t>He/She</w:t>
-      </w:r>
-      <w:proofErr w:type="spellEnd"/>
-      <w:r>
-        <w:t xml:space="preserve"> is publicly known in the community with that first name;</w:t>
+        <w:t>I/He/She is publicly known in the community with that first name;</w:t>
       </w:r>
     </w:p>
     <w:p>
@@ -1927,7 +1737,6 @@
                     </w:rPr>
                     <w:t>{</w:t>
                   </w:r>
-                  <w:proofErr w:type="spellStart"/>
                   <w:r>
                     <w:rPr>
                       <w:rFonts w:ascii="Arial" w:hAnsi="Arial" w:cs="Arial"/>
@@ -1935,7 +1744,6 @@
                     </w:rPr>
                     <w:t>f_data</w:t>
                   </w:r>
-                  <w:proofErr w:type="spellEnd"/>
                   <w:r>
                     <w:rPr>
                       <w:rFonts w:ascii="Arial" w:hAnsi="Arial" w:cs="Arial"/>
@@ -2093,7 +1901,6 @@
         </w:rPr>
         <w:t>{</w:t>
       </w:r>
-      <w:proofErr w:type="spellStart"/>
       <w:r>
         <w:rPr>
           <w:rFonts w:ascii="Arial" w:hAnsi="Arial" w:cs="Arial"/>
@@ -2110,7 +1917,6 @@
         </w:rPr>
         <w:t>name</w:t>
       </w:r>
-      <w:proofErr w:type="spellEnd"/>
       <w:r>
         <w:rPr>
           <w:rFonts w:ascii="Arial" w:hAnsi="Arial" w:cs="Arial"/>
@@ -2217,7 +2023,6 @@
                     </w:rPr>
                     <w:t>{</w:t>
                   </w:r>
-                  <w:proofErr w:type="spellStart"/>
                   <w:r>
                     <w:rPr>
                       <w:rFonts w:ascii="Arial" w:hAnsi="Arial" w:cs="Arial"/>
@@ -2237,15 +2042,7 @@
                       <w:rFonts w:ascii="Arial" w:hAnsi="Arial" w:cs="Arial"/>
                       <w:sz w:val="22"/>
                     </w:rPr>
-                    <w:t>_province</w:t>
-                  </w:r>
-                  <w:proofErr w:type="spellEnd"/>
-                  <w:r>
-                    <w:rPr>
-                      <w:rFonts w:ascii="Arial" w:hAnsi="Arial" w:cs="Arial"/>
-                      <w:sz w:val="22"/>
-                    </w:rPr>
-                    <w:t>}</w:t>
+                    <w:t>_province}</w:t>
                   </w:r>
                 </w:p>
               </w:txbxContent>
@@ -2278,7 +2075,6 @@
                     </w:rPr>
                     <w:t>{</w:t>
                   </w:r>
-                  <w:proofErr w:type="spellStart"/>
                   <w:r>
                     <w:rPr>
                       <w:rFonts w:ascii="Arial" w:hAnsi="Arial" w:cs="Arial"/>
@@ -2291,15 +2087,7 @@
                       <w:rFonts w:ascii="Arial" w:hAnsi="Arial" w:cs="Arial"/>
                       <w:sz w:val="22"/>
                     </w:rPr>
-                    <w:t>_city</w:t>
-                  </w:r>
-                  <w:proofErr w:type="spellEnd"/>
-                  <w:r>
-                    <w:rPr>
-                      <w:rFonts w:ascii="Arial" w:hAnsi="Arial" w:cs="Arial"/>
-                      <w:sz w:val="22"/>
-                    </w:rPr>
-                    <w:t>}</w:t>
+                    <w:t>_city}</w:t>
                   </w:r>
                 </w:p>
               </w:txbxContent>
@@ -2338,17 +2126,8 @@
                       <w:i/>
                       <w:sz w:val="16"/>
                     </w:rPr>
-                    <w:t>(</w:t>
-                  </w:r>
-                  <w:proofErr w:type="gramStart"/>
-                  <w:r>
-                    <w:rPr>
-                      <w:i/>
-                      <w:sz w:val="16"/>
-                    </w:rPr>
-                    <w:t>province )</w:t>
-                  </w:r>
-                  <w:proofErr w:type="gramEnd"/>
+                    <w:t>(province )</w:t>
+                  </w:r>
                 </w:p>
               </w:txbxContent>
             </v:textbox>
@@ -2400,15 +2179,7 @@
         <w:t xml:space="preserve"> </w:t>
       </w:r>
       <w:r>
-        <w:t xml:space="preserve">I am filing this petition at the LCRO of </w:t>
-      </w:r>
-      <w:proofErr w:type="gramStart"/>
-      <w:r>
-        <w:t xml:space="preserve">_________________________, </w:t>
-      </w:r>
-      <w:proofErr w:type="gramEnd"/>
-      <w:r>
-        <w:t xml:space="preserve">_____________________ in accordance with R.A. No. 9048 and its impending rules and regulations.   </w:t>
+        <w:t xml:space="preserve">I am filing this petition at the LCRO of _________________________, _____________________ in accordance with R.A. No. 9048 and its impending rules and regulations.   </w:t>
       </w:r>
     </w:p>
     <w:p>
@@ -2440,23 +2211,7 @@
                       <w:rFonts w:ascii="Arial" w:hAnsi="Arial" w:cs="Arial"/>
                       <w:sz w:val="22"/>
                     </w:rPr>
-                    <w:t>{</w:t>
-                  </w:r>
-                  <w:proofErr w:type="spellStart"/>
-                  <w:r>
-                    <w:rPr>
-                      <w:rFonts w:ascii="Arial" w:hAnsi="Arial" w:cs="Arial"/>
-                      <w:sz w:val="22"/>
-                    </w:rPr>
-                    <w:t>petitioner_name</w:t>
-                  </w:r>
-                  <w:proofErr w:type="spellEnd"/>
-                  <w:r>
-                    <w:rPr>
-                      <w:rFonts w:ascii="Arial" w:hAnsi="Arial" w:cs="Arial"/>
-                      <w:sz w:val="22"/>
-                    </w:rPr>
-                    <w:t>}</w:t>
+                    <w:t>{petitioner_name}</w:t>
                   </w:r>
                 </w:p>
               </w:txbxContent>
@@ -2628,23 +2383,7 @@
                       <w:rFonts w:ascii="Arial" w:hAnsi="Arial" w:cs="Arial"/>
                       <w:sz w:val="22"/>
                     </w:rPr>
-                    <w:t>{</w:t>
-                  </w:r>
-                  <w:proofErr w:type="spellStart"/>
-                  <w:r>
-                    <w:rPr>
-                      <w:rFonts w:ascii="Arial" w:hAnsi="Arial" w:cs="Arial"/>
-                      <w:sz w:val="22"/>
-                    </w:rPr>
-                    <w:t>petitioner_name</w:t>
-                  </w:r>
-                  <w:proofErr w:type="spellEnd"/>
-                  <w:r>
-                    <w:rPr>
-                      <w:rFonts w:ascii="Arial" w:hAnsi="Arial" w:cs="Arial"/>
-                      <w:sz w:val="22"/>
-                    </w:rPr>
-                    <w:t>}</w:t>
+                    <w:t>{petitioner_name}</w:t>
                   </w:r>
                 </w:p>
                 <w:p>
@@ -2713,23 +2452,7 @@
                       <w:rFonts w:ascii="Arial" w:hAnsi="Arial" w:cs="Arial"/>
                       <w:sz w:val="22"/>
                     </w:rPr>
-                    <w:t>{</w:t>
-                  </w:r>
-                  <w:proofErr w:type="spellStart"/>
-                  <w:r>
-                    <w:rPr>
-                      <w:rFonts w:ascii="Arial" w:hAnsi="Arial" w:cs="Arial"/>
-                      <w:sz w:val="22"/>
-                    </w:rPr>
-                    <w:t>petitioner_name</w:t>
-                  </w:r>
-                  <w:proofErr w:type="spellEnd"/>
-                  <w:r>
-                    <w:rPr>
-                      <w:rFonts w:ascii="Arial" w:hAnsi="Arial" w:cs="Arial"/>
-                      <w:sz w:val="22"/>
-                    </w:rPr>
-                    <w:t>}</w:t>
+                    <w:t>{petitioner_name}</w:t>
                   </w:r>
                 </w:p>
                 <w:p>
@@ -2855,15 +2578,7 @@
                       <w:rFonts w:ascii="Arial" w:hAnsi="Arial" w:cs="Arial"/>
                       <w:sz w:val="22"/>
                     </w:rPr>
-                    <w:t>{</w:t>
-                  </w:r>
-                  <w:proofErr w:type="spellStart"/>
-                  <w:r>
-                    <w:rPr>
-                      <w:rFonts w:ascii="Arial" w:hAnsi="Arial" w:cs="Arial"/>
-                      <w:sz w:val="22"/>
-                    </w:rPr>
-                    <w:t>month</w:t>
+                    <w:t>{month</w:t>
                   </w:r>
                   <w:r>
                     <w:rPr>
@@ -2877,15 +2592,7 @@
                       <w:rFonts w:ascii="Arial" w:hAnsi="Arial" w:cs="Arial"/>
                       <w:sz w:val="22"/>
                     </w:rPr>
-                    <w:t>year_ss</w:t>
-                  </w:r>
-                  <w:proofErr w:type="spellEnd"/>
-                  <w:r>
-                    <w:rPr>
-                      <w:rFonts w:ascii="Arial" w:hAnsi="Arial" w:cs="Arial"/>
-                      <w:sz w:val="22"/>
-                    </w:rPr>
-                    <w:t>}</w:t>
+                    <w:t>year_ss}</w:t>
                   </w:r>
                 </w:p>
               </w:txbxContent>
@@ -2912,23 +2619,7 @@
                       <w:rFonts w:ascii="Arial" w:hAnsi="Arial" w:cs="Arial"/>
                       <w:sz w:val="22"/>
                     </w:rPr>
-                    <w:t>{</w:t>
-                  </w:r>
-                  <w:proofErr w:type="spellStart"/>
-                  <w:r>
-                    <w:rPr>
-                      <w:rFonts w:ascii="Arial" w:hAnsi="Arial" w:cs="Arial"/>
-                      <w:sz w:val="22"/>
-                    </w:rPr>
-                    <w:t>day_ss</w:t>
-                  </w:r>
-                  <w:proofErr w:type="spellEnd"/>
-                  <w:r>
-                    <w:rPr>
-                      <w:rFonts w:ascii="Arial" w:hAnsi="Arial" w:cs="Arial"/>
-                      <w:sz w:val="22"/>
-                    </w:rPr>
-                    <w:t>}</w:t>
+                    <w:t>{day_ss}</w:t>
                   </w:r>
                   <w:r>
                     <w:rPr>
@@ -2977,7 +2668,6 @@
                     </w:rPr>
                     <w:t>{</w:t>
                   </w:r>
-                  <w:proofErr w:type="spellStart"/>
                   <w:r>
                     <w:rPr>
                       <w:rFonts w:ascii="Arial" w:hAnsi="Arial" w:cs="Arial"/>
@@ -2985,7 +2675,6 @@
                     </w:rPr>
                     <w:t>issued_on</w:t>
                   </w:r>
-                  <w:proofErr w:type="spellEnd"/>
                   <w:r>
                     <w:rPr>
                       <w:rFonts w:ascii="Arial" w:hAnsi="Arial" w:cs="Arial"/>
@@ -3024,7 +2713,6 @@
                     </w:rPr>
                     <w:t>{</w:t>
                   </w:r>
-                  <w:proofErr w:type="spellStart"/>
                   <w:r>
                     <w:rPr>
                       <w:rFonts w:ascii="Arial" w:hAnsi="Arial" w:cs="Arial"/>
@@ -3032,7 +2720,6 @@
                     </w:rPr>
                     <w:t>issued_at</w:t>
                   </w:r>
-                  <w:proofErr w:type="spellEnd"/>
                   <w:r>
                     <w:rPr>
                       <w:rFonts w:ascii="Arial" w:hAnsi="Arial" w:cs="Arial"/>
@@ -3069,23 +2756,7 @@
                       <w:rFonts w:ascii="Arial" w:hAnsi="Arial" w:cs="Arial"/>
                       <w:sz w:val="22"/>
                     </w:rPr>
-                    <w:t>{</w:t>
-                  </w:r>
-                  <w:proofErr w:type="spellStart"/>
-                  <w:r>
-                    <w:rPr>
-                      <w:rFonts w:ascii="Arial" w:hAnsi="Arial" w:cs="Arial"/>
-                      <w:sz w:val="22"/>
-                    </w:rPr>
-                    <w:t>exhibiting_number</w:t>
-                  </w:r>
-                  <w:proofErr w:type="spellEnd"/>
-                  <w:r>
-                    <w:rPr>
-                      <w:rFonts w:ascii="Arial" w:hAnsi="Arial" w:cs="Arial"/>
-                      <w:sz w:val="22"/>
-                    </w:rPr>
-                    <w:t>}</w:t>
+                    <w:t>{exhibiting_number}</w:t>
                   </w:r>
                 </w:p>
               </w:txbxContent>
@@ -3118,7 +2789,6 @@
                     </w:rPr>
                     <w:t>{</w:t>
                   </w:r>
-                  <w:proofErr w:type="spellStart"/>
                   <w:r>
                     <w:rPr>
                       <w:rFonts w:ascii="Arial" w:hAnsi="Arial" w:cs="Arial"/>
@@ -3126,7 +2796,6 @@
                     </w:rPr>
                     <w:t>subscribe_sworn</w:t>
                   </w:r>
-                  <w:proofErr w:type="spellEnd"/>
                   <w:r>
                     <w:rPr>
                       <w:rFonts w:ascii="Arial" w:hAnsi="Arial" w:cs="Arial"/>
@@ -3150,21 +2819,7 @@
         <w:rPr>
           <w:color w:val="000000"/>
         </w:rPr>
-        <w:t>SUBSCRIBED AND SWORN to before me this _________ day of ______________________ in the city/municipality of _____________________________________, petitioner exhibiting his/her {</w:t>
-      </w:r>
-      <w:proofErr w:type="spellStart"/>
-      <w:r>
-        <w:rPr>
-          <w:color w:val="000000"/>
-        </w:rPr>
-        <w:t>exhibiting_his_her</w:t>
-      </w:r>
-      <w:proofErr w:type="spellEnd"/>
-      <w:r>
-        <w:rPr>
-          <w:color w:val="000000"/>
-        </w:rPr>
-        <w:t>} ________________________ issued at _____________________on ______________________.</w:t>
+        <w:t>SUBSCRIBED AND SWORN to before me this _________ day of ______________________ in the city/municipality of _____________________________________, petitioner exhibiting his/her {exhibiting_his_her} ________________________ issued at _____________________on ______________________.</w:t>
       </w:r>
     </w:p>
     <w:p>
@@ -3200,25 +2855,7 @@
                       <w:b/>
                       <w:sz w:val="22"/>
                     </w:rPr>
-                    <w:t>{</w:t>
-                  </w:r>
-                  <w:proofErr w:type="spellStart"/>
-                  <w:r>
-                    <w:rPr>
-                      <w:rFonts w:ascii="Arial" w:hAnsi="Arial" w:cs="Arial"/>
-                      <w:b/>
-                      <w:sz w:val="22"/>
-                    </w:rPr>
-                    <w:t>administering_officer</w:t>
-                  </w:r>
-                  <w:proofErr w:type="spellEnd"/>
-                  <w:r>
-                    <w:rPr>
-                      <w:rFonts w:ascii="Arial" w:hAnsi="Arial" w:cs="Arial"/>
-                      <w:b/>
-                      <w:sz w:val="22"/>
-                    </w:rPr>
-                    <w:t>}</w:t>
+                    <w:t>{administering_officer}</w:t>
                   </w:r>
                 </w:p>
                 <w:p>
@@ -3235,23 +2872,7 @@
                       <w:rFonts w:ascii="Arial" w:hAnsi="Arial" w:cs="Arial"/>
                       <w:sz w:val="22"/>
                     </w:rPr>
-                    <w:t>{</w:t>
-                  </w:r>
-                  <w:proofErr w:type="spellStart"/>
-                  <w:r>
-                    <w:rPr>
-                      <w:rFonts w:ascii="Arial" w:hAnsi="Arial" w:cs="Arial"/>
-                      <w:sz w:val="22"/>
-                    </w:rPr>
-                    <w:t>administering_position</w:t>
-                  </w:r>
-                  <w:proofErr w:type="spellEnd"/>
-                  <w:r>
-                    <w:rPr>
-                      <w:rFonts w:ascii="Arial" w:hAnsi="Arial" w:cs="Arial"/>
-                      <w:sz w:val="22"/>
-                    </w:rPr>
-                    <w:t>}</w:t>
+                    <w:t>{administering_position}</w:t>
                   </w:r>
                 </w:p>
               </w:txbxContent>
@@ -3728,7 +3349,23 @@
                       <w:sz w:val="22"/>
                       <w:szCs w:val="22"/>
                     </w:rPr>
-                    <w:t>{decision}</w:t>
+                    <w:t>{</w:t>
+                  </w:r>
+                  <w:r>
+                    <w:rPr>
+                      <w:rFonts w:ascii="Arial" w:hAnsi="Arial" w:cs="Arial"/>
+                      <w:sz w:val="22"/>
+                      <w:szCs w:val="22"/>
+                    </w:rPr>
+                    <w:t>@</w:t>
+                  </w:r>
+                  <w:r>
+                    <w:rPr>
+                      <w:rFonts w:ascii="Arial" w:hAnsi="Arial" w:cs="Arial"/>
+                      <w:sz w:val="22"/>
+                      <w:szCs w:val="22"/>
+                    </w:rPr>
+                    <w:t>decision}</w:t>
                   </w:r>
                 </w:p>
               </w:txbxContent>
@@ -3799,7 +3436,6 @@
                     </w:rPr>
                     <w:t>{</w:t>
                   </w:r>
-                  <w:proofErr w:type="spellStart"/>
                   <w:r>
                     <w:rPr>
                       <w:rFonts w:ascii="Arial" w:hAnsi="Arial" w:cs="Arial"/>
@@ -3808,7 +3444,6 @@
                     </w:rPr>
                     <w:t>municipal_civil_registrar</w:t>
                   </w:r>
-                  <w:proofErr w:type="spellEnd"/>
                   <w:r>
                     <w:rPr>
                       <w:rFonts w:ascii="Arial" w:hAnsi="Arial" w:cs="Arial"/>
@@ -3850,7 +3485,6 @@
                     </w:rPr>
                     <w:t>{</w:t>
                   </w:r>
-                  <w:proofErr w:type="spellStart"/>
                   <w:r>
                     <w:rPr>
                       <w:rFonts w:ascii="Arial" w:hAnsi="Arial" w:cs="Arial"/>
@@ -3859,7 +3493,6 @@
                     </w:rPr>
                     <w:t>action_date</w:t>
                   </w:r>
-                  <w:proofErr w:type="spellEnd"/>
                   <w:r>
                     <w:rPr>
                       <w:rFonts w:ascii="Arial" w:hAnsi="Arial" w:cs="Arial"/>
@@ -4413,15 +4046,7 @@
                       <w:rFonts w:ascii="Arial" w:hAnsi="Arial" w:cs="Arial"/>
                       <w:sz w:val="22"/>
                     </w:rPr>
-                    <w:t>{</w:t>
-                  </w:r>
-                  <w:proofErr w:type="spellStart"/>
-                  <w:r>
-                    <w:rPr>
-                      <w:rFonts w:ascii="Arial" w:hAnsi="Arial" w:cs="Arial"/>
-                      <w:sz w:val="22"/>
-                    </w:rPr>
-                    <w:t>o</w:t>
+                    <w:t>{o</w:t>
                   </w:r>
                   <w:r>
                     <w:rPr>
@@ -4435,15 +4060,7 @@
                       <w:rFonts w:ascii="Arial" w:hAnsi="Arial" w:cs="Arial"/>
                       <w:sz w:val="22"/>
                     </w:rPr>
-                    <w:t>r_number</w:t>
-                  </w:r>
-                  <w:proofErr w:type="spellEnd"/>
-                  <w:r>
-                    <w:rPr>
-                      <w:rFonts w:ascii="Arial" w:hAnsi="Arial" w:cs="Arial"/>
-                      <w:sz w:val="22"/>
-                    </w:rPr>
-                    <w:t>}</w:t>
+                    <w:t>r_number}</w:t>
                   </w:r>
                 </w:p>
                 <w:p>
@@ -4460,23 +4077,7 @@
                       <w:rFonts w:ascii="Arial" w:hAnsi="Arial" w:cs="Arial"/>
                       <w:sz w:val="22"/>
                     </w:rPr>
-                    <w:t>{</w:t>
-                  </w:r>
-                  <w:proofErr w:type="spellStart"/>
-                  <w:r>
-                    <w:rPr>
-                      <w:rFonts w:ascii="Arial" w:hAnsi="Arial" w:cs="Arial"/>
-                      <w:sz w:val="22"/>
-                    </w:rPr>
-                    <w:t>amount_paid</w:t>
-                  </w:r>
-                  <w:proofErr w:type="spellEnd"/>
-                  <w:r>
-                    <w:rPr>
-                      <w:rFonts w:ascii="Arial" w:hAnsi="Arial" w:cs="Arial"/>
-                      <w:sz w:val="22"/>
-                    </w:rPr>
-                    <w:t>}</w:t>
+                    <w:t>{amount_paid}</w:t>
                   </w:r>
                 </w:p>
                 <w:p>
@@ -4495,7 +4096,6 @@
                     </w:rPr>
                     <w:t>{</w:t>
                   </w:r>
-                  <w:proofErr w:type="spellStart"/>
                   <w:r>
                     <w:rPr>
                       <w:rFonts w:ascii="Arial" w:hAnsi="Arial" w:cs="Arial"/>
@@ -4503,7 +4103,6 @@
                     </w:rPr>
                     <w:t>date_paid</w:t>
                   </w:r>
-                  <w:proofErr w:type="spellEnd"/>
                   <w:r>
                     <w:rPr>
                       <w:rFonts w:ascii="Arial" w:hAnsi="Arial" w:cs="Arial"/>
@@ -4601,7 +4200,7 @@
 </file>
 
 <file path=word/numbering.xml><?xml version="1.0" encoding="utf-8"?>
-<w:numbering xmlns:wpc="http://schemas.microsoft.com/office/word/2010/wordprocessingCanvas" xmlns:cx="http://schemas.microsoft.com/office/drawing/2014/chartex" xmlns:cx1="http://schemas.microsoft.com/office/drawing/2015/9/8/chartex" xmlns:cx2="http://schemas.microsoft.com/office/drawing/2015/10/21/chartex" xmlns:cx3="http://schemas.microsoft.com/office/drawing/2016/5/9/chartex" xmlns:cx4="http://schemas.microsoft.com/office/drawing/2016/5/10/chartex" xmlns:cx5="http://schemas.microsoft.com/office/drawing/2016/5/11/chartex" xmlns:cx6="http://schemas.microsoft.com/office/drawing/2016/5/12/chartex" xmlns:cx7="http://schemas.microsoft.com/office/drawing/2016/5/13/chartex" xmlns:cx8="http://schemas.microsoft.com/office/drawing/2016/5/14/chartex" xmlns:mc="http://schemas.openxmlformats.org/markup-compatibility/2006" xmlns:aink="http://schemas.microsoft.com/office/drawing/2016/ink" xmlns:am3d="http://schemas.microsoft.com/office/drawing/2017/model3d" xmlns:o="urn:schemas-microsoft-com:office:office" xmlns:oel="http://schemas.microsoft.com/office/2019/extlst" xmlns:r="http://schemas.openxmlformats.org/officeDocument/2006/relationships" xmlns:m="http://schemas.openxmlformats.org/officeDocument/2006/math" xmlns:v="urn:schemas-microsoft-com:vml" xmlns:wp14="http://schemas.microsoft.com/office/word/2010/wordprocessingDrawing" xmlns:wp="http://schemas.openxmlformats.org/drawingml/2006/wordprocessingDrawing" xmlns:w10="urn:schemas-microsoft-com:office:word" xmlns:w="http://schemas.openxmlformats.org/wordprocessingml/2006/main" xmlns:w14="http://schemas.microsoft.com/office/word/2010/wordml" xmlns:w15="http://schemas.microsoft.com/office/word/2012/wordml" xmlns:w16cex="http://schemas.microsoft.com/office/word/2018/wordml/cex" xmlns:w16cid="http://schemas.microsoft.com/office/word/2016/wordml/cid" xmlns:w16="http://schemas.microsoft.com/office/word/2018/wordml" xmlns:w16du="http://schemas.microsoft.com/office/word/2023/wordml/word16du" xmlns:w16sdtdh="http://schemas.microsoft.com/office/word/2020/wordml/sdtdatahash" xmlns:w16se="http://schemas.microsoft.com/office/word/2015/wordml/symex" xmlns:wpg="http://schemas.microsoft.com/office/word/2010/wordprocessingGroup" xmlns:wpi="http://schemas.microsoft.com/office/word/2010/wordprocessingInk" xmlns:wne="http://schemas.microsoft.com/office/word/2006/wordml" xmlns:wps="http://schemas.microsoft.com/office/word/2010/wordprocessingShape" mc:Ignorable="w14 w15 w16se w16cid w16 w16cex w16sdtdh w16du wp14">
+<w:numbering xmlns:wpc="http://schemas.microsoft.com/office/word/2010/wordprocessingCanvas" xmlns:cx="http://schemas.microsoft.com/office/drawing/2014/chartex" xmlns:cx1="http://schemas.microsoft.com/office/drawing/2015/9/8/chartex" xmlns:cx2="http://schemas.microsoft.com/office/drawing/2015/10/21/chartex" xmlns:cx3="http://schemas.microsoft.com/office/drawing/2016/5/9/chartex" xmlns:cx4="http://schemas.microsoft.com/office/drawing/2016/5/10/chartex" xmlns:cx5="http://schemas.microsoft.com/office/drawing/2016/5/11/chartex" xmlns:cx6="http://schemas.microsoft.com/office/drawing/2016/5/12/chartex" xmlns:cx7="http://schemas.microsoft.com/office/drawing/2016/5/13/chartex" xmlns:cx8="http://schemas.microsoft.com/office/drawing/2016/5/14/chartex" xmlns:mc="http://schemas.openxmlformats.org/markup-compatibility/2006" xmlns:aink="http://schemas.microsoft.com/office/drawing/2016/ink" xmlns:am3d="http://schemas.microsoft.com/office/drawing/2017/model3d" xmlns:o="urn:schemas-microsoft-com:office:office" xmlns:r="http://schemas.openxmlformats.org/officeDocument/2006/relationships" xmlns:m="http://schemas.openxmlformats.org/officeDocument/2006/math" xmlns:v="urn:schemas-microsoft-com:vml" xmlns:wp14="http://schemas.microsoft.com/office/word/2010/wordprocessingDrawing" xmlns:wp="http://schemas.openxmlformats.org/drawingml/2006/wordprocessingDrawing" xmlns:w10="urn:schemas-microsoft-com:office:word" xmlns:w="http://schemas.openxmlformats.org/wordprocessingml/2006/main" xmlns:w14="http://schemas.microsoft.com/office/word/2010/wordml" xmlns:w15="http://schemas.microsoft.com/office/word/2012/wordml" xmlns:w16cex="http://schemas.microsoft.com/office/word/2018/wordml/cex" xmlns:w16cid="http://schemas.microsoft.com/office/word/2016/wordml/cid" xmlns:w16="http://schemas.microsoft.com/office/word/2018/wordml" xmlns:w16sdtdh="http://schemas.microsoft.com/office/word/2020/wordml/sdtdatahash" xmlns:w16se="http://schemas.microsoft.com/office/word/2015/wordml/symex" xmlns:wpg="http://schemas.microsoft.com/office/word/2010/wordprocessingGroup" xmlns:wpi="http://schemas.microsoft.com/office/word/2010/wordprocessingInk" xmlns:wne="http://schemas.microsoft.com/office/word/2006/wordml" xmlns:wps="http://schemas.microsoft.com/office/word/2010/wordprocessingShape" mc:Ignorable="w14 w15 w16se w16cid w16 w16cex w16sdtdh wp14">
   <w:abstractNum w:abstractNumId="0" w15:restartNumberingAfterBreak="0">
     <w:nsid w:val="59E90B07"/>
     <w:multiLevelType w:val="hybridMultilevel"/>
@@ -4807,17 +4406,17 @@
       </w:pPr>
     </w:lvl>
   </w:abstractNum>
-  <w:num w:numId="1" w16cid:durableId="1554461331">
+  <w:num w:numId="1">
     <w:abstractNumId w:val="1"/>
   </w:num>
-  <w:num w:numId="2" w16cid:durableId="1922715149">
+  <w:num w:numId="2">
     <w:abstractNumId w:val="0"/>
   </w:num>
 </w:numbering>
 </file>
 
 <file path=word/styles.xml><?xml version="1.0" encoding="utf-8"?>
-<w:styles xmlns:mc="http://schemas.openxmlformats.org/markup-compatibility/2006" xmlns:r="http://schemas.openxmlformats.org/officeDocument/2006/relationships" xmlns:w="http://schemas.openxmlformats.org/wordprocessingml/2006/main" xmlns:w14="http://schemas.microsoft.com/office/word/2010/wordml" xmlns:w15="http://schemas.microsoft.com/office/word/2012/wordml" xmlns:w16cex="http://schemas.microsoft.com/office/word/2018/wordml/cex" xmlns:w16cid="http://schemas.microsoft.com/office/word/2016/wordml/cid" xmlns:w16="http://schemas.microsoft.com/office/word/2018/wordml" xmlns:w16du="http://schemas.microsoft.com/office/word/2023/wordml/word16du" xmlns:w16sdtdh="http://schemas.microsoft.com/office/word/2020/wordml/sdtdatahash" xmlns:w16se="http://schemas.microsoft.com/office/word/2015/wordml/symex" mc:Ignorable="w14 w15 w16se w16cid w16 w16cex w16sdtdh w16du">
+<w:styles xmlns:mc="http://schemas.openxmlformats.org/markup-compatibility/2006" xmlns:r="http://schemas.openxmlformats.org/officeDocument/2006/relationships" xmlns:w="http://schemas.openxmlformats.org/wordprocessingml/2006/main" xmlns:w14="http://schemas.microsoft.com/office/word/2010/wordml" xmlns:w15="http://schemas.microsoft.com/office/word/2012/wordml" xmlns:w16cex="http://schemas.microsoft.com/office/word/2018/wordml/cex" xmlns:w16cid="http://schemas.microsoft.com/office/word/2016/wordml/cid" xmlns:w16="http://schemas.microsoft.com/office/word/2018/wordml" xmlns:w16sdtdh="http://schemas.microsoft.com/office/word/2020/wordml/sdtdatahash" xmlns:w16se="http://schemas.microsoft.com/office/word/2015/wordml/symex" mc:Ignorable="w14 w15 w16se w16cid w16 w16cex w16sdtdh">
   <w:docDefaults>
     <w:rPrDefault>
       <w:rPr>
